--- a/Documentation JS - Jonas Schmedtmann.docx
+++ b/Documentation JS - Jonas Schmedtmann.docx
@@ -7,65 +7,43 @@
         <w:rPr>
           <w:rFonts w:ascii="Montserrat" w:hAnsi="Montserrat"/>
           <w:sz w:val="24"/>
+          <w:lang w:val="en-US"/>
         </w:rPr>
       </w:pPr>
       <w:r>
         <w:rPr>
           <w:rFonts w:ascii="Montserrat" w:hAnsi="Montserrat"/>
           <w:sz w:val="24"/>
-        </w:rPr>
-        <w:t xml:space="preserve">Section </w:t>
-      </w:r>
+          <w:lang w:val="en-US"/>
+        </w:rPr>
+        <w:t>Section 1: Course Introduction</w:t>
+      </w:r>
+    </w:p>
+    <w:p>
+      <w:pPr>
+        <w:rPr>
+          <w:rFonts w:ascii="Montserrat" w:hAnsi="Montserrat"/>
+          <w:sz w:val="20"/>
+          <w:lang w:val="en-US"/>
+        </w:rPr>
+      </w:pPr>
       <w:proofErr w:type="gramStart"/>
       <w:r>
         <w:rPr>
           <w:rFonts w:ascii="Montserrat" w:hAnsi="Montserrat"/>
-          <w:sz w:val="24"/>
-        </w:rPr>
-        <w:t>1:</w:t>
+          <w:sz w:val="20"/>
+          <w:lang w:val="en-US"/>
+        </w:rPr>
+        <w:t>Installer :</w:t>
       </w:r>
       <w:proofErr w:type="gramEnd"/>
       <w:r>
         <w:rPr>
           <w:rFonts w:ascii="Montserrat" w:hAnsi="Montserrat"/>
-          <w:sz w:val="24"/>
-        </w:rPr>
-        <w:t xml:space="preserve"> Course Introduction</w:t>
-      </w:r>
-    </w:p>
-    <w:p>
-      <w:pPr>
-        <w:rPr>
-          <w:rFonts w:ascii="Montserrat" w:hAnsi="Montserrat"/>
-          <w:sz w:val="20"/>
-          <w:lang w:val="en-US"/>
-        </w:rPr>
-      </w:pPr>
-      <w:proofErr w:type="gramStart"/>
-      <w:r>
-        <w:rPr>
-          <w:rFonts w:ascii="Montserrat" w:hAnsi="Montserrat"/>
-          <w:sz w:val="20"/>
-          <w:lang w:val="en-US"/>
-        </w:rPr>
-        <w:t>Installer :</w:t>
-      </w:r>
-      <w:proofErr w:type="gramEnd"/>
-      <w:r>
-        <w:rPr>
-          <w:rFonts w:ascii="Montserrat" w:hAnsi="Montserrat"/>
-          <w:sz w:val="20"/>
-          <w:lang w:val="en-US"/>
-        </w:rPr>
-        <w:t xml:space="preserve"> </w:t>
-      </w:r>
-      <w:r>
-        <w:rPr>
-          <w:rFonts w:ascii="Montserrat" w:hAnsi="Montserrat"/>
-          <w:sz w:val="20"/>
-          <w:lang w:val="en-US"/>
-        </w:rPr>
-        <w:t>Autosave Files on Window Blur</w:t>
+          <w:sz w:val="20"/>
+          <w:lang w:val="en-US"/>
+        </w:rPr>
+        <w:t xml:space="preserve"> Autosave Files on Window Blur</w:t>
       </w:r>
       <w:r>
         <w:rPr>
@@ -653,14 +631,7 @@
           <w:rFonts w:ascii="Montserrat" w:hAnsi="Montserrat"/>
           <w:lang w:val="en-US"/>
         </w:rPr>
-        <w:t>1</w:t>
-      </w:r>
-      <w:r>
-        <w:rPr>
-          <w:rFonts w:ascii="Montserrat" w:hAnsi="Montserrat"/>
-          <w:lang w:val="en-US"/>
-        </w:rPr>
-        <w:t>6. The Ternary Operator</w:t>
+        <w:t>16. The Ternary Operator</w:t>
       </w:r>
     </w:p>
     <w:p>
@@ -954,14 +925,7 @@
           <w:rFonts w:ascii="Montserrat" w:hAnsi="Montserrat"/>
           <w:lang w:val="en-US"/>
         </w:rPr>
-        <w:t xml:space="preserve">21. </w:t>
-      </w:r>
-      <w:r>
-        <w:rPr>
-          <w:rFonts w:ascii="Montserrat" w:hAnsi="Montserrat"/>
-          <w:lang w:val="en-US"/>
-        </w:rPr>
-        <w:t>Function Statements and Expressions</w:t>
+        <w:t>21. Function Statements and Expressions</w:t>
       </w:r>
     </w:p>
     <w:p>
@@ -5129,22 +5093,13 @@
           <w:lang w:val="en-US"/>
         </w:rPr>
       </w:pPr>
-      <w:proofErr w:type="spellStart"/>
       <w:r>
         <w:rPr>
           <w:rFonts w:ascii="Montserrat" w:hAnsi="Montserrat"/>
           <w:lang w:val="en-US"/>
         </w:rPr>
         <w:lastRenderedPageBreak/>
-        <w:t>Hoasting</w:t>
-      </w:r>
-      <w:proofErr w:type="spellEnd"/>
-      <w:r>
-        <w:rPr>
-          <w:rFonts w:ascii="Montserrat" w:hAnsi="Montserrat"/>
-          <w:lang w:val="en-US"/>
-        </w:rPr>
-        <w:t xml:space="preserve"> only works with function declaration</w:t>
+        <w:t>Hoasting only works with function declaration</w:t>
       </w:r>
     </w:p>
     <w:p>
@@ -5284,7 +5239,169 @@
           <w:sz w:val="18"/>
           <w:lang w:val="en-US"/>
         </w:rPr>
-        <w:t>function calculateAge(year</w:t>
+        <w:t>function calculateAge(year){</w:t>
+      </w:r>
+    </w:p>
+    <w:p>
+      <w:pPr>
+        <w:spacing w:after="0"/>
+        <w:rPr>
+          <w:rFonts w:ascii="Consolas" w:hAnsi="Consolas"/>
+          <w:sz w:val="18"/>
+          <w:lang w:val="en-US"/>
+        </w:rPr>
+      </w:pPr>
+      <w:r>
+        <w:rPr>
+          <w:rFonts w:ascii="Consolas" w:hAnsi="Consolas"/>
+          <w:sz w:val="18"/>
+          <w:lang w:val="en-US"/>
+        </w:rPr>
+        <w:t xml:space="preserve">    console.log(2019 - year);</w:t>
+      </w:r>
+    </w:p>
+    <w:p>
+      <w:pPr>
+        <w:spacing w:after="0"/>
+        <w:rPr>
+          <w:rFonts w:ascii="Consolas" w:hAnsi="Consolas"/>
+          <w:sz w:val="18"/>
+          <w:lang w:val="en-US"/>
+        </w:rPr>
+      </w:pPr>
+      <w:r>
+        <w:rPr>
+          <w:rFonts w:ascii="Consolas" w:hAnsi="Consolas"/>
+          <w:sz w:val="18"/>
+          <w:lang w:val="en-US"/>
+        </w:rPr>
+        <w:t>}</w:t>
+      </w:r>
+    </w:p>
+    <w:p>
+      <w:pPr>
+        <w:spacing w:after="0"/>
+        <w:rPr>
+          <w:rFonts w:ascii="Consolas" w:hAnsi="Consolas"/>
+          <w:sz w:val="18"/>
+          <w:lang w:val="en-US"/>
+        </w:rPr>
+      </w:pPr>
+    </w:p>
+    <w:p>
+      <w:pPr>
+        <w:spacing w:after="0"/>
+        <w:rPr>
+          <w:rFonts w:ascii="Consolas" w:hAnsi="Consolas"/>
+          <w:sz w:val="18"/>
+          <w:lang w:val="en-US"/>
+        </w:rPr>
+      </w:pPr>
+    </w:p>
+    <w:p>
+      <w:pPr>
+        <w:spacing w:after="0"/>
+        <w:rPr>
+          <w:rFonts w:ascii="Consolas" w:hAnsi="Consolas"/>
+          <w:sz w:val="18"/>
+          <w:lang w:val="en-US"/>
+        </w:rPr>
+      </w:pPr>
+      <w:r>
+        <w:rPr>
+          <w:rFonts w:ascii="Consolas" w:hAnsi="Consolas"/>
+          <w:sz w:val="18"/>
+          <w:lang w:val="en-US"/>
+        </w:rPr>
+        <w:t xml:space="preserve">Hoisting doesn’t </w:t>
+      </w:r>
+      <w:r>
+        <w:rPr>
+          <w:rFonts w:ascii="Consolas" w:hAnsi="Consolas"/>
+          <w:sz w:val="18"/>
+          <w:lang w:val="en-US"/>
+        </w:rPr>
+        <w:t>work</w:t>
+      </w:r>
+      <w:r>
+        <w:rPr>
+          <w:rFonts w:ascii="Consolas" w:hAnsi="Consolas"/>
+          <w:sz w:val="18"/>
+          <w:lang w:val="en-US"/>
+        </w:rPr>
+        <w:t xml:space="preserve"> with function expression</w:t>
+      </w:r>
+      <w:r>
+        <w:rPr>
+          <w:rFonts w:ascii="Consolas" w:hAnsi="Consolas"/>
+          <w:sz w:val="18"/>
+          <w:lang w:val="en-US"/>
+        </w:rPr>
+        <w:t>:</w:t>
+      </w:r>
+    </w:p>
+    <w:p>
+      <w:pPr>
+        <w:spacing w:after="0"/>
+        <w:rPr>
+          <w:rFonts w:ascii="Consolas" w:hAnsi="Consolas"/>
+          <w:sz w:val="18"/>
+          <w:lang w:val="en-US"/>
+        </w:rPr>
+      </w:pPr>
+      <w:r>
+        <w:rPr>
+          <w:rFonts w:ascii="Consolas" w:hAnsi="Consolas"/>
+          <w:sz w:val="18"/>
+          <w:lang w:val="en-US"/>
+        </w:rPr>
+        <w:t>retirement(1996);</w:t>
+      </w:r>
+    </w:p>
+    <w:p>
+      <w:pPr>
+        <w:spacing w:after="0"/>
+        <w:rPr>
+          <w:rFonts w:ascii="Consolas" w:hAnsi="Consolas"/>
+          <w:sz w:val="18"/>
+          <w:lang w:val="en-US"/>
+        </w:rPr>
+      </w:pPr>
+    </w:p>
+    <w:p>
+      <w:pPr>
+        <w:spacing w:after="0"/>
+        <w:rPr>
+          <w:rFonts w:ascii="Consolas" w:hAnsi="Consolas"/>
+          <w:sz w:val="18"/>
+          <w:lang w:val="en-US"/>
+        </w:rPr>
+      </w:pPr>
+      <w:r>
+        <w:rPr>
+          <w:rFonts w:ascii="Consolas" w:hAnsi="Consolas"/>
+          <w:sz w:val="18"/>
+          <w:lang w:val="en-US"/>
+        </w:rPr>
+        <w:t>retirement(1996);</w:t>
+      </w:r>
+    </w:p>
+    <w:p>
+      <w:pPr>
+        <w:spacing w:after="0"/>
+        <w:rPr>
+          <w:rFonts w:ascii="Consolas" w:hAnsi="Consolas"/>
+          <w:sz w:val="18"/>
+          <w:lang w:val="en-US"/>
+        </w:rPr>
+      </w:pPr>
+      <w:r>
+        <w:rPr>
+          <w:rFonts w:ascii="Consolas" w:hAnsi="Consolas"/>
+          <w:sz w:val="18"/>
+          <w:lang w:val="en-US"/>
+        </w:rPr>
+        <w:t>var retirement = function(year</w:t>
       </w:r>
       <w:proofErr w:type="gramStart"/>
       <w:r>
@@ -5312,7 +5429,7 @@
           <w:sz w:val="18"/>
           <w:lang w:val="en-US"/>
         </w:rPr>
-        <w:t xml:space="preserve">    console.log(2019 - year);</w:t>
+        <w:t xml:space="preserve">    console.log(65-(2019-year));</w:t>
       </w:r>
     </w:p>
     <w:p>
@@ -5352,160 +5469,2309 @@
           <w:lang w:val="en-US"/>
         </w:rPr>
       </w:pPr>
+    </w:p>
+    <w:p>
+      <w:pPr>
+        <w:spacing w:after="0"/>
+        <w:rPr>
+          <w:rFonts w:ascii="Montserrat" w:hAnsi="Montserrat"/>
+          <w:lang w:val="en-US"/>
+        </w:rPr>
+      </w:pPr>
+      <w:r>
+        <w:rPr>
+          <w:rFonts w:ascii="Montserrat" w:hAnsi="Montserrat"/>
+          <w:lang w:val="en-US"/>
+        </w:rPr>
+        <w:t>41. The 'this' Keyword</w:t>
+      </w:r>
+    </w:p>
+    <w:p>
+      <w:pPr>
+        <w:spacing w:after="0"/>
+        <w:rPr>
+          <w:rFonts w:ascii="Montserrat" w:hAnsi="Montserrat"/>
+          <w:sz w:val="20"/>
+          <w:lang w:val="en-US"/>
+        </w:rPr>
+      </w:pPr>
+    </w:p>
+    <w:p>
+      <w:pPr>
+        <w:spacing w:after="0"/>
+        <w:rPr>
+          <w:rFonts w:ascii="Montserrat" w:hAnsi="Montserrat"/>
+          <w:sz w:val="20"/>
+          <w:lang w:val="en-US"/>
+        </w:rPr>
+      </w:pPr>
+      <w:r>
+        <w:rPr>
+          <w:noProof/>
+        </w:rPr>
+        <w:drawing>
+          <wp:inline distT="0" distB="0" distL="0" distR="0" wp14:anchorId="04941E45" wp14:editId="35070AF7">
+            <wp:extent cx="5679061" cy="2725947"/>
+            <wp:effectExtent l="0" t="0" r="0" b="0"/>
+            <wp:docPr id="2" name="Picture 2"/>
+            <wp:cNvGraphicFramePr>
+              <a:graphicFrameLocks xmlns:a="http://schemas.openxmlformats.org/drawingml/2006/main" noChangeAspect="1"/>
+            </wp:cNvGraphicFramePr>
+            <a:graphic xmlns:a="http://schemas.openxmlformats.org/drawingml/2006/main">
+              <a:graphicData uri="http://schemas.openxmlformats.org/drawingml/2006/picture">
+                <pic:pic xmlns:pic="http://schemas.openxmlformats.org/drawingml/2006/picture">
+                  <pic:nvPicPr>
+                    <pic:cNvPr id="1" name=""/>
+                    <pic:cNvPicPr/>
+                  </pic:nvPicPr>
+                  <pic:blipFill rotWithShape="1">
+                    <a:blip r:embed="rId7"/>
+                    <a:srcRect l="7488" t="31679" r="58816" b="39566"/>
+                    <a:stretch/>
+                  </pic:blipFill>
+                  <pic:spPr bwMode="auto">
+                    <a:xfrm>
+                      <a:off x="0" y="0"/>
+                      <a:ext cx="5741779" cy="2756052"/>
+                    </a:xfrm>
+                    <a:prstGeom prst="rect">
+                      <a:avLst/>
+                    </a:prstGeom>
+                    <a:ln>
+                      <a:noFill/>
+                    </a:ln>
+                    <a:extLst>
+                      <a:ext uri="{53640926-AAD7-44D8-BBD7-CCE9431645EC}">
+                        <a14:shadowObscured xmlns:a14="http://schemas.microsoft.com/office/drawing/2010/main"/>
+                      </a:ext>
+                    </a:extLst>
+                  </pic:spPr>
+                </pic:pic>
+              </a:graphicData>
+            </a:graphic>
+          </wp:inline>
+        </w:drawing>
+      </w:r>
+    </w:p>
+    <w:p>
+      <w:pPr>
+        <w:spacing w:after="0"/>
+        <w:rPr>
+          <w:rFonts w:ascii="Montserrat" w:hAnsi="Montserrat"/>
+          <w:sz w:val="20"/>
+          <w:lang w:val="en-US"/>
+        </w:rPr>
+      </w:pPr>
+    </w:p>
+    <w:p>
+      <w:pPr>
+        <w:spacing w:after="0"/>
+        <w:rPr>
+          <w:rFonts w:ascii="Montserrat" w:hAnsi="Montserrat"/>
+          <w:sz w:val="20"/>
+          <w:lang w:val="en-US"/>
+        </w:rPr>
+      </w:pPr>
+      <w:proofErr w:type="spellStart"/>
+      <w:r>
+        <w:rPr>
+          <w:rFonts w:ascii="Montserrat" w:hAnsi="Montserrat"/>
+          <w:sz w:val="20"/>
+          <w:lang w:val="en-US"/>
+        </w:rPr>
+        <w:t>Boths</w:t>
+      </w:r>
+      <w:proofErr w:type="spellEnd"/>
+      <w:r>
+        <w:rPr>
+          <w:rFonts w:ascii="Montserrat" w:hAnsi="Montserrat"/>
+          <w:sz w:val="20"/>
+          <w:lang w:val="en-US"/>
+        </w:rPr>
+        <w:t xml:space="preserve"> points on the global object window</w:t>
+      </w:r>
+    </w:p>
+    <w:p>
+      <w:pPr>
+        <w:spacing w:after="0"/>
+        <w:rPr>
+          <w:rFonts w:ascii="Montserrat" w:hAnsi="Montserrat"/>
+          <w:sz w:val="20"/>
+          <w:lang w:val="en-US"/>
+        </w:rPr>
+      </w:pPr>
+    </w:p>
+    <w:p>
+      <w:pPr>
+        <w:spacing w:after="0"/>
+        <w:rPr>
+          <w:rFonts w:ascii="Montserrat" w:hAnsi="Montserrat"/>
+          <w:sz w:val="20"/>
+          <w:lang w:val="en-US"/>
+        </w:rPr>
+      </w:pPr>
+      <w:r>
+        <w:rPr>
+          <w:rFonts w:ascii="Montserrat" w:hAnsi="Montserrat"/>
+          <w:sz w:val="20"/>
+          <w:lang w:val="en-US"/>
+        </w:rPr>
+        <w:t>1)</w:t>
+      </w:r>
+      <w:r>
+        <w:rPr>
+          <w:rFonts w:ascii="Montserrat" w:hAnsi="Montserrat"/>
+          <w:sz w:val="20"/>
+          <w:lang w:val="en-US"/>
+        </w:rPr>
+        <w:t xml:space="preserve"> </w:t>
+      </w:r>
+      <w:r>
+        <w:rPr>
+          <w:rFonts w:ascii="Montserrat" w:hAnsi="Montserrat"/>
+          <w:sz w:val="20"/>
+          <w:lang w:val="en-US"/>
+        </w:rPr>
+        <w:t>points on the global object window</w:t>
+      </w:r>
+    </w:p>
+    <w:p>
+      <w:pPr>
+        <w:spacing w:after="0"/>
+        <w:rPr>
+          <w:rFonts w:ascii="Consolas" w:hAnsi="Consolas"/>
+          <w:sz w:val="20"/>
+          <w:lang w:val="en-US"/>
+        </w:rPr>
+      </w:pPr>
+      <w:r>
+        <w:rPr>
+          <w:rFonts w:ascii="Consolas" w:hAnsi="Consolas"/>
+          <w:sz w:val="20"/>
+          <w:lang w:val="en-US"/>
+        </w:rPr>
+        <w:t>console.log(this);</w:t>
+      </w:r>
+    </w:p>
+    <w:p>
+      <w:pPr>
+        <w:spacing w:after="0"/>
+        <w:rPr>
+          <w:rFonts w:ascii="Montserrat" w:hAnsi="Montserrat"/>
+          <w:sz w:val="20"/>
+          <w:lang w:val="en-US"/>
+        </w:rPr>
+      </w:pPr>
+    </w:p>
+    <w:p>
+      <w:pPr>
+        <w:spacing w:after="0"/>
+        <w:rPr>
+          <w:rFonts w:ascii="Montserrat" w:hAnsi="Montserrat"/>
+          <w:sz w:val="20"/>
+          <w:lang w:val="en-US"/>
+        </w:rPr>
+      </w:pPr>
+      <w:r>
+        <w:rPr>
+          <w:rFonts w:ascii="Montserrat" w:hAnsi="Montserrat"/>
+          <w:sz w:val="20"/>
+          <w:lang w:val="en-US"/>
+        </w:rPr>
+        <w:t>2)</w:t>
+      </w:r>
+      <w:r>
+        <w:rPr>
+          <w:rFonts w:ascii="Montserrat" w:hAnsi="Montserrat"/>
+          <w:sz w:val="20"/>
+          <w:lang w:val="en-US"/>
+        </w:rPr>
+        <w:t xml:space="preserve"> </w:t>
+      </w:r>
+      <w:r>
+        <w:rPr>
+          <w:rFonts w:ascii="Montserrat" w:hAnsi="Montserrat"/>
+          <w:sz w:val="20"/>
+          <w:lang w:val="en-US"/>
+        </w:rPr>
+        <w:t>points on the global object window</w:t>
+      </w:r>
+      <w:r>
+        <w:rPr>
+          <w:rFonts w:ascii="Montserrat" w:hAnsi="Montserrat"/>
+          <w:sz w:val="20"/>
+          <w:lang w:val="en-US"/>
+        </w:rPr>
+        <w:t xml:space="preserve"> </w:t>
+      </w:r>
+      <w:r>
+        <w:rPr>
+          <w:rFonts w:ascii="Montserrat" w:hAnsi="Montserrat"/>
+          <w:sz w:val="20"/>
+          <w:lang w:val="en-US"/>
+        </w:rPr>
+        <w:t xml:space="preserve">because </w:t>
+      </w:r>
+      <w:r>
+        <w:rPr>
+          <w:rFonts w:ascii="Montserrat" w:hAnsi="Montserrat"/>
+          <w:sz w:val="20"/>
+          <w:lang w:val="en-US"/>
+        </w:rPr>
+        <w:t>a regular</w:t>
+      </w:r>
+      <w:r>
+        <w:rPr>
+          <w:rFonts w:ascii="Montserrat" w:hAnsi="Montserrat"/>
+          <w:sz w:val="20"/>
+          <w:lang w:val="en-US"/>
+        </w:rPr>
+        <w:t xml:space="preserve"> function is attached to</w:t>
+      </w:r>
+      <w:r>
+        <w:rPr>
+          <w:rFonts w:ascii="Montserrat" w:hAnsi="Montserrat"/>
+          <w:sz w:val="20"/>
+          <w:lang w:val="en-US"/>
+        </w:rPr>
+        <w:t xml:space="preserve"> </w:t>
+      </w:r>
+      <w:proofErr w:type="gramStart"/>
+      <w:r>
+        <w:rPr>
+          <w:rFonts w:ascii="Montserrat" w:hAnsi="Montserrat"/>
+          <w:sz w:val="20"/>
+          <w:lang w:val="en-US"/>
+        </w:rPr>
+        <w:t xml:space="preserve">the </w:t>
+      </w:r>
+      <w:r>
+        <w:rPr>
+          <w:rFonts w:ascii="Montserrat" w:hAnsi="Montserrat"/>
+          <w:sz w:val="20"/>
+          <w:lang w:val="en-US"/>
+        </w:rPr>
+        <w:t xml:space="preserve"> </w:t>
+      </w:r>
+      <w:r>
+        <w:rPr>
+          <w:rFonts w:ascii="Montserrat" w:hAnsi="Montserrat"/>
+          <w:sz w:val="20"/>
+          <w:lang w:val="en-US"/>
+        </w:rPr>
+        <w:t>window</w:t>
+      </w:r>
+      <w:proofErr w:type="gramEnd"/>
+      <w:r>
+        <w:rPr>
+          <w:rFonts w:ascii="Montserrat" w:hAnsi="Montserrat"/>
+          <w:sz w:val="20"/>
+          <w:lang w:val="en-US"/>
+        </w:rPr>
+        <w:t xml:space="preserve"> object</w:t>
+      </w:r>
+      <w:r>
+        <w:rPr>
+          <w:rFonts w:ascii="Montserrat" w:hAnsi="Montserrat"/>
+          <w:sz w:val="20"/>
+          <w:lang w:val="en-US"/>
+        </w:rPr>
+        <w:t xml:space="preserve"> </w:t>
+      </w:r>
+      <w:r>
+        <w:rPr>
+          <w:rFonts w:ascii="Montserrat" w:hAnsi="Montserrat"/>
+          <w:sz w:val="20"/>
+          <w:lang w:val="en-US"/>
+        </w:rPr>
+        <w:t>:</w:t>
+      </w:r>
+    </w:p>
+    <w:p>
+      <w:pPr>
+        <w:spacing w:after="0"/>
+        <w:rPr>
+          <w:rFonts w:ascii="Montserrat" w:hAnsi="Montserrat"/>
+          <w:sz w:val="20"/>
+          <w:lang w:val="en-US"/>
+        </w:rPr>
+      </w:pPr>
+      <w:proofErr w:type="spellStart"/>
+      <w:proofErr w:type="gramStart"/>
+      <w:r>
+        <w:rPr>
+          <w:rFonts w:ascii="Montserrat" w:hAnsi="Montserrat"/>
+          <w:sz w:val="20"/>
+          <w:lang w:val="en-US"/>
+        </w:rPr>
+        <w:t>calculateAge</w:t>
+      </w:r>
+      <w:proofErr w:type="spellEnd"/>
+      <w:r>
+        <w:rPr>
+          <w:rFonts w:ascii="Montserrat" w:hAnsi="Montserrat"/>
+          <w:sz w:val="20"/>
+          <w:lang w:val="en-US"/>
+        </w:rPr>
+        <w:t>(</w:t>
+      </w:r>
+      <w:proofErr w:type="gramEnd"/>
+      <w:r>
+        <w:rPr>
+          <w:rFonts w:ascii="Montserrat" w:hAnsi="Montserrat"/>
+          <w:sz w:val="20"/>
+          <w:lang w:val="en-US"/>
+        </w:rPr>
+        <w:t>1996);</w:t>
+      </w:r>
+    </w:p>
+    <w:p>
+      <w:pPr>
+        <w:spacing w:after="0"/>
+        <w:rPr>
+          <w:rFonts w:ascii="Montserrat" w:hAnsi="Montserrat"/>
+          <w:sz w:val="20"/>
+          <w:lang w:val="en-US"/>
+        </w:rPr>
+      </w:pPr>
+    </w:p>
+    <w:p>
+      <w:pPr>
+        <w:spacing w:after="0"/>
+        <w:rPr>
+          <w:rFonts w:ascii="Consolas" w:hAnsi="Consolas"/>
+          <w:sz w:val="20"/>
+          <w:lang w:val="en-US"/>
+        </w:rPr>
+      </w:pPr>
+      <w:r>
+        <w:rPr>
+          <w:rFonts w:ascii="Consolas" w:hAnsi="Consolas"/>
+          <w:sz w:val="20"/>
+          <w:lang w:val="en-US"/>
+        </w:rPr>
+        <w:t xml:space="preserve">function </w:t>
+      </w:r>
+      <w:proofErr w:type="spellStart"/>
+      <w:r>
+        <w:rPr>
+          <w:rFonts w:ascii="Consolas" w:hAnsi="Consolas"/>
+          <w:sz w:val="20"/>
+          <w:lang w:val="en-US"/>
+        </w:rPr>
+        <w:t>calculateAge</w:t>
+      </w:r>
+      <w:proofErr w:type="spellEnd"/>
+      <w:r>
+        <w:rPr>
+          <w:rFonts w:ascii="Consolas" w:hAnsi="Consolas"/>
+          <w:sz w:val="20"/>
+          <w:lang w:val="en-US"/>
+        </w:rPr>
+        <w:t>(year</w:t>
+      </w:r>
+      <w:proofErr w:type="gramStart"/>
+      <w:r>
+        <w:rPr>
+          <w:rFonts w:ascii="Consolas" w:hAnsi="Consolas"/>
+          <w:sz w:val="20"/>
+          <w:lang w:val="en-US"/>
+        </w:rPr>
+        <w:t>){</w:t>
+      </w:r>
+      <w:proofErr w:type="gramEnd"/>
+    </w:p>
+    <w:p>
+      <w:pPr>
+        <w:spacing w:after="0"/>
+        <w:rPr>
+          <w:rFonts w:ascii="Consolas" w:hAnsi="Consolas"/>
+          <w:sz w:val="20"/>
+          <w:lang w:val="en-US"/>
+        </w:rPr>
+      </w:pPr>
+      <w:r>
+        <w:rPr>
+          <w:rFonts w:ascii="Consolas" w:hAnsi="Consolas"/>
+          <w:sz w:val="20"/>
+          <w:lang w:val="en-US"/>
+        </w:rPr>
+        <w:t xml:space="preserve">    console.log(2016-year);</w:t>
+      </w:r>
+    </w:p>
+    <w:p>
+      <w:pPr>
+        <w:spacing w:after="0"/>
+        <w:rPr>
+          <w:rFonts w:ascii="Consolas" w:hAnsi="Consolas"/>
+          <w:sz w:val="20"/>
+          <w:lang w:val="en-US"/>
+        </w:rPr>
+      </w:pPr>
+      <w:r>
+        <w:rPr>
+          <w:rFonts w:ascii="Consolas" w:hAnsi="Consolas"/>
+          <w:sz w:val="20"/>
+          <w:lang w:val="en-US"/>
+        </w:rPr>
+        <w:t xml:space="preserve">    console.log(this);</w:t>
+      </w:r>
+    </w:p>
+    <w:p>
+      <w:pPr>
+        <w:spacing w:after="0"/>
+        <w:rPr>
+          <w:rFonts w:ascii="Consolas" w:hAnsi="Consolas"/>
+          <w:sz w:val="20"/>
+          <w:lang w:val="en-US"/>
+        </w:rPr>
+      </w:pPr>
+      <w:r>
+        <w:rPr>
+          <w:rFonts w:ascii="Consolas" w:hAnsi="Consolas"/>
+          <w:sz w:val="20"/>
+          <w:lang w:val="en-US"/>
+        </w:rPr>
+        <w:t>}</w:t>
+      </w:r>
+    </w:p>
+    <w:p>
+      <w:pPr>
+        <w:spacing w:after="0"/>
+        <w:rPr>
+          <w:rFonts w:ascii="Consolas" w:hAnsi="Consolas"/>
+          <w:sz w:val="20"/>
+          <w:lang w:val="en-US"/>
+        </w:rPr>
+      </w:pPr>
+    </w:p>
+    <w:p>
+      <w:pPr>
+        <w:spacing w:after="0"/>
+        <w:rPr>
+          <w:rFonts w:ascii="Montserrat" w:hAnsi="Montserrat"/>
+          <w:sz w:val="20"/>
+          <w:lang w:val="en-US"/>
+        </w:rPr>
+      </w:pPr>
+      <w:r>
+        <w:rPr>
+          <w:rFonts w:ascii="Montserrat" w:hAnsi="Montserrat"/>
+          <w:sz w:val="20"/>
+          <w:lang w:val="en-US"/>
+        </w:rPr>
+        <w:lastRenderedPageBreak/>
+        <w:t>3) this points on the current object john</w:t>
+      </w:r>
+    </w:p>
+    <w:p>
+      <w:pPr>
+        <w:spacing w:after="0"/>
+        <w:rPr>
+          <w:rFonts w:ascii="Montserrat" w:hAnsi="Montserrat"/>
+          <w:sz w:val="20"/>
+          <w:lang w:val="en-US"/>
+        </w:rPr>
+      </w:pPr>
+    </w:p>
+    <w:p>
+      <w:pPr>
+        <w:spacing w:after="0"/>
+        <w:rPr>
+          <w:rFonts w:ascii="Consolas" w:hAnsi="Consolas"/>
+          <w:sz w:val="20"/>
+          <w:lang w:val="en-US"/>
+        </w:rPr>
+      </w:pPr>
+      <w:r>
+        <w:rPr>
+          <w:rFonts w:ascii="Consolas" w:hAnsi="Consolas"/>
+          <w:sz w:val="20"/>
+          <w:lang w:val="en-US"/>
+        </w:rPr>
+        <w:t>var john = {</w:t>
+      </w:r>
+    </w:p>
+    <w:p>
+      <w:pPr>
+        <w:spacing w:after="0"/>
+        <w:rPr>
+          <w:rFonts w:ascii="Consolas" w:hAnsi="Consolas"/>
+          <w:sz w:val="20"/>
+          <w:lang w:val="en-US"/>
+        </w:rPr>
+      </w:pPr>
+      <w:r>
+        <w:rPr>
+          <w:rFonts w:ascii="Consolas" w:hAnsi="Consolas"/>
+          <w:sz w:val="20"/>
+          <w:lang w:val="en-US"/>
+        </w:rPr>
+        <w:t xml:space="preserve">    </w:t>
+      </w:r>
+      <w:proofErr w:type="gramStart"/>
+      <w:r>
+        <w:rPr>
+          <w:rFonts w:ascii="Consolas" w:hAnsi="Consolas"/>
+          <w:sz w:val="20"/>
+          <w:lang w:val="en-US"/>
+        </w:rPr>
+        <w:t>name :</w:t>
+      </w:r>
+      <w:proofErr w:type="gramEnd"/>
+      <w:r>
+        <w:rPr>
+          <w:rFonts w:ascii="Consolas" w:hAnsi="Consolas"/>
+          <w:sz w:val="20"/>
+          <w:lang w:val="en-US"/>
+        </w:rPr>
+        <w:t xml:space="preserve"> 'John',</w:t>
+      </w:r>
+    </w:p>
+    <w:p>
+      <w:pPr>
+        <w:spacing w:after="0"/>
+        <w:rPr>
+          <w:rFonts w:ascii="Consolas" w:hAnsi="Consolas"/>
+          <w:sz w:val="20"/>
+          <w:lang w:val="en-US"/>
+        </w:rPr>
+      </w:pPr>
+      <w:r>
+        <w:rPr>
+          <w:rFonts w:ascii="Consolas" w:hAnsi="Consolas"/>
+          <w:sz w:val="20"/>
+          <w:lang w:val="en-US"/>
+        </w:rPr>
+        <w:t xml:space="preserve">    </w:t>
+      </w:r>
+      <w:proofErr w:type="spellStart"/>
+      <w:proofErr w:type="gramStart"/>
+      <w:r>
+        <w:rPr>
+          <w:rFonts w:ascii="Consolas" w:hAnsi="Consolas"/>
+          <w:sz w:val="20"/>
+          <w:lang w:val="en-US"/>
+        </w:rPr>
+        <w:t>yearOfBirth</w:t>
+      </w:r>
+      <w:proofErr w:type="spellEnd"/>
+      <w:r>
+        <w:rPr>
+          <w:rFonts w:ascii="Consolas" w:hAnsi="Consolas"/>
+          <w:sz w:val="20"/>
+          <w:lang w:val="en-US"/>
+        </w:rPr>
+        <w:t xml:space="preserve"> :</w:t>
+      </w:r>
+      <w:proofErr w:type="gramEnd"/>
+      <w:r>
+        <w:rPr>
+          <w:rFonts w:ascii="Consolas" w:hAnsi="Consolas"/>
+          <w:sz w:val="20"/>
+          <w:lang w:val="en-US"/>
+        </w:rPr>
+        <w:t xml:space="preserve"> 1995,</w:t>
+      </w:r>
+    </w:p>
+    <w:p>
+      <w:pPr>
+        <w:spacing w:after="0"/>
+        <w:rPr>
+          <w:rFonts w:ascii="Consolas" w:hAnsi="Consolas"/>
+          <w:sz w:val="20"/>
+          <w:lang w:val="en-US"/>
+        </w:rPr>
+      </w:pPr>
+      <w:r>
+        <w:rPr>
+          <w:rFonts w:ascii="Consolas" w:hAnsi="Consolas"/>
+          <w:sz w:val="20"/>
+          <w:lang w:val="en-US"/>
+        </w:rPr>
+        <w:t xml:space="preserve">    </w:t>
+      </w:r>
+      <w:proofErr w:type="spellStart"/>
+      <w:r>
+        <w:rPr>
+          <w:rFonts w:ascii="Consolas" w:hAnsi="Consolas"/>
+          <w:sz w:val="20"/>
+          <w:lang w:val="en-US"/>
+        </w:rPr>
+        <w:t>calcAge</w:t>
+      </w:r>
+      <w:proofErr w:type="spellEnd"/>
+      <w:r>
+        <w:rPr>
+          <w:rFonts w:ascii="Consolas" w:hAnsi="Consolas"/>
+          <w:sz w:val="20"/>
+          <w:lang w:val="en-US"/>
+        </w:rPr>
+        <w:t xml:space="preserve">: </w:t>
+      </w:r>
+      <w:proofErr w:type="gramStart"/>
+      <w:r>
+        <w:rPr>
+          <w:rFonts w:ascii="Consolas" w:hAnsi="Consolas"/>
+          <w:sz w:val="20"/>
+          <w:lang w:val="en-US"/>
+        </w:rPr>
+        <w:t>function(</w:t>
+      </w:r>
+      <w:proofErr w:type="gramEnd"/>
+      <w:r>
+        <w:rPr>
+          <w:rFonts w:ascii="Consolas" w:hAnsi="Consolas"/>
+          <w:sz w:val="20"/>
+          <w:lang w:val="en-US"/>
+        </w:rPr>
+        <w:t>){</w:t>
+      </w:r>
+    </w:p>
+    <w:p>
+      <w:pPr>
+        <w:spacing w:after="0"/>
+        <w:rPr>
+          <w:rFonts w:ascii="Consolas" w:hAnsi="Consolas"/>
+          <w:sz w:val="20"/>
+          <w:lang w:val="en-US"/>
+        </w:rPr>
+      </w:pPr>
+      <w:r>
+        <w:rPr>
+          <w:rFonts w:ascii="Consolas" w:hAnsi="Consolas"/>
+          <w:sz w:val="20"/>
+          <w:lang w:val="en-US"/>
+        </w:rPr>
+        <w:t xml:space="preserve">        console.log(this);</w:t>
+      </w:r>
+    </w:p>
+    <w:p>
+      <w:pPr>
+        <w:spacing w:after="0"/>
+        <w:rPr>
+          <w:rFonts w:ascii="Consolas" w:hAnsi="Consolas"/>
+          <w:sz w:val="20"/>
+          <w:lang w:val="en-US"/>
+        </w:rPr>
+      </w:pPr>
+      <w:r>
+        <w:rPr>
+          <w:rFonts w:ascii="Consolas" w:hAnsi="Consolas"/>
+          <w:sz w:val="20"/>
+          <w:lang w:val="en-US"/>
+        </w:rPr>
+        <w:tab/>
+        <w:t xml:space="preserve">  </w:t>
+      </w:r>
+      <w:proofErr w:type="gramStart"/>
+      <w:r>
+        <w:rPr>
+          <w:rFonts w:ascii="Consolas" w:hAnsi="Consolas"/>
+          <w:sz w:val="20"/>
+          <w:lang w:val="en-US"/>
+        </w:rPr>
+        <w:t>console.log(</w:t>
+      </w:r>
+      <w:proofErr w:type="gramEnd"/>
+      <w:r>
+        <w:rPr>
+          <w:rFonts w:ascii="Consolas" w:hAnsi="Consolas"/>
+          <w:sz w:val="20"/>
+          <w:lang w:val="en-US"/>
+        </w:rPr>
+        <w:t xml:space="preserve">2019 – </w:t>
+      </w:r>
+      <w:proofErr w:type="spellStart"/>
+      <w:r>
+        <w:rPr>
+          <w:rFonts w:ascii="Consolas" w:hAnsi="Consolas"/>
+          <w:sz w:val="20"/>
+          <w:lang w:val="en-US"/>
+        </w:rPr>
+        <w:t>this</w:t>
+      </w:r>
+      <w:r>
+        <w:rPr>
+          <w:rFonts w:ascii="Consolas" w:hAnsi="Consolas"/>
+          <w:sz w:val="20"/>
+          <w:lang w:val="en-US"/>
+        </w:rPr>
+        <w:t>.</w:t>
+      </w:r>
+      <w:r>
+        <w:rPr>
+          <w:rFonts w:ascii="Consolas" w:hAnsi="Consolas"/>
+          <w:sz w:val="20"/>
+          <w:lang w:val="en-US"/>
+        </w:rPr>
+        <w:t>yearOfBirth</w:t>
+      </w:r>
+      <w:proofErr w:type="spellEnd"/>
+      <w:r>
+        <w:rPr>
+          <w:rFonts w:ascii="Consolas" w:hAnsi="Consolas"/>
+          <w:sz w:val="20"/>
+          <w:lang w:val="en-US"/>
+        </w:rPr>
+        <w:t>);</w:t>
+      </w:r>
+    </w:p>
+    <w:p>
+      <w:pPr>
+        <w:spacing w:after="0"/>
+        <w:rPr>
+          <w:rFonts w:ascii="Consolas" w:hAnsi="Consolas"/>
+          <w:sz w:val="20"/>
+          <w:lang w:val="en-US"/>
+        </w:rPr>
+      </w:pPr>
+      <w:r>
+        <w:rPr>
+          <w:rFonts w:ascii="Consolas" w:hAnsi="Consolas"/>
+          <w:sz w:val="20"/>
+          <w:lang w:val="en-US"/>
+        </w:rPr>
+        <w:t xml:space="preserve">    }</w:t>
+      </w:r>
+    </w:p>
+    <w:p>
+      <w:pPr>
+        <w:spacing w:after="0"/>
+        <w:rPr>
+          <w:rFonts w:ascii="Consolas" w:hAnsi="Consolas"/>
+          <w:sz w:val="20"/>
+          <w:lang w:val="en-US"/>
+        </w:rPr>
+      </w:pPr>
+      <w:r>
+        <w:rPr>
+          <w:rFonts w:ascii="Consolas" w:hAnsi="Consolas"/>
+          <w:sz w:val="20"/>
+          <w:lang w:val="en-US"/>
+        </w:rPr>
+        <w:t>}</w:t>
+      </w:r>
+    </w:p>
+    <w:p>
+      <w:pPr>
+        <w:spacing w:after="0"/>
+        <w:rPr>
+          <w:rFonts w:ascii="Consolas" w:hAnsi="Consolas"/>
+          <w:sz w:val="20"/>
+          <w:lang w:val="en-US"/>
+        </w:rPr>
+      </w:pPr>
+    </w:p>
+    <w:p>
+      <w:pPr>
+        <w:spacing w:after="0"/>
+        <w:rPr>
+          <w:rFonts w:ascii="Consolas" w:hAnsi="Consolas"/>
+          <w:sz w:val="20"/>
+          <w:lang w:val="en-US"/>
+        </w:rPr>
+      </w:pPr>
+      <w:proofErr w:type="spellStart"/>
+      <w:proofErr w:type="gramStart"/>
+      <w:r>
+        <w:rPr>
+          <w:rFonts w:ascii="Consolas" w:hAnsi="Consolas"/>
+          <w:sz w:val="20"/>
+          <w:lang w:val="en-US"/>
+        </w:rPr>
+        <w:t>john.calcAge</w:t>
+      </w:r>
+      <w:proofErr w:type="spellEnd"/>
+      <w:proofErr w:type="gramEnd"/>
+      <w:r>
+        <w:rPr>
+          <w:rFonts w:ascii="Consolas" w:hAnsi="Consolas"/>
+          <w:sz w:val="20"/>
+          <w:lang w:val="en-US"/>
+        </w:rPr>
+        <w:t>();</w:t>
+      </w:r>
+    </w:p>
+    <w:p>
+      <w:pPr>
+        <w:spacing w:after="0"/>
+        <w:rPr>
+          <w:rFonts w:ascii="Consolas" w:hAnsi="Consolas"/>
+          <w:sz w:val="20"/>
+          <w:lang w:val="en-US"/>
+        </w:rPr>
+      </w:pPr>
+    </w:p>
+    <w:p>
+      <w:pPr>
+        <w:spacing w:after="0"/>
+        <w:rPr>
+          <w:rFonts w:ascii="Consolas" w:hAnsi="Consolas"/>
+          <w:sz w:val="20"/>
+          <w:lang w:val="en-US"/>
+        </w:rPr>
+      </w:pPr>
+    </w:p>
+    <w:p>
+      <w:pPr>
+        <w:spacing w:after="0"/>
+        <w:rPr>
+          <w:rFonts w:ascii="Consolas" w:hAnsi="Consolas"/>
+          <w:sz w:val="20"/>
+          <w:lang w:val="en-US"/>
+        </w:rPr>
+      </w:pPr>
+      <w:r>
+        <w:rPr>
+          <w:rFonts w:ascii="Consolas" w:hAnsi="Consolas"/>
+          <w:sz w:val="20"/>
+          <w:lang w:val="en-US"/>
+        </w:rPr>
+        <w:t xml:space="preserve">4) </w:t>
+      </w:r>
+      <w:r>
+        <w:rPr>
+          <w:rFonts w:ascii="Montserrat" w:hAnsi="Montserrat"/>
+          <w:sz w:val="20"/>
+          <w:lang w:val="en-US"/>
+        </w:rPr>
+        <w:t xml:space="preserve">this points on the window object and not the john object, because </w:t>
+      </w:r>
+      <w:proofErr w:type="spellStart"/>
+      <w:r>
+        <w:rPr>
+          <w:rFonts w:ascii="Montserrat" w:hAnsi="Montserrat"/>
+          <w:sz w:val="20"/>
+          <w:lang w:val="en-US"/>
+        </w:rPr>
+        <w:t>innerFunction</w:t>
+      </w:r>
+      <w:proofErr w:type="spellEnd"/>
+      <w:r>
+        <w:rPr>
+          <w:rFonts w:ascii="Montserrat" w:hAnsi="Montserrat"/>
+          <w:sz w:val="20"/>
+          <w:lang w:val="en-US"/>
+        </w:rPr>
+        <w:t xml:space="preserve"> stills a regular function</w:t>
+      </w:r>
+    </w:p>
+    <w:p>
+      <w:pPr>
+        <w:spacing w:after="0"/>
+        <w:rPr>
+          <w:rFonts w:ascii="Consolas" w:hAnsi="Consolas"/>
+          <w:sz w:val="20"/>
+          <w:lang w:val="en-US"/>
+        </w:rPr>
+      </w:pPr>
+      <w:r>
+        <w:rPr>
+          <w:rFonts w:ascii="Consolas" w:hAnsi="Consolas"/>
+          <w:sz w:val="20"/>
+          <w:lang w:val="en-US"/>
+        </w:rPr>
+        <w:t>var john = {</w:t>
+      </w:r>
+    </w:p>
+    <w:p>
+      <w:pPr>
+        <w:spacing w:after="0"/>
+        <w:rPr>
+          <w:rFonts w:ascii="Consolas" w:hAnsi="Consolas"/>
+          <w:sz w:val="20"/>
+          <w:lang w:val="en-US"/>
+        </w:rPr>
+      </w:pPr>
+      <w:r>
+        <w:rPr>
+          <w:rFonts w:ascii="Consolas" w:hAnsi="Consolas"/>
+          <w:sz w:val="20"/>
+          <w:lang w:val="en-US"/>
+        </w:rPr>
+        <w:t xml:space="preserve">    </w:t>
+      </w:r>
+      <w:proofErr w:type="gramStart"/>
+      <w:r>
+        <w:rPr>
+          <w:rFonts w:ascii="Consolas" w:hAnsi="Consolas"/>
+          <w:sz w:val="20"/>
+          <w:lang w:val="en-US"/>
+        </w:rPr>
+        <w:t>name :</w:t>
+      </w:r>
+      <w:proofErr w:type="gramEnd"/>
+      <w:r>
+        <w:rPr>
+          <w:rFonts w:ascii="Consolas" w:hAnsi="Consolas"/>
+          <w:sz w:val="20"/>
+          <w:lang w:val="en-US"/>
+        </w:rPr>
+        <w:t xml:space="preserve"> 'John',</w:t>
+      </w:r>
+    </w:p>
+    <w:p>
+      <w:pPr>
+        <w:spacing w:after="0"/>
+        <w:rPr>
+          <w:rFonts w:ascii="Consolas" w:hAnsi="Consolas"/>
+          <w:sz w:val="20"/>
+          <w:lang w:val="en-US"/>
+        </w:rPr>
+      </w:pPr>
+      <w:r>
+        <w:rPr>
+          <w:rFonts w:ascii="Consolas" w:hAnsi="Consolas"/>
+          <w:sz w:val="20"/>
+          <w:lang w:val="en-US"/>
+        </w:rPr>
+        <w:t xml:space="preserve">    </w:t>
+      </w:r>
+      <w:proofErr w:type="spellStart"/>
+      <w:proofErr w:type="gramStart"/>
+      <w:r>
+        <w:rPr>
+          <w:rFonts w:ascii="Consolas" w:hAnsi="Consolas"/>
+          <w:sz w:val="20"/>
+          <w:lang w:val="en-US"/>
+        </w:rPr>
+        <w:t>yearOfBirth</w:t>
+      </w:r>
+      <w:proofErr w:type="spellEnd"/>
+      <w:r>
+        <w:rPr>
+          <w:rFonts w:ascii="Consolas" w:hAnsi="Consolas"/>
+          <w:sz w:val="20"/>
+          <w:lang w:val="en-US"/>
+        </w:rPr>
+        <w:t xml:space="preserve"> :</w:t>
+      </w:r>
+      <w:proofErr w:type="gramEnd"/>
+      <w:r>
+        <w:rPr>
+          <w:rFonts w:ascii="Consolas" w:hAnsi="Consolas"/>
+          <w:sz w:val="20"/>
+          <w:lang w:val="en-US"/>
+        </w:rPr>
+        <w:t xml:space="preserve"> 1995,</w:t>
+      </w:r>
+    </w:p>
+    <w:p>
+      <w:pPr>
+        <w:spacing w:after="0"/>
+        <w:rPr>
+          <w:rFonts w:ascii="Consolas" w:hAnsi="Consolas"/>
+          <w:sz w:val="20"/>
+          <w:lang w:val="en-US"/>
+        </w:rPr>
+      </w:pPr>
+      <w:r>
+        <w:rPr>
+          <w:rFonts w:ascii="Consolas" w:hAnsi="Consolas"/>
+          <w:sz w:val="20"/>
+          <w:lang w:val="en-US"/>
+        </w:rPr>
+        <w:t xml:space="preserve">    </w:t>
+      </w:r>
+      <w:proofErr w:type="spellStart"/>
+      <w:r>
+        <w:rPr>
+          <w:rFonts w:ascii="Consolas" w:hAnsi="Consolas"/>
+          <w:sz w:val="20"/>
+          <w:lang w:val="en-US"/>
+        </w:rPr>
+        <w:t>calcAge</w:t>
+      </w:r>
+      <w:proofErr w:type="spellEnd"/>
+      <w:r>
+        <w:rPr>
+          <w:rFonts w:ascii="Consolas" w:hAnsi="Consolas"/>
+          <w:sz w:val="20"/>
+          <w:lang w:val="en-US"/>
+        </w:rPr>
+        <w:t xml:space="preserve">: </w:t>
+      </w:r>
+      <w:proofErr w:type="gramStart"/>
+      <w:r>
+        <w:rPr>
+          <w:rFonts w:ascii="Consolas" w:hAnsi="Consolas"/>
+          <w:sz w:val="20"/>
+          <w:lang w:val="en-US"/>
+        </w:rPr>
+        <w:t>function(</w:t>
+      </w:r>
+      <w:proofErr w:type="gramEnd"/>
+      <w:r>
+        <w:rPr>
+          <w:rFonts w:ascii="Consolas" w:hAnsi="Consolas"/>
+          <w:sz w:val="20"/>
+          <w:lang w:val="en-US"/>
+        </w:rPr>
+        <w:t>){</w:t>
+      </w:r>
+    </w:p>
+    <w:p>
+      <w:pPr>
+        <w:spacing w:after="0"/>
+        <w:rPr>
+          <w:rFonts w:ascii="Consolas" w:hAnsi="Consolas"/>
+          <w:sz w:val="20"/>
+          <w:lang w:val="en-US"/>
+        </w:rPr>
+      </w:pPr>
+      <w:r>
+        <w:rPr>
+          <w:rFonts w:ascii="Consolas" w:hAnsi="Consolas"/>
+          <w:sz w:val="20"/>
+          <w:lang w:val="en-US"/>
+        </w:rPr>
+        <w:t xml:space="preserve">        console.log(this);</w:t>
+      </w:r>
+    </w:p>
+    <w:p>
+      <w:pPr>
+        <w:spacing w:after="0"/>
+        <w:rPr>
+          <w:rFonts w:ascii="Consolas" w:hAnsi="Consolas"/>
+          <w:sz w:val="20"/>
+          <w:lang w:val="en-US"/>
+        </w:rPr>
+      </w:pPr>
+      <w:r>
+        <w:rPr>
+          <w:rFonts w:ascii="Consolas" w:hAnsi="Consolas"/>
+          <w:sz w:val="20"/>
+          <w:lang w:val="en-US"/>
+        </w:rPr>
+        <w:t xml:space="preserve">        </w:t>
+      </w:r>
+      <w:proofErr w:type="gramStart"/>
+      <w:r>
+        <w:rPr>
+          <w:rFonts w:ascii="Consolas" w:hAnsi="Consolas"/>
+          <w:sz w:val="20"/>
+          <w:lang w:val="en-US"/>
+        </w:rPr>
+        <w:t>console.log(</w:t>
+      </w:r>
+      <w:proofErr w:type="gramEnd"/>
+      <w:r>
+        <w:rPr>
+          <w:rFonts w:ascii="Consolas" w:hAnsi="Consolas"/>
+          <w:sz w:val="20"/>
+          <w:lang w:val="en-US"/>
+        </w:rPr>
+        <w:t xml:space="preserve">2019 - </w:t>
+      </w:r>
+      <w:proofErr w:type="spellStart"/>
+      <w:r>
+        <w:rPr>
+          <w:rFonts w:ascii="Consolas" w:hAnsi="Consolas"/>
+          <w:sz w:val="20"/>
+          <w:lang w:val="en-US"/>
+        </w:rPr>
+        <w:t>this.yearOfBirth</w:t>
+      </w:r>
+      <w:proofErr w:type="spellEnd"/>
+      <w:r>
+        <w:rPr>
+          <w:rFonts w:ascii="Consolas" w:hAnsi="Consolas"/>
+          <w:sz w:val="20"/>
+          <w:lang w:val="en-US"/>
+        </w:rPr>
+        <w:t>);</w:t>
+      </w:r>
+    </w:p>
+    <w:p>
+      <w:pPr>
+        <w:spacing w:after="0"/>
+        <w:rPr>
+          <w:rFonts w:ascii="Consolas" w:hAnsi="Consolas"/>
+          <w:sz w:val="20"/>
+          <w:lang w:val="en-US"/>
+        </w:rPr>
+      </w:pPr>
+      <w:r>
+        <w:rPr>
+          <w:rFonts w:ascii="Consolas" w:hAnsi="Consolas"/>
+          <w:sz w:val="20"/>
+          <w:lang w:val="en-US"/>
+        </w:rPr>
+        <w:t xml:space="preserve">        </w:t>
+      </w:r>
+    </w:p>
+    <w:p>
+      <w:pPr>
+        <w:spacing w:after="0"/>
+        <w:rPr>
+          <w:rFonts w:ascii="Consolas" w:hAnsi="Consolas"/>
+          <w:sz w:val="20"/>
+          <w:lang w:val="en-US"/>
+        </w:rPr>
+      </w:pPr>
+      <w:r>
+        <w:rPr>
+          <w:rFonts w:ascii="Consolas" w:hAnsi="Consolas"/>
+          <w:sz w:val="20"/>
+          <w:lang w:val="en-US"/>
+        </w:rPr>
+        <w:t xml:space="preserve">        function </w:t>
+      </w:r>
+      <w:proofErr w:type="spellStart"/>
+      <w:proofErr w:type="gramStart"/>
+      <w:r>
+        <w:rPr>
+          <w:rFonts w:ascii="Consolas" w:hAnsi="Consolas"/>
+          <w:sz w:val="20"/>
+          <w:lang w:val="en-US"/>
+        </w:rPr>
+        <w:t>innerFunction</w:t>
+      </w:r>
+      <w:proofErr w:type="spellEnd"/>
+      <w:r>
+        <w:rPr>
+          <w:rFonts w:ascii="Consolas" w:hAnsi="Consolas"/>
+          <w:sz w:val="20"/>
+          <w:lang w:val="en-US"/>
+        </w:rPr>
+        <w:t>(</w:t>
+      </w:r>
+      <w:proofErr w:type="gramEnd"/>
+      <w:r>
+        <w:rPr>
+          <w:rFonts w:ascii="Consolas" w:hAnsi="Consolas"/>
+          <w:sz w:val="20"/>
+          <w:lang w:val="en-US"/>
+        </w:rPr>
+        <w:t>){</w:t>
+      </w:r>
+    </w:p>
+    <w:p>
+      <w:pPr>
+        <w:spacing w:after="0"/>
+        <w:rPr>
+          <w:rFonts w:ascii="Consolas" w:hAnsi="Consolas"/>
+          <w:sz w:val="20"/>
+          <w:lang w:val="en-US"/>
+        </w:rPr>
+      </w:pPr>
+      <w:r>
+        <w:rPr>
+          <w:rFonts w:ascii="Consolas" w:hAnsi="Consolas"/>
+          <w:sz w:val="20"/>
+          <w:lang w:val="en-US"/>
+        </w:rPr>
+        <w:t xml:space="preserve">            console.log(this);</w:t>
+      </w:r>
+    </w:p>
+    <w:p>
+      <w:pPr>
+        <w:spacing w:after="0"/>
+        <w:rPr>
+          <w:rFonts w:ascii="Consolas" w:hAnsi="Consolas"/>
+          <w:sz w:val="20"/>
+          <w:lang w:val="en-US"/>
+        </w:rPr>
+      </w:pPr>
+      <w:r>
+        <w:rPr>
+          <w:rFonts w:ascii="Consolas" w:hAnsi="Consolas"/>
+          <w:sz w:val="20"/>
+          <w:lang w:val="en-US"/>
+        </w:rPr>
+        <w:t xml:space="preserve">        }</w:t>
+      </w:r>
+    </w:p>
+    <w:p>
+      <w:pPr>
+        <w:spacing w:after="0"/>
+        <w:rPr>
+          <w:rFonts w:ascii="Consolas" w:hAnsi="Consolas"/>
+          <w:sz w:val="20"/>
+          <w:lang w:val="en-US"/>
+        </w:rPr>
+      </w:pPr>
+      <w:r>
+        <w:rPr>
+          <w:rFonts w:ascii="Consolas" w:hAnsi="Consolas"/>
+          <w:sz w:val="20"/>
+          <w:lang w:val="en-US"/>
+        </w:rPr>
+        <w:t xml:space="preserve">        </w:t>
+      </w:r>
+      <w:proofErr w:type="spellStart"/>
+      <w:proofErr w:type="gramStart"/>
+      <w:r>
+        <w:rPr>
+          <w:rFonts w:ascii="Consolas" w:hAnsi="Consolas"/>
+          <w:sz w:val="20"/>
+          <w:lang w:val="en-US"/>
+        </w:rPr>
+        <w:t>innerFunction</w:t>
+      </w:r>
+      <w:proofErr w:type="spellEnd"/>
+      <w:r>
+        <w:rPr>
+          <w:rFonts w:ascii="Consolas" w:hAnsi="Consolas"/>
+          <w:sz w:val="20"/>
+          <w:lang w:val="en-US"/>
+        </w:rPr>
+        <w:t>(</w:t>
+      </w:r>
+      <w:proofErr w:type="gramEnd"/>
+      <w:r>
+        <w:rPr>
+          <w:rFonts w:ascii="Consolas" w:hAnsi="Consolas"/>
+          <w:sz w:val="20"/>
+          <w:lang w:val="en-US"/>
+        </w:rPr>
+        <w:t>);</w:t>
+      </w:r>
+    </w:p>
+    <w:p>
+      <w:pPr>
+        <w:spacing w:after="0"/>
+        <w:rPr>
+          <w:rFonts w:ascii="Consolas" w:hAnsi="Consolas"/>
+          <w:sz w:val="20"/>
+          <w:lang w:val="en-US"/>
+        </w:rPr>
+      </w:pPr>
+      <w:r>
+        <w:rPr>
+          <w:rFonts w:ascii="Consolas" w:hAnsi="Consolas"/>
+          <w:sz w:val="20"/>
+          <w:lang w:val="en-US"/>
+        </w:rPr>
+        <w:t xml:space="preserve">    }</w:t>
+      </w:r>
+    </w:p>
+    <w:p>
+      <w:pPr>
+        <w:spacing w:after="0"/>
+        <w:rPr>
+          <w:rFonts w:ascii="Consolas" w:hAnsi="Consolas"/>
+          <w:sz w:val="20"/>
+          <w:lang w:val="en-US"/>
+        </w:rPr>
+      </w:pPr>
+      <w:r>
+        <w:rPr>
+          <w:rFonts w:ascii="Consolas" w:hAnsi="Consolas"/>
+          <w:sz w:val="20"/>
+          <w:lang w:val="en-US"/>
+        </w:rPr>
+        <w:t>}</w:t>
+      </w:r>
+    </w:p>
+    <w:p>
+      <w:pPr>
+        <w:spacing w:after="0"/>
+        <w:rPr>
+          <w:rFonts w:ascii="Consolas" w:hAnsi="Consolas"/>
+          <w:sz w:val="20"/>
+          <w:lang w:val="en-US"/>
+        </w:rPr>
+      </w:pPr>
+    </w:p>
+    <w:p>
+      <w:pPr>
+        <w:spacing w:after="0"/>
+        <w:rPr>
+          <w:rFonts w:ascii="Consolas" w:hAnsi="Consolas"/>
+          <w:sz w:val="20"/>
+          <w:lang w:val="en-US"/>
+        </w:rPr>
+      </w:pPr>
+      <w:proofErr w:type="spellStart"/>
+      <w:proofErr w:type="gramStart"/>
+      <w:r>
+        <w:rPr>
+          <w:rFonts w:ascii="Consolas" w:hAnsi="Consolas"/>
+          <w:sz w:val="20"/>
+          <w:lang w:val="en-US"/>
+        </w:rPr>
+        <w:t>john.calcAge</w:t>
+      </w:r>
+      <w:proofErr w:type="spellEnd"/>
+      <w:proofErr w:type="gramEnd"/>
+      <w:r>
+        <w:rPr>
+          <w:rFonts w:ascii="Consolas" w:hAnsi="Consolas"/>
+          <w:sz w:val="20"/>
+          <w:lang w:val="en-US"/>
+        </w:rPr>
+        <w:t>();</w:t>
+      </w:r>
+    </w:p>
+    <w:p>
+      <w:pPr>
+        <w:spacing w:after="0"/>
+        <w:rPr>
+          <w:rFonts w:ascii="Consolas" w:hAnsi="Consolas"/>
+          <w:sz w:val="20"/>
+          <w:lang w:val="en-US"/>
+        </w:rPr>
+      </w:pPr>
+    </w:p>
+    <w:p>
+      <w:pPr>
+        <w:spacing w:after="0"/>
+        <w:rPr>
+          <w:rFonts w:ascii="Montserrat" w:hAnsi="Montserrat"/>
+          <w:sz w:val="20"/>
+          <w:lang w:val="en-US"/>
+        </w:rPr>
+      </w:pPr>
+      <w:r>
+        <w:rPr>
+          <w:rFonts w:ascii="Montserrat" w:hAnsi="Montserrat"/>
+          <w:sz w:val="20"/>
+          <w:lang w:val="en-US"/>
+        </w:rPr>
+        <w:t xml:space="preserve">5) even if we create a new object, and use the method in other object </w:t>
+      </w:r>
+      <w:proofErr w:type="gramStart"/>
+      <w:r>
+        <w:rPr>
+          <w:rFonts w:ascii="Montserrat" w:hAnsi="Montserrat"/>
+          <w:sz w:val="20"/>
+          <w:lang w:val="en-US"/>
+        </w:rPr>
+        <w:t>it ,</w:t>
+      </w:r>
+      <w:proofErr w:type="gramEnd"/>
+      <w:r>
+        <w:rPr>
+          <w:rFonts w:ascii="Montserrat" w:hAnsi="Montserrat"/>
+          <w:sz w:val="20"/>
+          <w:lang w:val="en-US"/>
+        </w:rPr>
+        <w:t xml:space="preserve"> the this keyword still point on the mike object and not the window object</w:t>
+      </w:r>
+    </w:p>
+    <w:p>
+      <w:pPr>
+        <w:spacing w:after="0"/>
+        <w:rPr>
+          <w:rFonts w:ascii="Consolas" w:hAnsi="Consolas"/>
+          <w:sz w:val="20"/>
+          <w:lang w:val="en-US"/>
+        </w:rPr>
+      </w:pPr>
+      <w:r>
+        <w:rPr>
+          <w:rFonts w:ascii="Consolas" w:hAnsi="Consolas"/>
+          <w:sz w:val="20"/>
+          <w:lang w:val="en-US"/>
+        </w:rPr>
+        <w:t>var john = {</w:t>
+      </w:r>
+    </w:p>
+    <w:p>
+      <w:pPr>
+        <w:spacing w:after="0"/>
+        <w:rPr>
+          <w:rFonts w:ascii="Consolas" w:hAnsi="Consolas"/>
+          <w:sz w:val="20"/>
+          <w:lang w:val="en-US"/>
+        </w:rPr>
+      </w:pPr>
+      <w:r>
+        <w:rPr>
+          <w:rFonts w:ascii="Consolas" w:hAnsi="Consolas"/>
+          <w:sz w:val="20"/>
+          <w:lang w:val="en-US"/>
+        </w:rPr>
+        <w:t xml:space="preserve">    </w:t>
+      </w:r>
+      <w:proofErr w:type="gramStart"/>
+      <w:r>
+        <w:rPr>
+          <w:rFonts w:ascii="Consolas" w:hAnsi="Consolas"/>
+          <w:sz w:val="20"/>
+          <w:lang w:val="en-US"/>
+        </w:rPr>
+        <w:t>name :</w:t>
+      </w:r>
+      <w:proofErr w:type="gramEnd"/>
+      <w:r>
+        <w:rPr>
+          <w:rFonts w:ascii="Consolas" w:hAnsi="Consolas"/>
+          <w:sz w:val="20"/>
+          <w:lang w:val="en-US"/>
+        </w:rPr>
+        <w:t xml:space="preserve"> 'John',</w:t>
+      </w:r>
+    </w:p>
+    <w:p>
+      <w:pPr>
+        <w:spacing w:after="0"/>
+        <w:rPr>
+          <w:rFonts w:ascii="Consolas" w:hAnsi="Consolas"/>
+          <w:sz w:val="20"/>
+          <w:lang w:val="en-US"/>
+        </w:rPr>
+      </w:pPr>
+      <w:r>
+        <w:rPr>
+          <w:rFonts w:ascii="Consolas" w:hAnsi="Consolas"/>
+          <w:sz w:val="20"/>
+          <w:lang w:val="en-US"/>
+        </w:rPr>
+        <w:t xml:space="preserve">    </w:t>
+      </w:r>
+      <w:proofErr w:type="spellStart"/>
+      <w:proofErr w:type="gramStart"/>
+      <w:r>
+        <w:rPr>
+          <w:rFonts w:ascii="Consolas" w:hAnsi="Consolas"/>
+          <w:sz w:val="20"/>
+          <w:lang w:val="en-US"/>
+        </w:rPr>
+        <w:t>yearOfBirth</w:t>
+      </w:r>
+      <w:proofErr w:type="spellEnd"/>
+      <w:r>
+        <w:rPr>
+          <w:rFonts w:ascii="Consolas" w:hAnsi="Consolas"/>
+          <w:sz w:val="20"/>
+          <w:lang w:val="en-US"/>
+        </w:rPr>
+        <w:t xml:space="preserve"> :</w:t>
+      </w:r>
+      <w:proofErr w:type="gramEnd"/>
+      <w:r>
+        <w:rPr>
+          <w:rFonts w:ascii="Consolas" w:hAnsi="Consolas"/>
+          <w:sz w:val="20"/>
+          <w:lang w:val="en-US"/>
+        </w:rPr>
+        <w:t xml:space="preserve"> 1995,</w:t>
+      </w:r>
+    </w:p>
+    <w:p>
+      <w:pPr>
+        <w:spacing w:after="0"/>
+        <w:rPr>
+          <w:rFonts w:ascii="Consolas" w:hAnsi="Consolas"/>
+          <w:sz w:val="20"/>
+          <w:lang w:val="en-US"/>
+        </w:rPr>
+      </w:pPr>
+      <w:r>
+        <w:rPr>
+          <w:rFonts w:ascii="Consolas" w:hAnsi="Consolas"/>
+          <w:sz w:val="20"/>
+          <w:lang w:val="en-US"/>
+        </w:rPr>
+        <w:t xml:space="preserve">    </w:t>
+      </w:r>
+      <w:proofErr w:type="spellStart"/>
+      <w:r>
+        <w:rPr>
+          <w:rFonts w:ascii="Consolas" w:hAnsi="Consolas"/>
+          <w:sz w:val="20"/>
+          <w:lang w:val="en-US"/>
+        </w:rPr>
+        <w:t>calcAge</w:t>
+      </w:r>
+      <w:proofErr w:type="spellEnd"/>
+      <w:r>
+        <w:rPr>
+          <w:rFonts w:ascii="Consolas" w:hAnsi="Consolas"/>
+          <w:sz w:val="20"/>
+          <w:lang w:val="en-US"/>
+        </w:rPr>
+        <w:t xml:space="preserve">: </w:t>
+      </w:r>
+      <w:proofErr w:type="gramStart"/>
+      <w:r>
+        <w:rPr>
+          <w:rFonts w:ascii="Consolas" w:hAnsi="Consolas"/>
+          <w:sz w:val="20"/>
+          <w:lang w:val="en-US"/>
+        </w:rPr>
+        <w:t>function(</w:t>
+      </w:r>
+      <w:proofErr w:type="gramEnd"/>
+      <w:r>
+        <w:rPr>
+          <w:rFonts w:ascii="Consolas" w:hAnsi="Consolas"/>
+          <w:sz w:val="20"/>
+          <w:lang w:val="en-US"/>
+        </w:rPr>
+        <w:t>){</w:t>
+      </w:r>
+    </w:p>
+    <w:p>
+      <w:pPr>
+        <w:spacing w:after="0"/>
+        <w:rPr>
+          <w:rFonts w:ascii="Consolas" w:hAnsi="Consolas"/>
+          <w:sz w:val="20"/>
+          <w:lang w:val="en-US"/>
+        </w:rPr>
+      </w:pPr>
+      <w:r>
+        <w:rPr>
+          <w:rFonts w:ascii="Consolas" w:hAnsi="Consolas"/>
+          <w:sz w:val="20"/>
+          <w:lang w:val="en-US"/>
+        </w:rPr>
+        <w:t xml:space="preserve">        console.log(this);</w:t>
+      </w:r>
+    </w:p>
+    <w:p>
+      <w:pPr>
+        <w:spacing w:after="0"/>
+        <w:rPr>
+          <w:rFonts w:ascii="Consolas" w:hAnsi="Consolas"/>
+          <w:sz w:val="20"/>
+          <w:lang w:val="en-US"/>
+        </w:rPr>
+      </w:pPr>
+      <w:r>
+        <w:rPr>
+          <w:rFonts w:ascii="Consolas" w:hAnsi="Consolas"/>
+          <w:sz w:val="20"/>
+          <w:lang w:val="en-US"/>
+        </w:rPr>
+        <w:t xml:space="preserve">        </w:t>
+      </w:r>
+      <w:proofErr w:type="gramStart"/>
+      <w:r>
+        <w:rPr>
+          <w:rFonts w:ascii="Consolas" w:hAnsi="Consolas"/>
+          <w:sz w:val="20"/>
+          <w:lang w:val="en-US"/>
+        </w:rPr>
+        <w:t>console.log(</w:t>
+      </w:r>
+      <w:proofErr w:type="gramEnd"/>
+      <w:r>
+        <w:rPr>
+          <w:rFonts w:ascii="Consolas" w:hAnsi="Consolas"/>
+          <w:sz w:val="20"/>
+          <w:lang w:val="en-US"/>
+        </w:rPr>
+        <w:t xml:space="preserve">2019 - </w:t>
+      </w:r>
+      <w:proofErr w:type="spellStart"/>
+      <w:r>
+        <w:rPr>
+          <w:rFonts w:ascii="Consolas" w:hAnsi="Consolas"/>
+          <w:sz w:val="20"/>
+          <w:lang w:val="en-US"/>
+        </w:rPr>
+        <w:t>this.yearOfBirth</w:t>
+      </w:r>
+      <w:proofErr w:type="spellEnd"/>
+      <w:r>
+        <w:rPr>
+          <w:rFonts w:ascii="Consolas" w:hAnsi="Consolas"/>
+          <w:sz w:val="20"/>
+          <w:lang w:val="en-US"/>
+        </w:rPr>
+        <w:t>);</w:t>
+      </w:r>
+    </w:p>
+    <w:p>
+      <w:pPr>
+        <w:spacing w:after="0"/>
+        <w:rPr>
+          <w:rFonts w:ascii="Consolas" w:hAnsi="Consolas"/>
+          <w:sz w:val="20"/>
+          <w:lang w:val="en-US"/>
+        </w:rPr>
+      </w:pPr>
+      <w:r>
+        <w:rPr>
+          <w:rFonts w:ascii="Consolas" w:hAnsi="Consolas"/>
+          <w:sz w:val="20"/>
+          <w:lang w:val="en-US"/>
+        </w:rPr>
+        <w:t xml:space="preserve">        </w:t>
+      </w:r>
+    </w:p>
+    <w:p>
+      <w:pPr>
+        <w:spacing w:after="0"/>
+        <w:rPr>
+          <w:rFonts w:ascii="Consolas" w:hAnsi="Consolas"/>
+          <w:sz w:val="20"/>
+          <w:lang w:val="en-US"/>
+        </w:rPr>
+      </w:pPr>
+      <w:r>
+        <w:rPr>
+          <w:rFonts w:ascii="Consolas" w:hAnsi="Consolas"/>
+          <w:sz w:val="20"/>
+          <w:lang w:val="en-US"/>
+        </w:rPr>
+        <w:t xml:space="preserve">        function </w:t>
+      </w:r>
+      <w:proofErr w:type="spellStart"/>
+      <w:proofErr w:type="gramStart"/>
+      <w:r>
+        <w:rPr>
+          <w:rFonts w:ascii="Consolas" w:hAnsi="Consolas"/>
+          <w:sz w:val="20"/>
+          <w:lang w:val="en-US"/>
+        </w:rPr>
+        <w:t>innerFunction</w:t>
+      </w:r>
+      <w:proofErr w:type="spellEnd"/>
+      <w:r>
+        <w:rPr>
+          <w:rFonts w:ascii="Consolas" w:hAnsi="Consolas"/>
+          <w:sz w:val="20"/>
+          <w:lang w:val="en-US"/>
+        </w:rPr>
+        <w:t>(</w:t>
+      </w:r>
+      <w:proofErr w:type="gramEnd"/>
+      <w:r>
+        <w:rPr>
+          <w:rFonts w:ascii="Consolas" w:hAnsi="Consolas"/>
+          <w:sz w:val="20"/>
+          <w:lang w:val="en-US"/>
+        </w:rPr>
+        <w:t>){</w:t>
+      </w:r>
+    </w:p>
+    <w:p>
+      <w:pPr>
+        <w:spacing w:after="0"/>
+        <w:rPr>
+          <w:rFonts w:ascii="Consolas" w:hAnsi="Consolas"/>
+          <w:sz w:val="20"/>
+          <w:lang w:val="en-US"/>
+        </w:rPr>
+      </w:pPr>
+      <w:r>
+        <w:rPr>
+          <w:rFonts w:ascii="Consolas" w:hAnsi="Consolas"/>
+          <w:sz w:val="20"/>
+          <w:lang w:val="en-US"/>
+        </w:rPr>
+        <w:t xml:space="preserve">            console.log(this);</w:t>
+      </w:r>
+    </w:p>
+    <w:p>
+      <w:pPr>
+        <w:spacing w:after="0"/>
+        <w:rPr>
+          <w:rFonts w:ascii="Consolas" w:hAnsi="Consolas"/>
+          <w:sz w:val="20"/>
+          <w:lang w:val="en-US"/>
+        </w:rPr>
+      </w:pPr>
+      <w:r>
+        <w:rPr>
+          <w:rFonts w:ascii="Consolas" w:hAnsi="Consolas"/>
+          <w:sz w:val="20"/>
+          <w:lang w:val="en-US"/>
+        </w:rPr>
+        <w:t xml:space="preserve">        }</w:t>
+      </w:r>
+    </w:p>
+    <w:p>
+      <w:pPr>
+        <w:spacing w:after="0"/>
+        <w:rPr>
+          <w:rFonts w:ascii="Consolas" w:hAnsi="Consolas"/>
+          <w:sz w:val="20"/>
+          <w:lang w:val="en-US"/>
+        </w:rPr>
+      </w:pPr>
+      <w:r>
+        <w:rPr>
+          <w:rFonts w:ascii="Consolas" w:hAnsi="Consolas"/>
+          <w:sz w:val="20"/>
+          <w:lang w:val="en-US"/>
+        </w:rPr>
+        <w:t xml:space="preserve">        </w:t>
+      </w:r>
+      <w:proofErr w:type="spellStart"/>
+      <w:proofErr w:type="gramStart"/>
+      <w:r>
+        <w:rPr>
+          <w:rFonts w:ascii="Consolas" w:hAnsi="Consolas"/>
+          <w:sz w:val="20"/>
+          <w:lang w:val="en-US"/>
+        </w:rPr>
+        <w:t>innerFunction</w:t>
+      </w:r>
+      <w:proofErr w:type="spellEnd"/>
+      <w:r>
+        <w:rPr>
+          <w:rFonts w:ascii="Consolas" w:hAnsi="Consolas"/>
+          <w:sz w:val="20"/>
+          <w:lang w:val="en-US"/>
+        </w:rPr>
+        <w:t>(</w:t>
+      </w:r>
+      <w:proofErr w:type="gramEnd"/>
+      <w:r>
+        <w:rPr>
+          <w:rFonts w:ascii="Consolas" w:hAnsi="Consolas"/>
+          <w:sz w:val="20"/>
+          <w:lang w:val="en-US"/>
+        </w:rPr>
+        <w:t>);</w:t>
+      </w:r>
+    </w:p>
+    <w:p>
+      <w:pPr>
+        <w:spacing w:after="0"/>
+        <w:rPr>
+          <w:rFonts w:ascii="Consolas" w:hAnsi="Consolas"/>
+          <w:sz w:val="20"/>
+          <w:lang w:val="en-US"/>
+        </w:rPr>
+      </w:pPr>
+      <w:r>
+        <w:rPr>
+          <w:rFonts w:ascii="Consolas" w:hAnsi="Consolas"/>
+          <w:sz w:val="20"/>
+          <w:lang w:val="en-US"/>
+        </w:rPr>
+        <w:t xml:space="preserve">    }</w:t>
+      </w:r>
+    </w:p>
+    <w:p>
+      <w:pPr>
+        <w:spacing w:after="0"/>
+        <w:rPr>
+          <w:rFonts w:ascii="Consolas" w:hAnsi="Consolas"/>
+          <w:sz w:val="20"/>
+          <w:lang w:val="en-US"/>
+        </w:rPr>
+      </w:pPr>
+      <w:r>
+        <w:rPr>
+          <w:rFonts w:ascii="Consolas" w:hAnsi="Consolas"/>
+          <w:sz w:val="20"/>
+          <w:lang w:val="en-US"/>
+        </w:rPr>
+        <w:t>}</w:t>
+      </w:r>
+    </w:p>
+    <w:p>
+      <w:pPr>
+        <w:spacing w:after="0"/>
+        <w:rPr>
+          <w:rFonts w:ascii="Consolas" w:hAnsi="Consolas"/>
+          <w:sz w:val="20"/>
+          <w:lang w:val="en-US"/>
+        </w:rPr>
+      </w:pPr>
+    </w:p>
+    <w:p>
+      <w:pPr>
+        <w:spacing w:after="0"/>
+        <w:rPr>
+          <w:rFonts w:ascii="Consolas" w:hAnsi="Consolas"/>
+          <w:sz w:val="20"/>
+          <w:lang w:val="en-US"/>
+        </w:rPr>
+      </w:pPr>
+      <w:proofErr w:type="spellStart"/>
+      <w:proofErr w:type="gramStart"/>
+      <w:r>
+        <w:rPr>
+          <w:rFonts w:ascii="Consolas" w:hAnsi="Consolas"/>
+          <w:sz w:val="20"/>
+          <w:lang w:val="en-US"/>
+        </w:rPr>
+        <w:t>john.calcAge</w:t>
+      </w:r>
+      <w:proofErr w:type="spellEnd"/>
+      <w:proofErr w:type="gramEnd"/>
+      <w:r>
+        <w:rPr>
+          <w:rFonts w:ascii="Consolas" w:hAnsi="Consolas"/>
+          <w:sz w:val="20"/>
+          <w:lang w:val="en-US"/>
+        </w:rPr>
+        <w:t>();</w:t>
+      </w:r>
+    </w:p>
+    <w:p>
+      <w:pPr>
+        <w:spacing w:after="0"/>
+        <w:rPr>
+          <w:rFonts w:ascii="Consolas" w:hAnsi="Consolas"/>
+          <w:sz w:val="20"/>
+          <w:lang w:val="en-US"/>
+        </w:rPr>
+      </w:pPr>
+    </w:p>
+    <w:p>
+      <w:pPr>
+        <w:spacing w:after="0"/>
+        <w:rPr>
+          <w:rFonts w:ascii="Consolas" w:hAnsi="Consolas"/>
+          <w:sz w:val="20"/>
+          <w:lang w:val="en-US"/>
+        </w:rPr>
+      </w:pPr>
+    </w:p>
+    <w:p>
+      <w:pPr>
+        <w:spacing w:after="0"/>
+        <w:rPr>
+          <w:rFonts w:ascii="Consolas" w:hAnsi="Consolas"/>
+          <w:sz w:val="20"/>
+          <w:lang w:val="en-US"/>
+        </w:rPr>
+      </w:pPr>
+      <w:r>
+        <w:rPr>
+          <w:rFonts w:ascii="Consolas" w:hAnsi="Consolas"/>
+          <w:sz w:val="20"/>
+          <w:lang w:val="en-US"/>
+        </w:rPr>
+        <w:t>var mike = {</w:t>
+      </w:r>
+    </w:p>
+    <w:p>
+      <w:pPr>
+        <w:spacing w:after="0"/>
+        <w:rPr>
+          <w:rFonts w:ascii="Consolas" w:hAnsi="Consolas"/>
+          <w:sz w:val="20"/>
+          <w:lang w:val="en-US"/>
+        </w:rPr>
+      </w:pPr>
+      <w:r>
+        <w:rPr>
+          <w:rFonts w:ascii="Consolas" w:hAnsi="Consolas"/>
+          <w:sz w:val="20"/>
+          <w:lang w:val="en-US"/>
+        </w:rPr>
+        <w:t xml:space="preserve">    </w:t>
+      </w:r>
+      <w:proofErr w:type="gramStart"/>
+      <w:r>
+        <w:rPr>
+          <w:rFonts w:ascii="Consolas" w:hAnsi="Consolas"/>
+          <w:sz w:val="20"/>
+          <w:lang w:val="en-US"/>
+        </w:rPr>
+        <w:t>name :</w:t>
+      </w:r>
+      <w:proofErr w:type="gramEnd"/>
+      <w:r>
+        <w:rPr>
+          <w:rFonts w:ascii="Consolas" w:hAnsi="Consolas"/>
+          <w:sz w:val="20"/>
+          <w:lang w:val="en-US"/>
+        </w:rPr>
+        <w:t xml:space="preserve"> 'John',</w:t>
+      </w:r>
+    </w:p>
+    <w:p>
+      <w:pPr>
+        <w:spacing w:after="0"/>
+        <w:rPr>
+          <w:rFonts w:ascii="Consolas" w:hAnsi="Consolas"/>
+          <w:sz w:val="20"/>
+          <w:lang w:val="en-US"/>
+        </w:rPr>
+      </w:pPr>
+      <w:r>
+        <w:rPr>
+          <w:rFonts w:ascii="Consolas" w:hAnsi="Consolas"/>
+          <w:sz w:val="20"/>
+          <w:lang w:val="en-US"/>
+        </w:rPr>
+        <w:t xml:space="preserve">    </w:t>
+      </w:r>
+      <w:proofErr w:type="spellStart"/>
+      <w:proofErr w:type="gramStart"/>
+      <w:r>
+        <w:rPr>
+          <w:rFonts w:ascii="Consolas" w:hAnsi="Consolas"/>
+          <w:sz w:val="20"/>
+          <w:lang w:val="en-US"/>
+        </w:rPr>
+        <w:t>yearOfBirth</w:t>
+      </w:r>
+      <w:proofErr w:type="spellEnd"/>
+      <w:r>
+        <w:rPr>
+          <w:rFonts w:ascii="Consolas" w:hAnsi="Consolas"/>
+          <w:sz w:val="20"/>
+          <w:lang w:val="en-US"/>
+        </w:rPr>
+        <w:t xml:space="preserve"> :</w:t>
+      </w:r>
+      <w:proofErr w:type="gramEnd"/>
+      <w:r>
+        <w:rPr>
+          <w:rFonts w:ascii="Consolas" w:hAnsi="Consolas"/>
+          <w:sz w:val="20"/>
+          <w:lang w:val="en-US"/>
+        </w:rPr>
+        <w:t xml:space="preserve"> 1984</w:t>
+      </w:r>
+    </w:p>
+    <w:p>
+      <w:pPr>
+        <w:spacing w:after="0"/>
+        <w:rPr>
+          <w:rFonts w:ascii="Consolas" w:hAnsi="Consolas"/>
+          <w:sz w:val="20"/>
+          <w:lang w:val="en-US"/>
+        </w:rPr>
+      </w:pPr>
+      <w:r>
+        <w:rPr>
+          <w:rFonts w:ascii="Consolas" w:hAnsi="Consolas"/>
+          <w:sz w:val="20"/>
+          <w:lang w:val="en-US"/>
+        </w:rPr>
+        <w:lastRenderedPageBreak/>
+        <w:t>}</w:t>
+      </w:r>
+    </w:p>
+    <w:p>
+      <w:pPr>
+        <w:spacing w:after="0"/>
+        <w:rPr>
+          <w:rFonts w:ascii="Consolas" w:hAnsi="Consolas"/>
+          <w:sz w:val="20"/>
+          <w:lang w:val="en-US"/>
+        </w:rPr>
+      </w:pPr>
+    </w:p>
+    <w:p>
+      <w:pPr>
+        <w:spacing w:after="0"/>
+        <w:rPr>
+          <w:rFonts w:ascii="Consolas" w:hAnsi="Consolas"/>
+          <w:sz w:val="20"/>
+          <w:lang w:val="en-US"/>
+        </w:rPr>
+      </w:pPr>
+    </w:p>
+    <w:p>
+      <w:pPr>
+        <w:spacing w:after="0"/>
+        <w:rPr>
+          <w:rFonts w:ascii="Consolas" w:hAnsi="Consolas"/>
+          <w:b/>
+          <w:sz w:val="24"/>
+          <w:lang w:val="en-US"/>
+        </w:rPr>
+      </w:pPr>
+      <w:proofErr w:type="spellStart"/>
+      <w:proofErr w:type="gramStart"/>
+      <w:r>
+        <w:rPr>
+          <w:rFonts w:ascii="Consolas" w:hAnsi="Consolas"/>
+          <w:b/>
+          <w:sz w:val="24"/>
+          <w:lang w:val="en-US"/>
+        </w:rPr>
+        <w:t>mike.calcAge</w:t>
+      </w:r>
+      <w:proofErr w:type="spellEnd"/>
+      <w:proofErr w:type="gramEnd"/>
+      <w:r>
+        <w:rPr>
+          <w:rFonts w:ascii="Consolas" w:hAnsi="Consolas"/>
+          <w:b/>
+          <w:sz w:val="24"/>
+          <w:lang w:val="en-US"/>
+        </w:rPr>
+        <w:t xml:space="preserve"> = </w:t>
+      </w:r>
+      <w:proofErr w:type="spellStart"/>
+      <w:r>
+        <w:rPr>
+          <w:rFonts w:ascii="Consolas" w:hAnsi="Consolas"/>
+          <w:b/>
+          <w:sz w:val="24"/>
+          <w:lang w:val="en-US"/>
+        </w:rPr>
+        <w:t>john.calcAge</w:t>
+      </w:r>
+      <w:proofErr w:type="spellEnd"/>
+      <w:r>
+        <w:rPr>
+          <w:rFonts w:ascii="Consolas" w:hAnsi="Consolas"/>
+          <w:b/>
+          <w:sz w:val="24"/>
+          <w:lang w:val="en-US"/>
+        </w:rPr>
+        <w:t>;</w:t>
+      </w:r>
+    </w:p>
+    <w:p>
+      <w:pPr>
+        <w:spacing w:after="0"/>
+        <w:rPr>
+          <w:rFonts w:ascii="Consolas" w:hAnsi="Consolas"/>
+          <w:sz w:val="20"/>
+          <w:lang w:val="en-US"/>
+        </w:rPr>
+      </w:pPr>
+      <w:proofErr w:type="spellStart"/>
+      <w:proofErr w:type="gramStart"/>
+      <w:r>
+        <w:rPr>
+          <w:rFonts w:ascii="Consolas" w:hAnsi="Consolas"/>
+          <w:sz w:val="20"/>
+          <w:lang w:val="en-US"/>
+        </w:rPr>
+        <w:t>mike.calcAge</w:t>
+      </w:r>
+      <w:proofErr w:type="spellEnd"/>
+      <w:proofErr w:type="gramEnd"/>
+      <w:r>
+        <w:rPr>
+          <w:rFonts w:ascii="Consolas" w:hAnsi="Consolas"/>
+          <w:sz w:val="20"/>
+          <w:lang w:val="en-US"/>
+        </w:rPr>
+        <w:t>();</w:t>
+      </w:r>
+    </w:p>
+    <w:p>
+      <w:pPr>
+        <w:spacing w:after="0"/>
+        <w:rPr>
+          <w:rFonts w:ascii="Consolas" w:hAnsi="Consolas"/>
+          <w:sz w:val="20"/>
+          <w:lang w:val="en-US"/>
+        </w:rPr>
+      </w:pPr>
+    </w:p>
+    <w:p>
+      <w:pPr>
+        <w:spacing w:after="0"/>
+        <w:rPr>
+          <w:rFonts w:ascii="Montserrat" w:hAnsi="Montserrat"/>
+          <w:sz w:val="20"/>
+          <w:lang w:val="en-US"/>
+        </w:rPr>
+      </w:pPr>
+    </w:p>
+    <w:p>
+      <w:pPr>
+        <w:spacing w:after="0"/>
+        <w:rPr>
+          <w:rFonts w:ascii="Montserrat" w:hAnsi="Montserrat"/>
+          <w:sz w:val="20"/>
+          <w:lang w:val="en-US"/>
+        </w:rPr>
+      </w:pPr>
+    </w:p>
+    <w:p>
+      <w:pPr>
+        <w:spacing w:after="0"/>
+        <w:jc w:val="center"/>
+        <w:rPr>
+          <w:rFonts w:ascii="Montserrat" w:hAnsi="Montserrat"/>
+          <w:sz w:val="24"/>
+          <w:lang w:val="en-US"/>
+        </w:rPr>
+      </w:pPr>
+      <w:r>
+        <w:rPr>
+          <w:rFonts w:ascii="Montserrat" w:hAnsi="Montserrat"/>
+          <w:sz w:val="24"/>
+          <w:lang w:val="en-US"/>
+        </w:rPr>
+        <w:t>Section 4: JavaScript in the Browser: DOM Manipulation and Events</w:t>
+      </w:r>
+    </w:p>
+    <w:p>
+      <w:pPr>
+        <w:spacing w:after="0"/>
+        <w:rPr>
+          <w:rFonts w:ascii="Montserrat" w:hAnsi="Montserrat"/>
+          <w:sz w:val="24"/>
+          <w:lang w:val="en-US"/>
+        </w:rPr>
+      </w:pPr>
+    </w:p>
+    <w:p>
+      <w:pPr>
+        <w:spacing w:after="0"/>
+        <w:rPr>
+          <w:rFonts w:ascii="Montserrat" w:hAnsi="Montserrat"/>
+          <w:sz w:val="20"/>
+          <w:lang w:val="en-US"/>
+        </w:rPr>
+      </w:pPr>
+      <w:r>
+        <w:rPr>
+          <w:rFonts w:ascii="Montserrat" w:hAnsi="Montserrat"/>
+          <w:sz w:val="20"/>
+          <w:lang w:val="en-US"/>
+        </w:rPr>
+        <w:t xml:space="preserve">The html content is stored in the DOM, that can be managed and manipulated with </w:t>
+      </w:r>
+      <w:proofErr w:type="spellStart"/>
+      <w:r>
+        <w:rPr>
+          <w:rFonts w:ascii="Montserrat" w:hAnsi="Montserrat"/>
+          <w:sz w:val="20"/>
+          <w:lang w:val="en-US"/>
+        </w:rPr>
+        <w:t>Javascript</w:t>
+      </w:r>
+      <w:proofErr w:type="spellEnd"/>
+    </w:p>
+    <w:p>
+      <w:pPr>
+        <w:spacing w:after="0"/>
+        <w:rPr>
+          <w:rFonts w:ascii="Montserrat" w:hAnsi="Montserrat"/>
+          <w:sz w:val="20"/>
+          <w:lang w:val="en-US"/>
+        </w:rPr>
+      </w:pPr>
+    </w:p>
+    <w:p>
+      <w:pPr>
+        <w:spacing w:after="0"/>
+        <w:rPr>
+          <w:rFonts w:ascii="Montserrat" w:hAnsi="Montserrat"/>
+          <w:sz w:val="20"/>
+          <w:lang w:val="en-US"/>
+        </w:rPr>
+      </w:pPr>
+    </w:p>
+    <w:p>
+      <w:pPr>
+        <w:spacing w:after="0"/>
+        <w:rPr>
+          <w:rFonts w:ascii="Montserrat" w:hAnsi="Montserrat"/>
+          <w:sz w:val="20"/>
+          <w:lang w:val="en-US"/>
+        </w:rPr>
+      </w:pPr>
+      <w:r>
+        <w:rPr>
+          <w:rFonts w:ascii="Montserrat" w:hAnsi="Montserrat"/>
+          <w:sz w:val="20"/>
+          <w:lang w:val="en-US"/>
+        </w:rPr>
+        <w:t>49. Events and Event Handling: Rolling the Dice</w:t>
+      </w:r>
+    </w:p>
+    <w:p>
+      <w:pPr>
+        <w:spacing w:after="0"/>
+        <w:rPr>
+          <w:rFonts w:ascii="Montserrat" w:hAnsi="Montserrat"/>
+          <w:sz w:val="20"/>
+          <w:lang w:val="en-US"/>
+        </w:rPr>
+      </w:pPr>
+    </w:p>
+    <w:p>
+      <w:pPr>
+        <w:spacing w:after="0"/>
+        <w:rPr>
+          <w:rFonts w:ascii="Montserrat" w:hAnsi="Montserrat"/>
+          <w:sz w:val="20"/>
+          <w:lang w:val="en-US"/>
+        </w:rPr>
+      </w:pPr>
+      <w:r>
+        <w:rPr>
+          <w:noProof/>
+        </w:rPr>
+        <w:drawing>
+          <wp:inline distT="0" distB="0" distL="0" distR="0" wp14:anchorId="561B9C52" wp14:editId="1AC8777C">
+            <wp:extent cx="6112546" cy="2700068"/>
+            <wp:effectExtent l="0" t="0" r="2540" b="5080"/>
+            <wp:docPr id="5" name="Picture 5"/>
+            <wp:cNvGraphicFramePr>
+              <a:graphicFrameLocks xmlns:a="http://schemas.openxmlformats.org/drawingml/2006/main" noChangeAspect="1"/>
+            </wp:cNvGraphicFramePr>
+            <a:graphic xmlns:a="http://schemas.openxmlformats.org/drawingml/2006/main">
+              <a:graphicData uri="http://schemas.openxmlformats.org/drawingml/2006/picture">
+                <pic:pic xmlns:pic="http://schemas.openxmlformats.org/drawingml/2006/picture">
+                  <pic:nvPicPr>
+                    <pic:cNvPr id="1" name=""/>
+                    <pic:cNvPicPr/>
+                  </pic:nvPicPr>
+                  <pic:blipFill rotWithShape="1">
+                    <a:blip r:embed="rId8"/>
+                    <a:srcRect t="19705" r="50135" b="41136"/>
+                    <a:stretch/>
+                  </pic:blipFill>
+                  <pic:spPr bwMode="auto">
+                    <a:xfrm>
+                      <a:off x="0" y="0"/>
+                      <a:ext cx="6161023" cy="2721481"/>
+                    </a:xfrm>
+                    <a:prstGeom prst="rect">
+                      <a:avLst/>
+                    </a:prstGeom>
+                    <a:ln>
+                      <a:noFill/>
+                    </a:ln>
+                    <a:extLst>
+                      <a:ext uri="{53640926-AAD7-44D8-BBD7-CCE9431645EC}">
+                        <a14:shadowObscured xmlns:a14="http://schemas.microsoft.com/office/drawing/2010/main"/>
+                      </a:ext>
+                    </a:extLst>
+                  </pic:spPr>
+                </pic:pic>
+              </a:graphicData>
+            </a:graphic>
+          </wp:inline>
+        </w:drawing>
+      </w:r>
+    </w:p>
+    <w:p>
+      <w:pPr>
+        <w:spacing w:after="0"/>
+        <w:rPr>
+          <w:rFonts w:ascii="Montserrat" w:hAnsi="Montserrat"/>
+          <w:sz w:val="20"/>
+          <w:lang w:val="en-US"/>
+        </w:rPr>
+      </w:pPr>
+    </w:p>
+    <w:p>
+      <w:pPr>
+        <w:spacing w:after="0"/>
+        <w:rPr>
+          <w:rFonts w:ascii="Montserrat" w:hAnsi="Montserrat"/>
+          <w:sz w:val="20"/>
+          <w:lang w:val="en-US"/>
+        </w:rPr>
+      </w:pPr>
+      <w:proofErr w:type="spellStart"/>
+      <w:r>
+        <w:rPr>
+          <w:rFonts w:ascii="Montserrat" w:hAnsi="Montserrat"/>
+          <w:sz w:val="20"/>
+          <w:lang w:val="en-US"/>
+        </w:rPr>
+        <w:t>Annonymous</w:t>
+      </w:r>
+      <w:proofErr w:type="spellEnd"/>
+      <w:r>
+        <w:rPr>
+          <w:rFonts w:ascii="Montserrat" w:hAnsi="Montserrat"/>
+          <w:sz w:val="20"/>
+          <w:lang w:val="en-US"/>
+        </w:rPr>
+        <w:t xml:space="preserve"> function, is a function that does not have the name, and can’t be reused</w:t>
+      </w:r>
       <w:bookmarkStart w:id="0" w:name="_GoBack"/>
       <w:bookmarkEnd w:id="0"/>
-    </w:p>
-    <w:p>
-      <w:pPr>
-        <w:spacing w:after="0"/>
-        <w:rPr>
-          <w:rFonts w:ascii="Consolas" w:hAnsi="Consolas"/>
-          <w:sz w:val="18"/>
-          <w:lang w:val="en-US"/>
-        </w:rPr>
-      </w:pPr>
-      <w:r>
-        <w:rPr>
-          <w:rFonts w:ascii="Consolas" w:hAnsi="Consolas"/>
-          <w:sz w:val="18"/>
-          <w:lang w:val="en-US"/>
-        </w:rPr>
-        <w:t xml:space="preserve">Hoisting doesn’t </w:t>
-      </w:r>
-      <w:r>
-        <w:rPr>
-          <w:rFonts w:ascii="Consolas" w:hAnsi="Consolas"/>
-          <w:sz w:val="18"/>
-          <w:lang w:val="en-US"/>
-        </w:rPr>
-        <w:t>work</w:t>
-      </w:r>
-      <w:r>
-        <w:rPr>
-          <w:rFonts w:ascii="Consolas" w:hAnsi="Consolas"/>
-          <w:sz w:val="18"/>
-          <w:lang w:val="en-US"/>
-        </w:rPr>
-        <w:t xml:space="preserve"> with function expression</w:t>
-      </w:r>
-      <w:r>
-        <w:rPr>
-          <w:rFonts w:ascii="Consolas" w:hAnsi="Consolas"/>
-          <w:sz w:val="18"/>
-          <w:lang w:val="en-US"/>
-        </w:rPr>
-        <w:t>:</w:t>
-      </w:r>
-    </w:p>
-    <w:p>
-      <w:pPr>
-        <w:spacing w:after="0"/>
-        <w:rPr>
-          <w:rFonts w:ascii="Consolas" w:hAnsi="Consolas"/>
-          <w:sz w:val="18"/>
-          <w:lang w:val="en-US"/>
-        </w:rPr>
-      </w:pPr>
-      <w:r>
-        <w:rPr>
-          <w:rFonts w:ascii="Consolas" w:hAnsi="Consolas"/>
-          <w:sz w:val="18"/>
-          <w:lang w:val="en-US"/>
-        </w:rPr>
-        <w:t>retirement(1996);</w:t>
-      </w:r>
-    </w:p>
-    <w:p>
-      <w:pPr>
-        <w:spacing w:after="0"/>
-        <w:rPr>
-          <w:rFonts w:ascii="Consolas" w:hAnsi="Consolas"/>
-          <w:sz w:val="18"/>
-          <w:lang w:val="en-US"/>
-        </w:rPr>
-      </w:pPr>
-    </w:p>
-    <w:p>
-      <w:pPr>
-        <w:spacing w:after="0"/>
-        <w:rPr>
-          <w:rFonts w:ascii="Consolas" w:hAnsi="Consolas"/>
-          <w:sz w:val="18"/>
-          <w:lang w:val="en-US"/>
-        </w:rPr>
-      </w:pPr>
-      <w:r>
-        <w:rPr>
-          <w:rFonts w:ascii="Consolas" w:hAnsi="Consolas"/>
-          <w:sz w:val="18"/>
-          <w:lang w:val="en-US"/>
-        </w:rPr>
-        <w:t>retirement(1996);</w:t>
-      </w:r>
-    </w:p>
-    <w:p>
-      <w:pPr>
-        <w:spacing w:after="0"/>
-        <w:rPr>
-          <w:rFonts w:ascii="Consolas" w:hAnsi="Consolas"/>
-          <w:sz w:val="18"/>
-          <w:lang w:val="en-US"/>
-        </w:rPr>
-      </w:pPr>
-      <w:r>
-        <w:rPr>
-          <w:rFonts w:ascii="Consolas" w:hAnsi="Consolas"/>
-          <w:sz w:val="18"/>
-          <w:lang w:val="en-US"/>
-        </w:rPr>
-        <w:t>var retirement = function(year</w:t>
-      </w:r>
-      <w:proofErr w:type="gramStart"/>
-      <w:r>
-        <w:rPr>
-          <w:rFonts w:ascii="Consolas" w:hAnsi="Consolas"/>
-          <w:sz w:val="18"/>
-          <w:lang w:val="en-US"/>
-        </w:rPr>
-        <w:t>){</w:t>
-      </w:r>
-      <w:proofErr w:type="gramEnd"/>
-    </w:p>
-    <w:p>
-      <w:pPr>
-        <w:spacing w:after="0"/>
-        <w:rPr>
-          <w:rFonts w:ascii="Consolas" w:hAnsi="Consolas"/>
-          <w:sz w:val="18"/>
-          <w:lang w:val="en-US"/>
-        </w:rPr>
-      </w:pPr>
-      <w:r>
-        <w:rPr>
-          <w:rFonts w:ascii="Consolas" w:hAnsi="Consolas"/>
-          <w:sz w:val="18"/>
-          <w:lang w:val="en-US"/>
-        </w:rPr>
-        <w:t xml:space="preserve">    console.log(65-(2019-year));</w:t>
-      </w:r>
-    </w:p>
-    <w:p>
-      <w:pPr>
-        <w:spacing w:after="0"/>
-        <w:rPr>
-          <w:rFonts w:ascii="Consolas" w:hAnsi="Consolas"/>
-          <w:sz w:val="18"/>
-          <w:lang w:val="en-US"/>
-        </w:rPr>
-      </w:pPr>
-      <w:r>
-        <w:rPr>
-          <w:rFonts w:ascii="Consolas" w:hAnsi="Consolas"/>
-          <w:sz w:val="18"/>
-          <w:lang w:val="en-US"/>
-        </w:rPr>
-        <w:t>}</w:t>
-      </w:r>
     </w:p>
     <w:sectPr>
       <w:pgSz w:w="11906" w:h="16838"/>

--- a/Documentation JS - Jonas Schmedtmann.docx
+++ b/Documentation JS - Jonas Schmedtmann.docx
@@ -5624,6 +5624,60 @@
           <w:sz w:val="20"/>
           <w:lang w:val="en-US"/>
         </w:rPr>
+        <w:t xml:space="preserve"> points on the global object window</w:t>
+      </w:r>
+    </w:p>
+    <w:p>
+      <w:pPr>
+        <w:spacing w:after="0"/>
+        <w:rPr>
+          <w:rFonts w:ascii="Consolas" w:hAnsi="Consolas"/>
+          <w:sz w:val="20"/>
+          <w:lang w:val="en-US"/>
+        </w:rPr>
+      </w:pPr>
+      <w:r>
+        <w:rPr>
+          <w:rFonts w:ascii="Consolas" w:hAnsi="Consolas"/>
+          <w:sz w:val="20"/>
+          <w:lang w:val="en-US"/>
+        </w:rPr>
+        <w:t>console.log(this);</w:t>
+      </w:r>
+    </w:p>
+    <w:p>
+      <w:pPr>
+        <w:spacing w:after="0"/>
+        <w:rPr>
+          <w:rFonts w:ascii="Montserrat" w:hAnsi="Montserrat"/>
+          <w:sz w:val="20"/>
+          <w:lang w:val="en-US"/>
+        </w:rPr>
+      </w:pPr>
+    </w:p>
+    <w:p>
+      <w:pPr>
+        <w:spacing w:after="0"/>
+        <w:rPr>
+          <w:rFonts w:ascii="Montserrat" w:hAnsi="Montserrat"/>
+          <w:sz w:val="20"/>
+          <w:lang w:val="en-US"/>
+        </w:rPr>
+      </w:pPr>
+      <w:r>
+        <w:rPr>
+          <w:rFonts w:ascii="Montserrat" w:hAnsi="Montserrat"/>
+          <w:sz w:val="20"/>
+          <w:lang w:val="en-US"/>
+        </w:rPr>
+        <w:t>2)</w:t>
+      </w:r>
+      <w:r>
+        <w:rPr>
+          <w:rFonts w:ascii="Montserrat" w:hAnsi="Montserrat"/>
+          <w:sz w:val="20"/>
+          <w:lang w:val="en-US"/>
+        </w:rPr>
         <w:t xml:space="preserve"> </w:t>
       </w:r>
       <w:r>
@@ -5632,77 +5686,7 @@
           <w:sz w:val="20"/>
           <w:lang w:val="en-US"/>
         </w:rPr>
-        <w:t>points on the global object window</w:t>
-      </w:r>
-    </w:p>
-    <w:p>
-      <w:pPr>
-        <w:spacing w:after="0"/>
-        <w:rPr>
-          <w:rFonts w:ascii="Consolas" w:hAnsi="Consolas"/>
-          <w:sz w:val="20"/>
-          <w:lang w:val="en-US"/>
-        </w:rPr>
-      </w:pPr>
-      <w:r>
-        <w:rPr>
-          <w:rFonts w:ascii="Consolas" w:hAnsi="Consolas"/>
-          <w:sz w:val="20"/>
-          <w:lang w:val="en-US"/>
-        </w:rPr>
-        <w:t>console.log(this);</w:t>
-      </w:r>
-    </w:p>
-    <w:p>
-      <w:pPr>
-        <w:spacing w:after="0"/>
-        <w:rPr>
-          <w:rFonts w:ascii="Montserrat" w:hAnsi="Montserrat"/>
-          <w:sz w:val="20"/>
-          <w:lang w:val="en-US"/>
-        </w:rPr>
-      </w:pPr>
-    </w:p>
-    <w:p>
-      <w:pPr>
-        <w:spacing w:after="0"/>
-        <w:rPr>
-          <w:rFonts w:ascii="Montserrat" w:hAnsi="Montserrat"/>
-          <w:sz w:val="20"/>
-          <w:lang w:val="en-US"/>
-        </w:rPr>
-      </w:pPr>
-      <w:r>
-        <w:rPr>
-          <w:rFonts w:ascii="Montserrat" w:hAnsi="Montserrat"/>
-          <w:sz w:val="20"/>
-          <w:lang w:val="en-US"/>
-        </w:rPr>
-        <w:t>2)</w:t>
-      </w:r>
-      <w:r>
-        <w:rPr>
-          <w:rFonts w:ascii="Montserrat" w:hAnsi="Montserrat"/>
-          <w:sz w:val="20"/>
-          <w:lang w:val="en-US"/>
-        </w:rPr>
-        <w:t xml:space="preserve"> </w:t>
-      </w:r>
-      <w:r>
-        <w:rPr>
-          <w:rFonts w:ascii="Montserrat" w:hAnsi="Montserrat"/>
-          <w:sz w:val="20"/>
-          <w:lang w:val="en-US"/>
-        </w:rPr>
-        <w:t>points on the global object window</w:t>
-      </w:r>
-      <w:r>
-        <w:rPr>
-          <w:rFonts w:ascii="Montserrat" w:hAnsi="Montserrat"/>
-          <w:sz w:val="20"/>
-          <w:lang w:val="en-US"/>
-        </w:rPr>
-        <w:t xml:space="preserve"> </w:t>
+        <w:t xml:space="preserve">points on the global object window </w:t>
       </w:r>
       <w:r>
         <w:rPr>
@@ -7752,24 +7736,265 @@
           <w:lang w:val="en-US"/>
         </w:rPr>
       </w:pPr>
-      <w:proofErr w:type="spellStart"/>
-      <w:r>
-        <w:rPr>
-          <w:rFonts w:ascii="Montserrat" w:hAnsi="Montserrat"/>
-          <w:sz w:val="20"/>
-          <w:lang w:val="en-US"/>
-        </w:rPr>
-        <w:t>Annonymous</w:t>
-      </w:r>
-      <w:proofErr w:type="spellEnd"/>
-      <w:r>
-        <w:rPr>
-          <w:rFonts w:ascii="Montserrat" w:hAnsi="Montserrat"/>
-          <w:sz w:val="20"/>
-          <w:lang w:val="en-US"/>
-        </w:rPr>
-        <w:t xml:space="preserve"> function, is a function that does not have the name, and can’t be reused</w:t>
-      </w:r>
+      <w:r>
+        <w:rPr>
+          <w:rFonts w:ascii="Montserrat" w:hAnsi="Montserrat"/>
+          <w:sz w:val="20"/>
+          <w:lang w:val="en-US"/>
+        </w:rPr>
+        <w:t>Anonymous</w:t>
+      </w:r>
+      <w:r>
+        <w:rPr>
+          <w:rFonts w:ascii="Montserrat" w:hAnsi="Montserrat"/>
+          <w:sz w:val="20"/>
+          <w:lang w:val="en-US"/>
+        </w:rPr>
+        <w:t xml:space="preserve"> function</w:t>
+      </w:r>
+      <w:r>
+        <w:rPr>
+          <w:rFonts w:ascii="Montserrat" w:hAnsi="Montserrat"/>
+          <w:sz w:val="20"/>
+          <w:lang w:val="en-US"/>
+        </w:rPr>
+        <w:t>:</w:t>
+      </w:r>
+      <w:r>
+        <w:rPr>
+          <w:rFonts w:ascii="Montserrat" w:hAnsi="Montserrat"/>
+          <w:sz w:val="20"/>
+          <w:lang w:val="en-US"/>
+        </w:rPr>
+        <w:t xml:space="preserve"> is a function that does not have </w:t>
+      </w:r>
+      <w:r>
+        <w:rPr>
+          <w:rFonts w:ascii="Montserrat" w:hAnsi="Montserrat"/>
+          <w:sz w:val="20"/>
+          <w:lang w:val="en-US"/>
+        </w:rPr>
+        <w:t>a</w:t>
+      </w:r>
+      <w:r>
+        <w:rPr>
+          <w:rFonts w:ascii="Montserrat" w:hAnsi="Montserrat"/>
+          <w:sz w:val="20"/>
+          <w:lang w:val="en-US"/>
+        </w:rPr>
+        <w:t xml:space="preserve"> name, and can’t be reused</w:t>
+      </w:r>
+    </w:p>
+    <w:p>
+      <w:pPr>
+        <w:spacing w:after="0"/>
+        <w:rPr>
+          <w:rFonts w:ascii="Montserrat" w:hAnsi="Montserrat"/>
+          <w:sz w:val="20"/>
+          <w:lang w:val="en-US"/>
+        </w:rPr>
+      </w:pPr>
+    </w:p>
+    <w:p>
+      <w:pPr>
+        <w:spacing w:after="0"/>
+        <w:rPr>
+          <w:rFonts w:ascii="Montserrat" w:hAnsi="Montserrat"/>
+          <w:sz w:val="20"/>
+          <w:lang w:val="en-US"/>
+        </w:rPr>
+      </w:pPr>
+    </w:p>
+    <w:p>
+      <w:pPr>
+        <w:spacing w:after="0"/>
+        <w:rPr>
+          <w:rFonts w:ascii="Montserrat" w:hAnsi="Montserrat"/>
+          <w:sz w:val="24"/>
+          <w:lang w:val="en-US"/>
+        </w:rPr>
+      </w:pPr>
+      <w:r>
+        <w:rPr>
+          <w:rFonts w:ascii="Montserrat" w:hAnsi="Montserrat"/>
+          <w:sz w:val="24"/>
+          <w:lang w:val="en-US"/>
+        </w:rPr>
+        <w:t>53. Finishing Touches: State Variables</w:t>
+      </w:r>
+    </w:p>
+    <w:p>
+      <w:pPr>
+        <w:spacing w:after="0"/>
+        <w:rPr>
+          <w:rFonts w:ascii="Montserrat" w:hAnsi="Montserrat"/>
+          <w:sz w:val="24"/>
+          <w:lang w:val="en-US"/>
+        </w:rPr>
+      </w:pPr>
+    </w:p>
+    <w:p>
+      <w:pPr>
+        <w:spacing w:after="0"/>
+        <w:rPr>
+          <w:rFonts w:ascii="Montserrat" w:hAnsi="Montserrat"/>
+          <w:sz w:val="20"/>
+          <w:lang w:val="en-US"/>
+        </w:rPr>
+      </w:pPr>
+      <w:r>
+        <w:rPr>
+          <w:rFonts w:ascii="Montserrat" w:hAnsi="Montserrat"/>
+          <w:sz w:val="20"/>
+          <w:lang w:val="en-US"/>
+        </w:rPr>
+        <w:t xml:space="preserve">State Variable: </w:t>
+      </w:r>
+      <w:r>
+        <w:rPr>
+          <w:rFonts w:ascii="Montserrat" w:hAnsi="Montserrat"/>
+          <w:sz w:val="20"/>
+          <w:lang w:val="en-US"/>
+        </w:rPr>
+        <w:t xml:space="preserve">store the state of </w:t>
+      </w:r>
+      <w:proofErr w:type="gramStart"/>
+      <w:r>
+        <w:rPr>
+          <w:rFonts w:ascii="Montserrat" w:hAnsi="Montserrat"/>
+          <w:sz w:val="20"/>
+          <w:lang w:val="en-US"/>
+        </w:rPr>
+        <w:t>an</w:t>
+      </w:r>
+      <w:proofErr w:type="gramEnd"/>
+      <w:r>
+        <w:rPr>
+          <w:rFonts w:ascii="Montserrat" w:hAnsi="Montserrat"/>
+          <w:sz w:val="20"/>
+          <w:lang w:val="en-US"/>
+        </w:rPr>
+        <w:t xml:space="preserve"> variable on our system</w:t>
+      </w:r>
+    </w:p>
+    <w:p>
+      <w:pPr>
+        <w:spacing w:after="0"/>
+        <w:rPr>
+          <w:rFonts w:ascii="Montserrat" w:hAnsi="Montserrat"/>
+          <w:sz w:val="20"/>
+          <w:lang w:val="en-US"/>
+        </w:rPr>
+      </w:pPr>
+    </w:p>
+    <w:p>
+      <w:pPr>
+        <w:spacing w:after="0"/>
+        <w:rPr>
+          <w:rFonts w:ascii="Montserrat" w:hAnsi="Montserrat"/>
+          <w:sz w:val="20"/>
+          <w:lang w:val="en-US"/>
+        </w:rPr>
+      </w:pPr>
+    </w:p>
+    <w:p>
+      <w:pPr>
+        <w:spacing w:after="0"/>
+        <w:rPr>
+          <w:rFonts w:ascii="Montserrat" w:hAnsi="Montserrat"/>
+          <w:sz w:val="20"/>
+          <w:lang w:val="en-US"/>
+        </w:rPr>
+      </w:pPr>
+    </w:p>
+    <w:p>
+      <w:pPr>
+        <w:spacing w:after="0"/>
+        <w:rPr>
+          <w:rFonts w:ascii="Montserrat" w:hAnsi="Montserrat"/>
+          <w:sz w:val="20"/>
+          <w:lang w:val="en-US"/>
+        </w:rPr>
+      </w:pPr>
+    </w:p>
+    <w:p>
+      <w:pPr>
+        <w:spacing w:after="0"/>
+        <w:rPr>
+          <w:rFonts w:ascii="Montserrat" w:hAnsi="Montserrat"/>
+          <w:sz w:val="20"/>
+          <w:lang w:val="en-US"/>
+        </w:rPr>
+      </w:pPr>
+    </w:p>
+    <w:p>
+      <w:pPr>
+        <w:spacing w:after="0"/>
+        <w:rPr>
+          <w:rFonts w:ascii="Montserrat" w:hAnsi="Montserrat"/>
+          <w:sz w:val="20"/>
+          <w:lang w:val="en-US"/>
+        </w:rPr>
+      </w:pPr>
+    </w:p>
+    <w:p>
+      <w:pPr>
+        <w:spacing w:after="0"/>
+        <w:rPr>
+          <w:rFonts w:ascii="Montserrat" w:hAnsi="Montserrat"/>
+          <w:sz w:val="20"/>
+          <w:lang w:val="en-US"/>
+        </w:rPr>
+      </w:pPr>
+    </w:p>
+    <w:p>
+      <w:pPr>
+        <w:spacing w:after="0"/>
+        <w:rPr>
+          <w:rFonts w:ascii="Montserrat" w:hAnsi="Montserrat"/>
+          <w:sz w:val="20"/>
+          <w:lang w:val="en-US"/>
+        </w:rPr>
+      </w:pPr>
+    </w:p>
+    <w:p>
+      <w:pPr>
+        <w:spacing w:after="0"/>
+        <w:rPr>
+          <w:rFonts w:ascii="Montserrat" w:hAnsi="Montserrat"/>
+          <w:sz w:val="20"/>
+          <w:lang w:val="en-US"/>
+        </w:rPr>
+      </w:pPr>
+    </w:p>
+    <w:p>
+      <w:pPr>
+        <w:spacing w:after="0"/>
+        <w:rPr>
+          <w:rFonts w:ascii="Montserrat" w:hAnsi="Montserrat"/>
+          <w:sz w:val="20"/>
+          <w:lang w:val="en-US"/>
+        </w:rPr>
+      </w:pPr>
+      <w:r>
+        <w:rPr>
+          <w:rFonts w:ascii="Montserrat" w:hAnsi="Montserrat"/>
+          <w:sz w:val="20"/>
+          <w:lang w:val="en-US"/>
+        </w:rPr>
+        <w:lastRenderedPageBreak/>
+        <w:t>22/11/2019</w:t>
+      </w:r>
+    </w:p>
+    <w:p>
+      <w:pPr>
+        <w:spacing w:after="0"/>
+        <w:rPr>
+          <w:rFonts w:ascii="Montserrat" w:hAnsi="Montserrat"/>
+          <w:sz w:val="20"/>
+          <w:lang w:val="en-US"/>
+        </w:rPr>
+      </w:pPr>
       <w:bookmarkStart w:id="0" w:name="_GoBack"/>
       <w:bookmarkEnd w:id="0"/>
     </w:p>

--- a/Documentation JS - Jonas Schmedtmann.docx
+++ b/Documentation JS - Jonas Schmedtmann.docx
@@ -5780,7 +5780,6 @@
           <w:lang w:val="en-US"/>
         </w:rPr>
       </w:pPr>
-      <w:proofErr w:type="spellStart"/>
       <w:proofErr w:type="gramStart"/>
       <w:r>
         <w:rPr>
@@ -5788,16 +5787,7 @@
           <w:sz w:val="20"/>
           <w:lang w:val="en-US"/>
         </w:rPr>
-        <w:t>calculateAge</w:t>
-      </w:r>
-      <w:proofErr w:type="spellEnd"/>
-      <w:r>
-        <w:rPr>
-          <w:rFonts w:ascii="Montserrat" w:hAnsi="Montserrat"/>
-          <w:sz w:val="20"/>
-          <w:lang w:val="en-US"/>
-        </w:rPr>
-        <w:t>(</w:t>
+        <w:t>calculateAge(</w:t>
       </w:r>
       <w:proofErr w:type="gramEnd"/>
       <w:r>
@@ -5834,25 +5824,7 @@
           <w:sz w:val="20"/>
           <w:lang w:val="en-US"/>
         </w:rPr>
-        <w:t xml:space="preserve">function </w:t>
-      </w:r>
-      <w:proofErr w:type="spellStart"/>
-      <w:r>
-        <w:rPr>
-          <w:rFonts w:ascii="Consolas" w:hAnsi="Consolas"/>
-          <w:sz w:val="20"/>
-          <w:lang w:val="en-US"/>
-        </w:rPr>
-        <w:t>calculateAge</w:t>
-      </w:r>
-      <w:proofErr w:type="spellEnd"/>
-      <w:r>
-        <w:rPr>
-          <w:rFonts w:ascii="Consolas" w:hAnsi="Consolas"/>
-          <w:sz w:val="20"/>
-          <w:lang w:val="en-US"/>
-        </w:rPr>
-        <w:t>(year</w:t>
+        <w:t>function calculateAge(year</w:t>
       </w:r>
       <w:proofErr w:type="gramStart"/>
       <w:r>
@@ -7302,16 +7274,6 @@
           <w:lang w:val="en-US"/>
         </w:rPr>
       </w:pPr>
-    </w:p>
-    <w:p>
-      <w:pPr>
-        <w:spacing w:after="0"/>
-        <w:rPr>
-          <w:rFonts w:ascii="Consolas" w:hAnsi="Consolas"/>
-          <w:sz w:val="20"/>
-          <w:lang w:val="en-US"/>
-        </w:rPr>
-      </w:pPr>
       <w:r>
         <w:rPr>
           <w:rFonts w:ascii="Consolas" w:hAnsi="Consolas"/>
@@ -7418,7 +7380,6 @@
           <w:sz w:val="20"/>
           <w:lang w:val="en-US"/>
         </w:rPr>
-        <w:lastRenderedPageBreak/>
         <w:t>}</w:t>
       </w:r>
     </w:p>
@@ -7970,6 +7931,375 @@
     <w:p>
       <w:pPr>
         <w:spacing w:after="0"/>
+        <w:jc w:val="center"/>
+        <w:rPr>
+          <w:rFonts w:ascii="Montserrat" w:hAnsi="Montserrat"/>
+          <w:sz w:val="24"/>
+          <w:lang w:val="en-US"/>
+        </w:rPr>
+      </w:pPr>
+      <w:r>
+        <w:rPr>
+          <w:rFonts w:ascii="Montserrat" w:hAnsi="Montserrat"/>
+          <w:sz w:val="24"/>
+          <w:lang w:val="en-US"/>
+        </w:rPr>
+        <w:t xml:space="preserve">Section 4 </w:t>
+      </w:r>
+    </w:p>
+    <w:p>
+      <w:pPr>
+        <w:spacing w:after="0"/>
+        <w:rPr>
+          <w:rFonts w:ascii="Montserrat" w:hAnsi="Montserrat"/>
+          <w:sz w:val="20"/>
+          <w:lang w:val="en-US"/>
+        </w:rPr>
+      </w:pPr>
+    </w:p>
+    <w:p>
+      <w:pPr>
+        <w:spacing w:after="0"/>
+        <w:rPr>
+          <w:rFonts w:ascii="Montserrat" w:hAnsi="Montserrat"/>
+          <w:sz w:val="20"/>
+          <w:lang w:val="en-US"/>
+        </w:rPr>
+      </w:pPr>
+      <w:r>
+        <w:rPr>
+          <w:rFonts w:ascii="Montserrat" w:hAnsi="Montserrat"/>
+          <w:sz w:val="20"/>
+          <w:lang w:val="en-US"/>
+        </w:rPr>
+        <w:t>2</w:t>
+      </w:r>
+      <w:r>
+        <w:rPr>
+          <w:rFonts w:ascii="Montserrat" w:hAnsi="Montserrat"/>
+          <w:sz w:val="20"/>
+          <w:lang w:val="en-US"/>
+        </w:rPr>
+        <w:t>5</w:t>
+      </w:r>
+      <w:r>
+        <w:rPr>
+          <w:rFonts w:ascii="Montserrat" w:hAnsi="Montserrat"/>
+          <w:sz w:val="20"/>
+          <w:lang w:val="en-US"/>
+        </w:rPr>
+        <w:t>/11/2019</w:t>
+      </w:r>
+    </w:p>
+    <w:p>
+      <w:pPr>
+        <w:spacing w:after="0"/>
+        <w:rPr>
+          <w:rFonts w:ascii="Montserrat" w:hAnsi="Montserrat"/>
+          <w:sz w:val="20"/>
+          <w:lang w:val="en-US"/>
+        </w:rPr>
+      </w:pPr>
+    </w:p>
+    <w:p>
+      <w:pPr>
+        <w:spacing w:after="0"/>
+        <w:rPr>
+          <w:rFonts w:ascii="Montserrat" w:hAnsi="Montserrat"/>
+          <w:sz w:val="20"/>
+          <w:lang w:val="en-US"/>
+        </w:rPr>
+      </w:pPr>
+      <w:r>
+        <w:rPr>
+          <w:rFonts w:ascii="Montserrat" w:hAnsi="Montserrat"/>
+          <w:sz w:val="20"/>
+          <w:lang w:val="en-US"/>
+        </w:rPr>
+        <w:t>Everything Is an Object: Inheritance and the Prototype Chain</w:t>
+      </w:r>
+    </w:p>
+    <w:p>
+      <w:pPr>
+        <w:spacing w:after="0"/>
+        <w:rPr>
+          <w:rFonts w:ascii="Montserrat" w:hAnsi="Montserrat"/>
+          <w:sz w:val="20"/>
+          <w:lang w:val="en-US"/>
+        </w:rPr>
+      </w:pPr>
+    </w:p>
+    <w:p>
+      <w:pPr>
+        <w:spacing w:after="0"/>
+        <w:rPr>
+          <w:rFonts w:ascii="Montserrat" w:hAnsi="Montserrat"/>
+          <w:sz w:val="20"/>
+          <w:lang w:val="en-US"/>
+        </w:rPr>
+      </w:pPr>
+      <w:r>
+        <w:rPr>
+          <w:noProof/>
+        </w:rPr>
+        <w:drawing>
+          <wp:inline distT="0" distB="0" distL="0" distR="0" wp14:anchorId="536E4E55" wp14:editId="0DD9D11D">
+            <wp:extent cx="6019138" cy="3197508"/>
+            <wp:effectExtent l="0" t="0" r="1270" b="3175"/>
+            <wp:docPr id="4" name="Picture 4"/>
+            <wp:cNvGraphicFramePr>
+              <a:graphicFrameLocks xmlns:a="http://schemas.openxmlformats.org/drawingml/2006/main" noChangeAspect="1"/>
+            </wp:cNvGraphicFramePr>
+            <a:graphic xmlns:a="http://schemas.openxmlformats.org/drawingml/2006/main">
+              <a:graphicData uri="http://schemas.openxmlformats.org/drawingml/2006/picture">
+                <pic:pic xmlns:pic="http://schemas.openxmlformats.org/drawingml/2006/picture">
+                  <pic:nvPicPr>
+                    <pic:cNvPr id="1" name=""/>
+                    <pic:cNvPicPr/>
+                  </pic:nvPicPr>
+                  <pic:blipFill rotWithShape="1">
+                    <a:blip r:embed="rId9"/>
+                    <a:srcRect l="690" t="20614" r="50725" b="33502"/>
+                    <a:stretch/>
+                  </pic:blipFill>
+                  <pic:spPr bwMode="auto">
+                    <a:xfrm>
+                      <a:off x="0" y="0"/>
+                      <a:ext cx="6051099" cy="3214487"/>
+                    </a:xfrm>
+                    <a:prstGeom prst="rect">
+                      <a:avLst/>
+                    </a:prstGeom>
+                    <a:ln>
+                      <a:noFill/>
+                    </a:ln>
+                    <a:extLst>
+                      <a:ext uri="{53640926-AAD7-44D8-BBD7-CCE9431645EC}">
+                        <a14:shadowObscured xmlns:a14="http://schemas.microsoft.com/office/drawing/2010/main"/>
+                      </a:ext>
+                    </a:extLst>
+                  </pic:spPr>
+                </pic:pic>
+              </a:graphicData>
+            </a:graphic>
+          </wp:inline>
+        </w:drawing>
+      </w:r>
+    </w:p>
+    <w:p>
+      <w:pPr>
+        <w:spacing w:after="0"/>
+        <w:rPr>
+          <w:rFonts w:ascii="Montserrat" w:hAnsi="Montserrat"/>
+          <w:sz w:val="20"/>
+          <w:lang w:val="en-US"/>
+        </w:rPr>
+      </w:pPr>
+    </w:p>
+    <w:p>
+      <w:pPr>
+        <w:spacing w:after="0"/>
+        <w:rPr>
+          <w:rFonts w:ascii="Montserrat" w:hAnsi="Montserrat"/>
+          <w:sz w:val="20"/>
+          <w:lang w:val="en-US"/>
+        </w:rPr>
+      </w:pPr>
+    </w:p>
+    <w:p>
+      <w:pPr>
+        <w:spacing w:after="0"/>
+        <w:rPr>
+          <w:rFonts w:ascii="Montserrat" w:hAnsi="Montserrat"/>
+          <w:sz w:val="20"/>
+          <w:lang w:val="en-US"/>
+        </w:rPr>
+      </w:pPr>
+    </w:p>
+    <w:p>
+      <w:pPr>
+        <w:spacing w:after="0"/>
+        <w:rPr>
+          <w:rFonts w:ascii="Montserrat" w:hAnsi="Montserrat"/>
+          <w:sz w:val="20"/>
+          <w:lang w:val="en-US"/>
+        </w:rPr>
+      </w:pPr>
+    </w:p>
+    <w:p>
+      <w:pPr>
+        <w:spacing w:after="0"/>
+        <w:rPr>
+          <w:rFonts w:ascii="Montserrat" w:hAnsi="Montserrat"/>
+          <w:sz w:val="20"/>
+          <w:lang w:val="en-US"/>
+        </w:rPr>
+      </w:pPr>
+      <w:r>
+        <w:rPr>
+          <w:noProof/>
+        </w:rPr>
+        <mc:AlternateContent>
+          <mc:Choice Requires="wps">
+            <w:drawing>
+              <wp:anchor distT="0" distB="0" distL="114300" distR="114300" simplePos="0" relativeHeight="251659264" behindDoc="0" locked="0" layoutInCell="1" allowOverlap="1" wp14:anchorId="2BF5CEB3" wp14:editId="1CE1EC96">
+                <wp:simplePos x="0" y="0"/>
+                <wp:positionH relativeFrom="column">
+                  <wp:posOffset>666612</wp:posOffset>
+                </wp:positionH>
+                <wp:positionV relativeFrom="paragraph">
+                  <wp:posOffset>1254015</wp:posOffset>
+                </wp:positionV>
+                <wp:extent cx="4524292" cy="445273"/>
+                <wp:effectExtent l="0" t="0" r="10160" b="12065"/>
+                <wp:wrapNone/>
+                <wp:docPr id="7" name="Rectangle 7"/>
+                <wp:cNvGraphicFramePr/>
+                <a:graphic xmlns:a="http://schemas.openxmlformats.org/drawingml/2006/main">
+                  <a:graphicData uri="http://schemas.microsoft.com/office/word/2010/wordprocessingShape">
+                    <wps:wsp>
+                      <wps:cNvSpPr/>
+                      <wps:spPr>
+                        <a:xfrm>
+                          <a:off x="0" y="0"/>
+                          <a:ext cx="4524292" cy="445273"/>
+                        </a:xfrm>
+                        <a:prstGeom prst="rect">
+                          <a:avLst/>
+                        </a:prstGeom>
+                        <a:noFill/>
+                        <a:ln w="19050">
+                          <a:solidFill>
+                            <a:srgbClr val="FF0000"/>
+                          </a:solidFill>
+                        </a:ln>
+                      </wps:spPr>
+                      <wps:style>
+                        <a:lnRef idx="2">
+                          <a:schemeClr val="accent1">
+                            <a:shade val="50000"/>
+                          </a:schemeClr>
+                        </a:lnRef>
+                        <a:fillRef idx="1">
+                          <a:schemeClr val="accent1"/>
+                        </a:fillRef>
+                        <a:effectRef idx="0">
+                          <a:schemeClr val="accent1"/>
+                        </a:effectRef>
+                        <a:fontRef idx="minor">
+                          <a:schemeClr val="lt1"/>
+                        </a:fontRef>
+                      </wps:style>
+                      <wps:bodyPr rot="0" spcFirstLastPara="0" vertOverflow="overflow" horzOverflow="overflow" vert="horz" wrap="square" lIns="91440" tIns="45720" rIns="91440" bIns="45720" numCol="1" spcCol="0" rtlCol="0" fromWordArt="0" anchor="ctr" anchorCtr="0" forceAA="0" compatLnSpc="1">
+                        <a:prstTxWarp prst="textNoShape">
+                          <a:avLst/>
+                        </a:prstTxWarp>
+                        <a:noAutofit/>
+                      </wps:bodyPr>
+                    </wps:wsp>
+                  </a:graphicData>
+                </a:graphic>
+              </wp:anchor>
+            </w:drawing>
+          </mc:Choice>
+          <mc:Fallback>
+            <w:pict>
+              <v:rect w14:anchorId="706D2A9A" id="Rectangle 7" o:spid="_x0000_s1026" style="position:absolute;margin-left:52.5pt;margin-top:98.75pt;width:356.25pt;height:35.05pt;z-index:251659264;visibility:visible;mso-wrap-style:square;mso-wrap-distance-left:9pt;mso-wrap-distance-top:0;mso-wrap-distance-right:9pt;mso-wrap-distance-bottom:0;mso-position-horizontal:absolute;mso-position-horizontal-relative:text;mso-position-vertical:absolute;mso-position-vertical-relative:text;v-text-anchor:middle" o:gfxdata="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" filled="f" strokecolor="red" strokeweight="1.5pt"/>
+            </w:pict>
+          </mc:Fallback>
+        </mc:AlternateContent>
+      </w:r>
+      <w:r>
+        <w:rPr>
+          <w:noProof/>
+        </w:rPr>
+        <w:drawing>
+          <wp:inline distT="0" distB="0" distL="0" distR="0" wp14:anchorId="59C3F216" wp14:editId="67919E20">
+            <wp:extent cx="6022414" cy="3053301"/>
+            <wp:effectExtent l="0" t="0" r="0" b="0"/>
+            <wp:docPr id="6" name="Picture 6"/>
+            <wp:cNvGraphicFramePr>
+              <a:graphicFrameLocks xmlns:a="http://schemas.openxmlformats.org/drawingml/2006/main" noChangeAspect="1"/>
+            </wp:cNvGraphicFramePr>
+            <a:graphic xmlns:a="http://schemas.openxmlformats.org/drawingml/2006/main">
+              <a:graphicData uri="http://schemas.openxmlformats.org/drawingml/2006/picture">
+                <pic:pic xmlns:pic="http://schemas.openxmlformats.org/drawingml/2006/picture">
+                  <pic:nvPicPr>
+                    <pic:cNvPr id="1" name=""/>
+                    <pic:cNvPicPr/>
+                  </pic:nvPicPr>
+                  <pic:blipFill rotWithShape="1">
+                    <a:blip r:embed="rId10"/>
+                    <a:srcRect l="139" t="20617" r="50862" b="35220"/>
+                    <a:stretch/>
+                  </pic:blipFill>
+                  <pic:spPr bwMode="auto">
+                    <a:xfrm>
+                      <a:off x="0" y="0"/>
+                      <a:ext cx="6046777" cy="3065653"/>
+                    </a:xfrm>
+                    <a:prstGeom prst="rect">
+                      <a:avLst/>
+                    </a:prstGeom>
+                    <a:ln>
+                      <a:noFill/>
+                    </a:ln>
+                    <a:extLst>
+                      <a:ext uri="{53640926-AAD7-44D8-BBD7-CCE9431645EC}">
+                        <a14:shadowObscured xmlns:a14="http://schemas.microsoft.com/office/drawing/2010/main"/>
+                      </a:ext>
+                    </a:extLst>
+                  </pic:spPr>
+                </pic:pic>
+              </a:graphicData>
+            </a:graphic>
+          </wp:inline>
+        </w:drawing>
+      </w:r>
+    </w:p>
+    <w:p>
+      <w:pPr>
+        <w:spacing w:after="0"/>
+        <w:rPr>
+          <w:rFonts w:ascii="Montserrat" w:hAnsi="Montserrat"/>
+          <w:sz w:val="20"/>
+          <w:lang w:val="en-US"/>
+        </w:rPr>
+      </w:pPr>
+    </w:p>
+    <w:p>
+      <w:pPr>
+        <w:spacing w:after="0"/>
+        <w:rPr>
+          <w:rFonts w:ascii="Montserrat" w:hAnsi="Montserrat"/>
+          <w:sz w:val="20"/>
+          <w:lang w:val="en-US"/>
+        </w:rPr>
+      </w:pPr>
+    </w:p>
+    <w:p>
+      <w:pPr>
+        <w:spacing w:after="0"/>
+        <w:rPr>
+          <w:rFonts w:ascii="Montserrat" w:hAnsi="Montserrat"/>
+          <w:sz w:val="20"/>
+          <w:lang w:val="en-US"/>
+        </w:rPr>
+      </w:pPr>
+    </w:p>
+    <w:p>
+      <w:pPr>
+        <w:spacing w:after="0"/>
+        <w:rPr>
+          <w:rFonts w:ascii="Montserrat" w:hAnsi="Montserrat"/>
+          <w:sz w:val="20"/>
+          <w:lang w:val="en-US"/>
+        </w:rPr>
+      </w:pPr>
+    </w:p>
+    <w:p>
+      <w:pPr>
+        <w:spacing w:after="0"/>
         <w:rPr>
           <w:rFonts w:ascii="Montserrat" w:hAnsi="Montserrat"/>
           <w:sz w:val="20"/>
@@ -7983,20 +8313,3415 @@
           <w:lang w:val="en-US"/>
         </w:rPr>
         <w:lastRenderedPageBreak/>
-        <w:t>22/11/2019</w:t>
-      </w:r>
-    </w:p>
-    <w:p>
-      <w:pPr>
-        <w:spacing w:after="0"/>
-        <w:rPr>
-          <w:rFonts w:ascii="Montserrat" w:hAnsi="Montserrat"/>
-          <w:sz w:val="20"/>
-          <w:lang w:val="en-US"/>
-        </w:rPr>
-      </w:pPr>
+        <w:t>First method to create object:</w:t>
+      </w:r>
+    </w:p>
+    <w:p>
+      <w:pPr>
+        <w:spacing w:after="0"/>
+        <w:rPr>
+          <w:rFonts w:ascii="Montserrat" w:hAnsi="Montserrat"/>
+          <w:sz w:val="20"/>
+          <w:lang w:val="en-US"/>
+        </w:rPr>
+      </w:pPr>
+    </w:p>
+    <w:p>
+      <w:pPr>
+        <w:spacing w:after="0"/>
+        <w:rPr>
+          <w:rFonts w:ascii="Consolas" w:hAnsi="Consolas"/>
+          <w:sz w:val="20"/>
+          <w:lang w:val="en-US"/>
+        </w:rPr>
+      </w:pPr>
+      <w:r>
+        <w:rPr>
+          <w:rFonts w:ascii="Consolas" w:hAnsi="Consolas"/>
+          <w:sz w:val="20"/>
+          <w:lang w:val="en-US"/>
+        </w:rPr>
+        <w:t>var john = {</w:t>
+      </w:r>
+    </w:p>
+    <w:p>
+      <w:pPr>
+        <w:spacing w:after="0"/>
+        <w:rPr>
+          <w:rFonts w:ascii="Consolas" w:hAnsi="Consolas"/>
+          <w:sz w:val="20"/>
+          <w:lang w:val="en-US"/>
+        </w:rPr>
+      </w:pPr>
+      <w:r>
+        <w:rPr>
+          <w:rFonts w:ascii="Consolas" w:hAnsi="Consolas"/>
+          <w:sz w:val="20"/>
+          <w:lang w:val="en-US"/>
+        </w:rPr>
+        <w:t xml:space="preserve">    </w:t>
+      </w:r>
+      <w:proofErr w:type="gramStart"/>
+      <w:r>
+        <w:rPr>
+          <w:rFonts w:ascii="Consolas" w:hAnsi="Consolas"/>
+          <w:sz w:val="20"/>
+          <w:lang w:val="en-US"/>
+        </w:rPr>
+        <w:t>name :</w:t>
+      </w:r>
+      <w:proofErr w:type="gramEnd"/>
+      <w:r>
+        <w:rPr>
+          <w:rFonts w:ascii="Consolas" w:hAnsi="Consolas"/>
+          <w:sz w:val="20"/>
+          <w:lang w:val="en-US"/>
+        </w:rPr>
+        <w:t xml:space="preserve"> 'John',</w:t>
+      </w:r>
+    </w:p>
+    <w:p>
+      <w:pPr>
+        <w:spacing w:after="0"/>
+        <w:rPr>
+          <w:rFonts w:ascii="Consolas" w:hAnsi="Consolas"/>
+          <w:sz w:val="20"/>
+          <w:lang w:val="en-US"/>
+        </w:rPr>
+      </w:pPr>
+      <w:r>
+        <w:rPr>
+          <w:rFonts w:ascii="Consolas" w:hAnsi="Consolas"/>
+          <w:sz w:val="20"/>
+          <w:lang w:val="en-US"/>
+        </w:rPr>
+        <w:t xml:space="preserve">    </w:t>
+      </w:r>
+      <w:proofErr w:type="spellStart"/>
+      <w:proofErr w:type="gramStart"/>
+      <w:r>
+        <w:rPr>
+          <w:rFonts w:ascii="Consolas" w:hAnsi="Consolas"/>
+          <w:sz w:val="20"/>
+          <w:lang w:val="en-US"/>
+        </w:rPr>
+        <w:t>yearOfBirth</w:t>
+      </w:r>
+      <w:proofErr w:type="spellEnd"/>
+      <w:r>
+        <w:rPr>
+          <w:rFonts w:ascii="Consolas" w:hAnsi="Consolas"/>
+          <w:sz w:val="20"/>
+          <w:lang w:val="en-US"/>
+        </w:rPr>
+        <w:t xml:space="preserve"> :</w:t>
+      </w:r>
+      <w:proofErr w:type="gramEnd"/>
+      <w:r>
+        <w:rPr>
+          <w:rFonts w:ascii="Consolas" w:hAnsi="Consolas"/>
+          <w:sz w:val="20"/>
+          <w:lang w:val="en-US"/>
+        </w:rPr>
+        <w:t xml:space="preserve"> 1996,</w:t>
+      </w:r>
+    </w:p>
+    <w:p>
+      <w:pPr>
+        <w:spacing w:after="0"/>
+        <w:rPr>
+          <w:rFonts w:ascii="Consolas" w:hAnsi="Consolas"/>
+          <w:sz w:val="20"/>
+          <w:lang w:val="en-US"/>
+        </w:rPr>
+      </w:pPr>
+      <w:r>
+        <w:rPr>
+          <w:rFonts w:ascii="Consolas" w:hAnsi="Consolas"/>
+          <w:sz w:val="20"/>
+          <w:lang w:val="en-US"/>
+        </w:rPr>
+        <w:t xml:space="preserve">    </w:t>
+      </w:r>
+      <w:proofErr w:type="gramStart"/>
+      <w:r>
+        <w:rPr>
+          <w:rFonts w:ascii="Consolas" w:hAnsi="Consolas"/>
+          <w:sz w:val="20"/>
+          <w:lang w:val="en-US"/>
+        </w:rPr>
+        <w:t>job :</w:t>
+      </w:r>
+      <w:proofErr w:type="gramEnd"/>
+      <w:r>
+        <w:rPr>
+          <w:rFonts w:ascii="Consolas" w:hAnsi="Consolas"/>
+          <w:sz w:val="20"/>
+          <w:lang w:val="en-US"/>
+        </w:rPr>
+        <w:t xml:space="preserve"> 'teacher'</w:t>
+      </w:r>
+    </w:p>
+    <w:p>
+      <w:pPr>
+        <w:spacing w:after="0"/>
+        <w:rPr>
+          <w:rFonts w:ascii="Consolas" w:hAnsi="Consolas"/>
+          <w:sz w:val="20"/>
+          <w:lang w:val="en-US"/>
+        </w:rPr>
+      </w:pPr>
+      <w:r>
+        <w:rPr>
+          <w:rFonts w:ascii="Consolas" w:hAnsi="Consolas"/>
+          <w:sz w:val="20"/>
+          <w:lang w:val="en-US"/>
+        </w:rPr>
+        <w:t>};</w:t>
+      </w:r>
+    </w:p>
+    <w:p>
+      <w:pPr>
+        <w:spacing w:after="0"/>
+        <w:rPr>
+          <w:rFonts w:ascii="Consolas" w:hAnsi="Consolas"/>
+          <w:sz w:val="20"/>
+          <w:lang w:val="en-US"/>
+        </w:rPr>
+      </w:pPr>
+    </w:p>
+    <w:p>
+      <w:pPr>
+        <w:spacing w:after="0"/>
+        <w:rPr>
+          <w:rFonts w:ascii="Consolas" w:hAnsi="Consolas"/>
+          <w:sz w:val="20"/>
+          <w:lang w:val="en-US"/>
+        </w:rPr>
+      </w:pPr>
+      <w:r>
+        <w:rPr>
+          <w:rFonts w:ascii="Consolas" w:hAnsi="Consolas"/>
+          <w:sz w:val="20"/>
+          <w:lang w:val="en-US"/>
+        </w:rPr>
+        <w:t xml:space="preserve">var Person = </w:t>
+      </w:r>
+      <w:proofErr w:type="gramStart"/>
+      <w:r>
+        <w:rPr>
+          <w:rFonts w:ascii="Consolas" w:hAnsi="Consolas"/>
+          <w:sz w:val="20"/>
+          <w:lang w:val="en-US"/>
+        </w:rPr>
+        <w:t>function(</w:t>
+      </w:r>
+      <w:proofErr w:type="gramEnd"/>
+      <w:r>
+        <w:rPr>
+          <w:rFonts w:ascii="Consolas" w:hAnsi="Consolas"/>
+          <w:sz w:val="20"/>
+          <w:lang w:val="en-US"/>
+        </w:rPr>
+        <w:t xml:space="preserve">name, </w:t>
+      </w:r>
+      <w:proofErr w:type="spellStart"/>
+      <w:r>
+        <w:rPr>
+          <w:rFonts w:ascii="Consolas" w:hAnsi="Consolas"/>
+          <w:sz w:val="20"/>
+          <w:lang w:val="en-US"/>
+        </w:rPr>
+        <w:t>yearOfBirth</w:t>
+      </w:r>
+      <w:proofErr w:type="spellEnd"/>
+      <w:r>
+        <w:rPr>
+          <w:rFonts w:ascii="Consolas" w:hAnsi="Consolas"/>
+          <w:sz w:val="20"/>
+          <w:lang w:val="en-US"/>
+        </w:rPr>
+        <w:t>, job){</w:t>
+      </w:r>
+    </w:p>
+    <w:p>
+      <w:pPr>
+        <w:spacing w:after="0"/>
+        <w:rPr>
+          <w:rFonts w:ascii="Consolas" w:hAnsi="Consolas"/>
+          <w:sz w:val="20"/>
+          <w:lang w:val="en-US"/>
+        </w:rPr>
+      </w:pPr>
+      <w:r>
+        <w:rPr>
+          <w:rFonts w:ascii="Consolas" w:hAnsi="Consolas"/>
+          <w:sz w:val="20"/>
+          <w:lang w:val="en-US"/>
+        </w:rPr>
+        <w:t xml:space="preserve">    this.name = name;</w:t>
+      </w:r>
+    </w:p>
+    <w:p>
+      <w:pPr>
+        <w:spacing w:after="0"/>
+        <w:rPr>
+          <w:rFonts w:ascii="Consolas" w:hAnsi="Consolas"/>
+          <w:sz w:val="20"/>
+          <w:lang w:val="en-US"/>
+        </w:rPr>
+      </w:pPr>
+      <w:r>
+        <w:rPr>
+          <w:rFonts w:ascii="Consolas" w:hAnsi="Consolas"/>
+          <w:sz w:val="20"/>
+          <w:lang w:val="en-US"/>
+        </w:rPr>
+        <w:t xml:space="preserve">    </w:t>
+      </w:r>
+      <w:proofErr w:type="spellStart"/>
+      <w:proofErr w:type="gramStart"/>
+      <w:r>
+        <w:rPr>
+          <w:rFonts w:ascii="Consolas" w:hAnsi="Consolas"/>
+          <w:sz w:val="20"/>
+          <w:lang w:val="en-US"/>
+        </w:rPr>
+        <w:t>this.yearOfBirth</w:t>
+      </w:r>
+      <w:proofErr w:type="spellEnd"/>
+      <w:proofErr w:type="gramEnd"/>
+      <w:r>
+        <w:rPr>
+          <w:rFonts w:ascii="Consolas" w:hAnsi="Consolas"/>
+          <w:sz w:val="20"/>
+          <w:lang w:val="en-US"/>
+        </w:rPr>
+        <w:t xml:space="preserve"> = </w:t>
+      </w:r>
+      <w:proofErr w:type="spellStart"/>
+      <w:r>
+        <w:rPr>
+          <w:rFonts w:ascii="Consolas" w:hAnsi="Consolas"/>
+          <w:sz w:val="20"/>
+          <w:lang w:val="en-US"/>
+        </w:rPr>
+        <w:t>yearOfBirth</w:t>
+      </w:r>
+      <w:proofErr w:type="spellEnd"/>
+      <w:r>
+        <w:rPr>
+          <w:rFonts w:ascii="Consolas" w:hAnsi="Consolas"/>
+          <w:sz w:val="20"/>
+          <w:lang w:val="en-US"/>
+        </w:rPr>
+        <w:t>;</w:t>
+      </w:r>
+    </w:p>
+    <w:p>
+      <w:pPr>
+        <w:spacing w:after="0"/>
+        <w:rPr>
+          <w:rFonts w:ascii="Consolas" w:hAnsi="Consolas"/>
+          <w:sz w:val="20"/>
+          <w:lang w:val="en-US"/>
+        </w:rPr>
+      </w:pPr>
+      <w:r>
+        <w:rPr>
+          <w:rFonts w:ascii="Consolas" w:hAnsi="Consolas"/>
+          <w:sz w:val="20"/>
+          <w:lang w:val="en-US"/>
+        </w:rPr>
+        <w:t xml:space="preserve">    </w:t>
+      </w:r>
+      <w:proofErr w:type="spellStart"/>
+      <w:r>
+        <w:rPr>
+          <w:rFonts w:ascii="Consolas" w:hAnsi="Consolas"/>
+          <w:sz w:val="20"/>
+          <w:lang w:val="en-US"/>
+        </w:rPr>
+        <w:t>this.job</w:t>
+      </w:r>
+      <w:proofErr w:type="spellEnd"/>
+      <w:r>
+        <w:rPr>
+          <w:rFonts w:ascii="Consolas" w:hAnsi="Consolas"/>
+          <w:sz w:val="20"/>
+          <w:lang w:val="en-US"/>
+        </w:rPr>
+        <w:t xml:space="preserve"> = job;  </w:t>
+      </w:r>
+    </w:p>
+    <w:p>
+      <w:pPr>
+        <w:spacing w:after="0"/>
+        <w:rPr>
+          <w:rFonts w:ascii="Consolas" w:hAnsi="Consolas"/>
+          <w:sz w:val="20"/>
+          <w:lang w:val="en-US"/>
+        </w:rPr>
+      </w:pPr>
+      <w:r>
+        <w:rPr>
+          <w:rFonts w:ascii="Consolas" w:hAnsi="Consolas"/>
+          <w:sz w:val="20"/>
+          <w:lang w:val="en-US"/>
+        </w:rPr>
+        <w:t>}</w:t>
+      </w:r>
+    </w:p>
+    <w:p>
+      <w:pPr>
+        <w:spacing w:after="0"/>
+        <w:rPr>
+          <w:rFonts w:ascii="Consolas" w:hAnsi="Consolas"/>
+          <w:sz w:val="20"/>
+          <w:lang w:val="en-US"/>
+        </w:rPr>
+      </w:pPr>
+    </w:p>
+    <w:p>
+      <w:pPr>
+        <w:spacing w:after="0"/>
+        <w:rPr>
+          <w:rFonts w:ascii="Consolas" w:hAnsi="Consolas"/>
+          <w:sz w:val="20"/>
+          <w:lang w:val="en-US"/>
+        </w:rPr>
+      </w:pPr>
+      <w:proofErr w:type="spellStart"/>
+      <w:proofErr w:type="gramStart"/>
+      <w:r>
+        <w:rPr>
+          <w:rFonts w:ascii="Consolas" w:hAnsi="Consolas"/>
+          <w:sz w:val="20"/>
+          <w:lang w:val="en-US"/>
+        </w:rPr>
+        <w:t>Person.prototype.calcAge</w:t>
+      </w:r>
+      <w:proofErr w:type="spellEnd"/>
+      <w:proofErr w:type="gramEnd"/>
+      <w:r>
+        <w:rPr>
+          <w:rFonts w:ascii="Consolas" w:hAnsi="Consolas"/>
+          <w:sz w:val="20"/>
+          <w:lang w:val="en-US"/>
+        </w:rPr>
+        <w:t xml:space="preserve"> = function(){</w:t>
+      </w:r>
+    </w:p>
+    <w:p>
+      <w:pPr>
+        <w:spacing w:after="0"/>
+        <w:rPr>
+          <w:rFonts w:ascii="Consolas" w:hAnsi="Consolas"/>
+          <w:sz w:val="20"/>
+          <w:lang w:val="en-US"/>
+        </w:rPr>
+      </w:pPr>
+      <w:r>
+        <w:rPr>
+          <w:rFonts w:ascii="Consolas" w:hAnsi="Consolas"/>
+          <w:sz w:val="20"/>
+          <w:lang w:val="en-US"/>
+        </w:rPr>
+        <w:t xml:space="preserve">    </w:t>
+      </w:r>
+      <w:proofErr w:type="gramStart"/>
+      <w:r>
+        <w:rPr>
+          <w:rFonts w:ascii="Consolas" w:hAnsi="Consolas"/>
+          <w:sz w:val="20"/>
+          <w:lang w:val="en-US"/>
+        </w:rPr>
+        <w:t>console.log(</w:t>
+      </w:r>
+      <w:proofErr w:type="gramEnd"/>
+      <w:r>
+        <w:rPr>
+          <w:rFonts w:ascii="Consolas" w:hAnsi="Consolas"/>
+          <w:sz w:val="20"/>
+          <w:lang w:val="en-US"/>
+        </w:rPr>
+        <w:t xml:space="preserve">2019 - </w:t>
+      </w:r>
+      <w:proofErr w:type="spellStart"/>
+      <w:r>
+        <w:rPr>
+          <w:rFonts w:ascii="Consolas" w:hAnsi="Consolas"/>
+          <w:sz w:val="20"/>
+          <w:lang w:val="en-US"/>
+        </w:rPr>
+        <w:t>this.yearOfBirth</w:t>
+      </w:r>
+      <w:proofErr w:type="spellEnd"/>
+      <w:r>
+        <w:rPr>
+          <w:rFonts w:ascii="Consolas" w:hAnsi="Consolas"/>
+          <w:sz w:val="20"/>
+          <w:lang w:val="en-US"/>
+        </w:rPr>
+        <w:t>);</w:t>
+      </w:r>
+    </w:p>
+    <w:p>
+      <w:pPr>
+        <w:spacing w:after="0"/>
+        <w:rPr>
+          <w:rFonts w:ascii="Consolas" w:hAnsi="Consolas"/>
+          <w:sz w:val="20"/>
+          <w:lang w:val="en-US"/>
+        </w:rPr>
+      </w:pPr>
+      <w:r>
+        <w:rPr>
+          <w:rFonts w:ascii="Consolas" w:hAnsi="Consolas"/>
+          <w:sz w:val="20"/>
+          <w:lang w:val="en-US"/>
+        </w:rPr>
+        <w:t>}</w:t>
+      </w:r>
+    </w:p>
+    <w:p>
+      <w:pPr>
+        <w:spacing w:after="0"/>
+        <w:rPr>
+          <w:rFonts w:ascii="Consolas" w:hAnsi="Consolas"/>
+          <w:sz w:val="20"/>
+          <w:lang w:val="en-US"/>
+        </w:rPr>
+      </w:pPr>
+    </w:p>
+    <w:p>
+      <w:pPr>
+        <w:spacing w:after="0"/>
+        <w:rPr>
+          <w:rFonts w:ascii="Consolas" w:hAnsi="Consolas"/>
+          <w:sz w:val="20"/>
+          <w:lang w:val="en-US"/>
+        </w:rPr>
+      </w:pPr>
+    </w:p>
+    <w:p>
+      <w:pPr>
+        <w:spacing w:after="0"/>
+        <w:rPr>
+          <w:rFonts w:ascii="Consolas" w:hAnsi="Consolas"/>
+          <w:sz w:val="20"/>
+          <w:lang w:val="en-US"/>
+        </w:rPr>
+      </w:pPr>
+    </w:p>
+    <w:p>
+      <w:pPr>
+        <w:spacing w:after="0"/>
+        <w:rPr>
+          <w:rFonts w:ascii="Consolas" w:hAnsi="Consolas"/>
+          <w:sz w:val="20"/>
+          <w:lang w:val="en-US"/>
+        </w:rPr>
+      </w:pPr>
+    </w:p>
+    <w:p>
+      <w:pPr>
+        <w:spacing w:after="0"/>
+        <w:rPr>
+          <w:rFonts w:ascii="Consolas" w:hAnsi="Consolas"/>
+          <w:sz w:val="20"/>
+          <w:lang w:val="en-US"/>
+        </w:rPr>
+      </w:pPr>
+      <w:r>
+        <w:rPr>
+          <w:rFonts w:ascii="Consolas" w:hAnsi="Consolas"/>
+          <w:sz w:val="20"/>
+          <w:lang w:val="en-US"/>
+        </w:rPr>
+        <w:t>/*</w:t>
+      </w:r>
+    </w:p>
+    <w:p>
+      <w:pPr>
+        <w:spacing w:after="0"/>
+        <w:rPr>
+          <w:rFonts w:ascii="Consolas" w:hAnsi="Consolas"/>
+          <w:sz w:val="20"/>
+          <w:lang w:val="en-US"/>
+        </w:rPr>
+      </w:pPr>
+      <w:r>
+        <w:rPr>
+          <w:rFonts w:ascii="Consolas" w:hAnsi="Consolas"/>
+          <w:sz w:val="20"/>
+          <w:lang w:val="en-US"/>
+        </w:rPr>
+        <w:t xml:space="preserve">    </w:t>
+      </w:r>
+      <w:proofErr w:type="gramStart"/>
+      <w:r>
+        <w:rPr>
+          <w:rFonts w:ascii="Consolas" w:hAnsi="Consolas"/>
+          <w:sz w:val="20"/>
+          <w:lang w:val="en-US"/>
+        </w:rPr>
+        <w:t>new :</w:t>
+      </w:r>
+      <w:proofErr w:type="gramEnd"/>
+      <w:r>
+        <w:rPr>
+          <w:rFonts w:ascii="Consolas" w:hAnsi="Consolas"/>
+          <w:sz w:val="20"/>
+          <w:lang w:val="en-US"/>
+        </w:rPr>
+        <w:t xml:space="preserve"> </w:t>
+      </w:r>
+    </w:p>
+    <w:p>
+      <w:pPr>
+        <w:spacing w:after="0"/>
+        <w:rPr>
+          <w:rFonts w:ascii="Consolas" w:hAnsi="Consolas"/>
+          <w:sz w:val="20"/>
+          <w:lang w:val="en-US"/>
+        </w:rPr>
+      </w:pPr>
+      <w:r>
+        <w:rPr>
+          <w:rFonts w:ascii="Consolas" w:hAnsi="Consolas"/>
+          <w:sz w:val="20"/>
+          <w:lang w:val="en-US"/>
+        </w:rPr>
+        <w:t xml:space="preserve">    1 - empty object created</w:t>
+      </w:r>
+    </w:p>
+    <w:p>
+      <w:pPr>
+        <w:spacing w:after="0"/>
+        <w:rPr>
+          <w:rFonts w:ascii="Consolas" w:hAnsi="Consolas"/>
+          <w:sz w:val="20"/>
+          <w:lang w:val="en-US"/>
+        </w:rPr>
+      </w:pPr>
+      <w:r>
+        <w:rPr>
+          <w:rFonts w:ascii="Consolas" w:hAnsi="Consolas"/>
+          <w:sz w:val="20"/>
+          <w:lang w:val="en-US"/>
+        </w:rPr>
+        <w:t xml:space="preserve">    2 - constructor Person is called</w:t>
+      </w:r>
+    </w:p>
+    <w:p>
+      <w:pPr>
+        <w:spacing w:after="0"/>
+        <w:rPr>
+          <w:rFonts w:ascii="Consolas" w:hAnsi="Consolas"/>
+          <w:sz w:val="20"/>
+          <w:lang w:val="en-US"/>
+        </w:rPr>
+      </w:pPr>
+      <w:r>
+        <w:rPr>
+          <w:rFonts w:ascii="Consolas" w:hAnsi="Consolas"/>
+          <w:sz w:val="20"/>
+          <w:lang w:val="en-US"/>
+        </w:rPr>
+        <w:t xml:space="preserve">    3 - create a new execution context</w:t>
+      </w:r>
+    </w:p>
+    <w:p>
+      <w:pPr>
+        <w:spacing w:after="0"/>
+        <w:rPr>
+          <w:rFonts w:ascii="Consolas" w:hAnsi="Consolas"/>
+          <w:sz w:val="20"/>
+          <w:lang w:val="en-US"/>
+        </w:rPr>
+      </w:pPr>
+      <w:r>
+        <w:rPr>
+          <w:rFonts w:ascii="Consolas" w:hAnsi="Consolas"/>
+          <w:sz w:val="20"/>
+          <w:lang w:val="en-US"/>
+        </w:rPr>
+        <w:t xml:space="preserve">    4 - point the john variable to the new function Person</w:t>
+      </w:r>
+    </w:p>
+    <w:p>
+      <w:pPr>
+        <w:spacing w:after="0"/>
+        <w:rPr>
+          <w:rFonts w:ascii="Consolas" w:hAnsi="Consolas"/>
+          <w:sz w:val="20"/>
+          <w:lang w:val="en-US"/>
+        </w:rPr>
+      </w:pPr>
+      <w:r>
+        <w:rPr>
+          <w:rFonts w:ascii="Consolas" w:hAnsi="Consolas"/>
+          <w:sz w:val="20"/>
+          <w:lang w:val="en-US"/>
+        </w:rPr>
+        <w:t>*/</w:t>
+      </w:r>
+    </w:p>
+    <w:p>
+      <w:pPr>
+        <w:spacing w:after="0"/>
+        <w:rPr>
+          <w:rFonts w:ascii="Consolas" w:hAnsi="Consolas"/>
+          <w:sz w:val="20"/>
+          <w:lang w:val="en-US"/>
+        </w:rPr>
+      </w:pPr>
+    </w:p>
+    <w:p>
+      <w:pPr>
+        <w:spacing w:after="0"/>
+        <w:rPr>
+          <w:rFonts w:ascii="Consolas" w:hAnsi="Consolas"/>
+          <w:sz w:val="20"/>
+          <w:lang w:val="en-US"/>
+        </w:rPr>
+      </w:pPr>
+      <w:r>
+        <w:rPr>
+          <w:rFonts w:ascii="Consolas" w:hAnsi="Consolas"/>
+          <w:sz w:val="20"/>
+          <w:lang w:val="en-US"/>
+        </w:rPr>
+        <w:t xml:space="preserve">var john = new </w:t>
+      </w:r>
+      <w:proofErr w:type="gramStart"/>
+      <w:r>
+        <w:rPr>
+          <w:rFonts w:ascii="Consolas" w:hAnsi="Consolas"/>
+          <w:sz w:val="20"/>
+          <w:lang w:val="en-US"/>
+        </w:rPr>
+        <w:t>Person(</w:t>
+      </w:r>
+      <w:proofErr w:type="gramEnd"/>
+      <w:r>
+        <w:rPr>
+          <w:rFonts w:ascii="Consolas" w:hAnsi="Consolas"/>
+          <w:sz w:val="20"/>
+          <w:lang w:val="en-US"/>
+        </w:rPr>
+        <w:t>'John', 1996, 'teacher');</w:t>
+      </w:r>
+    </w:p>
+    <w:p>
+      <w:pPr>
+        <w:spacing w:after="0"/>
+        <w:rPr>
+          <w:rFonts w:ascii="Consolas" w:hAnsi="Consolas"/>
+          <w:sz w:val="20"/>
+          <w:lang w:val="en-US"/>
+        </w:rPr>
+      </w:pPr>
+      <w:r>
+        <w:rPr>
+          <w:rFonts w:ascii="Consolas" w:hAnsi="Consolas"/>
+          <w:sz w:val="20"/>
+          <w:lang w:val="en-US"/>
+        </w:rPr>
+        <w:t xml:space="preserve">var jane = new </w:t>
+      </w:r>
+      <w:proofErr w:type="gramStart"/>
+      <w:r>
+        <w:rPr>
+          <w:rFonts w:ascii="Consolas" w:hAnsi="Consolas"/>
+          <w:sz w:val="20"/>
+          <w:lang w:val="en-US"/>
+        </w:rPr>
+        <w:t>Person(</w:t>
+      </w:r>
+      <w:proofErr w:type="gramEnd"/>
+      <w:r>
+        <w:rPr>
+          <w:rFonts w:ascii="Consolas" w:hAnsi="Consolas"/>
+          <w:sz w:val="20"/>
+          <w:lang w:val="en-US"/>
+        </w:rPr>
+        <w:t>'Jane', 1969, 'Designer');</w:t>
+      </w:r>
+    </w:p>
+    <w:p>
+      <w:pPr>
+        <w:spacing w:after="0"/>
+        <w:rPr>
+          <w:rFonts w:ascii="Consolas" w:hAnsi="Consolas"/>
+          <w:sz w:val="20"/>
+          <w:lang w:val="en-US"/>
+        </w:rPr>
+      </w:pPr>
+      <w:r>
+        <w:rPr>
+          <w:rFonts w:ascii="Consolas" w:hAnsi="Consolas"/>
+          <w:sz w:val="20"/>
+          <w:lang w:val="en-US"/>
+        </w:rPr>
+        <w:t xml:space="preserve">var mark = new </w:t>
+      </w:r>
+      <w:proofErr w:type="gramStart"/>
+      <w:r>
+        <w:rPr>
+          <w:rFonts w:ascii="Consolas" w:hAnsi="Consolas"/>
+          <w:sz w:val="20"/>
+          <w:lang w:val="en-US"/>
+        </w:rPr>
+        <w:t>Person(</w:t>
+      </w:r>
+      <w:proofErr w:type="gramEnd"/>
+      <w:r>
+        <w:rPr>
+          <w:rFonts w:ascii="Consolas" w:hAnsi="Consolas"/>
+          <w:sz w:val="20"/>
+          <w:lang w:val="en-US"/>
+        </w:rPr>
+        <w:t>'Mark', 1948, 'Retired');</w:t>
+      </w:r>
+    </w:p>
+    <w:p>
+      <w:pPr>
+        <w:spacing w:after="0"/>
+        <w:rPr>
+          <w:rFonts w:ascii="Consolas" w:hAnsi="Consolas"/>
+          <w:sz w:val="20"/>
+          <w:lang w:val="en-US"/>
+        </w:rPr>
+      </w:pPr>
+    </w:p>
+    <w:p>
+      <w:pPr>
+        <w:spacing w:after="0"/>
+        <w:rPr>
+          <w:rFonts w:ascii="Consolas" w:hAnsi="Consolas"/>
+          <w:sz w:val="20"/>
+          <w:lang w:val="en-US"/>
+        </w:rPr>
+      </w:pPr>
+      <w:proofErr w:type="spellStart"/>
+      <w:proofErr w:type="gramStart"/>
+      <w:r>
+        <w:rPr>
+          <w:rFonts w:ascii="Consolas" w:hAnsi="Consolas"/>
+          <w:sz w:val="20"/>
+          <w:lang w:val="en-US"/>
+        </w:rPr>
+        <w:t>john.calcAge</w:t>
+      </w:r>
+      <w:proofErr w:type="spellEnd"/>
+      <w:proofErr w:type="gramEnd"/>
+      <w:r>
+        <w:rPr>
+          <w:rFonts w:ascii="Consolas" w:hAnsi="Consolas"/>
+          <w:sz w:val="20"/>
+          <w:lang w:val="en-US"/>
+        </w:rPr>
+        <w:t>();</w:t>
+      </w:r>
+    </w:p>
+    <w:p>
+      <w:pPr>
+        <w:spacing w:after="0"/>
+        <w:rPr>
+          <w:rFonts w:ascii="Consolas" w:hAnsi="Consolas"/>
+          <w:sz w:val="20"/>
+        </w:rPr>
+      </w:pPr>
+      <w:proofErr w:type="spellStart"/>
+      <w:proofErr w:type="gramStart"/>
+      <w:r>
+        <w:rPr>
+          <w:rFonts w:ascii="Consolas" w:hAnsi="Consolas"/>
+          <w:sz w:val="20"/>
+        </w:rPr>
+        <w:t>jane.calcAge</w:t>
+      </w:r>
+      <w:proofErr w:type="spellEnd"/>
+      <w:proofErr w:type="gramEnd"/>
+      <w:r>
+        <w:rPr>
+          <w:rFonts w:ascii="Consolas" w:hAnsi="Consolas"/>
+          <w:sz w:val="20"/>
+        </w:rPr>
+        <w:t>();</w:t>
+      </w:r>
+    </w:p>
+    <w:p>
+      <w:pPr>
+        <w:spacing w:after="0"/>
+        <w:rPr>
+          <w:rFonts w:ascii="Consolas" w:hAnsi="Consolas"/>
+          <w:sz w:val="20"/>
+        </w:rPr>
+      </w:pPr>
+      <w:proofErr w:type="spellStart"/>
+      <w:proofErr w:type="gramStart"/>
+      <w:r>
+        <w:rPr>
+          <w:rFonts w:ascii="Consolas" w:hAnsi="Consolas"/>
+          <w:sz w:val="20"/>
+        </w:rPr>
+        <w:t>mark.calcAge</w:t>
+      </w:r>
+      <w:proofErr w:type="spellEnd"/>
+      <w:proofErr w:type="gramEnd"/>
+      <w:r>
+        <w:rPr>
+          <w:rFonts w:ascii="Consolas" w:hAnsi="Consolas"/>
+          <w:sz w:val="20"/>
+        </w:rPr>
+        <w:t>();</w:t>
+      </w:r>
+    </w:p>
+    <w:p>
+      <w:pPr>
+        <w:spacing w:after="0"/>
+        <w:rPr>
+          <w:rFonts w:ascii="Montserrat" w:hAnsi="Montserrat"/>
+          <w:sz w:val="20"/>
+        </w:rPr>
+      </w:pPr>
+    </w:p>
+    <w:p>
+      <w:pPr>
+        <w:spacing w:after="0"/>
+        <w:rPr>
+          <w:rFonts w:ascii="Montserrat" w:hAnsi="Montserrat"/>
+          <w:sz w:val="20"/>
+        </w:rPr>
+      </w:pPr>
+    </w:p>
+    <w:p>
+      <w:pPr>
+        <w:spacing w:after="0"/>
+        <w:rPr>
+          <w:rFonts w:ascii="Montserrat" w:hAnsi="Montserrat"/>
+          <w:sz w:val="20"/>
+        </w:rPr>
+      </w:pPr>
+    </w:p>
+    <w:p>
+      <w:pPr>
+        <w:spacing w:after="0"/>
+        <w:rPr>
+          <w:rFonts w:ascii="Montserrat" w:hAnsi="Montserrat"/>
+          <w:sz w:val="20"/>
+          <w:lang w:val="en-US"/>
+        </w:rPr>
+      </w:pPr>
+      <w:r>
+        <w:rPr>
+          <w:rFonts w:ascii="Montserrat" w:hAnsi="Montserrat"/>
+          <w:sz w:val="20"/>
+          <w:lang w:val="en-US"/>
+        </w:rPr>
+        <w:t>The prototype property of t</w:t>
+      </w:r>
+      <w:r>
+        <w:rPr>
+          <w:rFonts w:ascii="Montserrat" w:hAnsi="Montserrat"/>
+          <w:sz w:val="20"/>
+          <w:lang w:val="en-US"/>
+        </w:rPr>
+        <w:t>he person constructer</w:t>
+      </w:r>
+    </w:p>
+    <w:p>
+      <w:pPr>
+        <w:spacing w:after="0"/>
+        <w:rPr>
+          <w:rFonts w:ascii="Montserrat" w:hAnsi="Montserrat"/>
+          <w:sz w:val="20"/>
+          <w:lang w:val="en-US"/>
+        </w:rPr>
+      </w:pPr>
+    </w:p>
+    <w:p>
+      <w:pPr>
+        <w:spacing w:after="0"/>
+        <w:rPr>
+          <w:rFonts w:ascii="Montserrat" w:hAnsi="Montserrat"/>
+          <w:sz w:val="20"/>
+          <w:lang w:val="en-US"/>
+        </w:rPr>
+      </w:pPr>
+      <w:r>
+        <w:rPr>
+          <w:noProof/>
+        </w:rPr>
+        <w:drawing>
+          <wp:inline distT="0" distB="0" distL="0" distR="0" wp14:anchorId="530AD925" wp14:editId="6FDC4D5D">
+            <wp:extent cx="6003235" cy="1517671"/>
+            <wp:effectExtent l="0" t="0" r="0" b="6350"/>
+            <wp:docPr id="8" name="Picture 8"/>
+            <wp:cNvGraphicFramePr>
+              <a:graphicFrameLocks xmlns:a="http://schemas.openxmlformats.org/drawingml/2006/main" noChangeAspect="1"/>
+            </wp:cNvGraphicFramePr>
+            <a:graphic xmlns:a="http://schemas.openxmlformats.org/drawingml/2006/main">
+              <a:graphicData uri="http://schemas.openxmlformats.org/drawingml/2006/picture">
+                <pic:pic xmlns:pic="http://schemas.openxmlformats.org/drawingml/2006/picture">
+                  <pic:nvPicPr>
+                    <pic:cNvPr id="1" name=""/>
+                    <pic:cNvPicPr/>
+                  </pic:nvPicPr>
+                  <pic:blipFill rotWithShape="1">
+                    <a:blip r:embed="rId11"/>
+                    <a:srcRect l="50102" t="65271" r="753" b="12642"/>
+                    <a:stretch/>
+                  </pic:blipFill>
+                  <pic:spPr bwMode="auto">
+                    <a:xfrm>
+                      <a:off x="0" y="0"/>
+                      <a:ext cx="6080083" cy="1537099"/>
+                    </a:xfrm>
+                    <a:prstGeom prst="rect">
+                      <a:avLst/>
+                    </a:prstGeom>
+                    <a:ln>
+                      <a:noFill/>
+                    </a:ln>
+                    <a:extLst>
+                      <a:ext uri="{53640926-AAD7-44D8-BBD7-CCE9431645EC}">
+                        <a14:shadowObscured xmlns:a14="http://schemas.microsoft.com/office/drawing/2010/main"/>
+                      </a:ext>
+                    </a:extLst>
+                  </pic:spPr>
+                </pic:pic>
+              </a:graphicData>
+            </a:graphic>
+          </wp:inline>
+        </w:drawing>
+      </w:r>
+    </w:p>
+    <w:p>
+      <w:pPr>
+        <w:spacing w:after="0"/>
+        <w:rPr>
+          <w:rFonts w:ascii="Montserrat" w:hAnsi="Montserrat"/>
+          <w:sz w:val="20"/>
+          <w:lang w:val="en-US"/>
+        </w:rPr>
+      </w:pPr>
+    </w:p>
+    <w:p>
+      <w:pPr>
+        <w:spacing w:after="0"/>
+        <w:rPr>
+          <w:rFonts w:ascii="Montserrat" w:hAnsi="Montserrat"/>
+          <w:sz w:val="20"/>
+          <w:lang w:val="en-US"/>
+        </w:rPr>
+      </w:pPr>
+    </w:p>
+    <w:p>
+      <w:pPr>
+        <w:spacing w:after="0"/>
+        <w:rPr>
+          <w:rFonts w:ascii="Montserrat" w:hAnsi="Montserrat"/>
+          <w:sz w:val="20"/>
+          <w:lang w:val="en-US"/>
+        </w:rPr>
+      </w:pPr>
+    </w:p>
+    <w:p>
+      <w:pPr>
+        <w:spacing w:after="0"/>
+        <w:rPr>
+          <w:rFonts w:ascii="Montserrat" w:hAnsi="Montserrat"/>
+          <w:sz w:val="20"/>
+          <w:lang w:val="en-US"/>
+        </w:rPr>
+      </w:pPr>
+    </w:p>
+    <w:p>
+      <w:pPr>
+        <w:spacing w:after="0"/>
+        <w:rPr>
+          <w:rFonts w:ascii="Montserrat" w:hAnsi="Montserrat"/>
+          <w:sz w:val="20"/>
+          <w:lang w:val="en-US"/>
+        </w:rPr>
+      </w:pPr>
+      <w:r>
+        <w:rPr>
+          <w:rFonts w:ascii="Montserrat" w:hAnsi="Montserrat"/>
+          <w:sz w:val="20"/>
+          <w:lang w:val="en-US"/>
+        </w:rPr>
+        <w:t>Those methods can be helpful</w:t>
+      </w:r>
+      <w:r>
+        <w:rPr>
+          <w:rFonts w:ascii="Montserrat" w:hAnsi="Montserrat"/>
+          <w:sz w:val="20"/>
+          <w:lang w:val="en-US"/>
+        </w:rPr>
+        <w:t>:</w:t>
+      </w:r>
+    </w:p>
+    <w:p>
+      <w:pPr>
+        <w:spacing w:after="0"/>
+        <w:rPr>
+          <w:rFonts w:ascii="Montserrat" w:hAnsi="Montserrat"/>
+          <w:sz w:val="20"/>
+          <w:lang w:val="en-US"/>
+        </w:rPr>
+      </w:pPr>
+      <w:r>
+        <w:rPr>
+          <w:noProof/>
+        </w:rPr>
+        <w:drawing>
+          <wp:inline distT="0" distB="0" distL="0" distR="0" wp14:anchorId="6136682B" wp14:editId="3FE14514">
+            <wp:extent cx="5868063" cy="4371109"/>
+            <wp:effectExtent l="0" t="0" r="0" b="0"/>
+            <wp:docPr id="9" name="Picture 9"/>
+            <wp:cNvGraphicFramePr>
+              <a:graphicFrameLocks xmlns:a="http://schemas.openxmlformats.org/drawingml/2006/main" noChangeAspect="1"/>
+            </wp:cNvGraphicFramePr>
+            <a:graphic xmlns:a="http://schemas.openxmlformats.org/drawingml/2006/main">
+              <a:graphicData uri="http://schemas.openxmlformats.org/drawingml/2006/picture">
+                <pic:pic xmlns:pic="http://schemas.openxmlformats.org/drawingml/2006/picture">
+                  <pic:nvPicPr>
+                    <pic:cNvPr id="1" name=""/>
+                    <pic:cNvPicPr/>
+                  </pic:nvPicPr>
+                  <pic:blipFill rotWithShape="1">
+                    <a:blip r:embed="rId12"/>
+                    <a:srcRect l="50932" t="37052" r="8484" b="9203"/>
+                    <a:stretch/>
+                  </pic:blipFill>
+                  <pic:spPr bwMode="auto">
+                    <a:xfrm>
+                      <a:off x="0" y="0"/>
+                      <a:ext cx="5897686" cy="4393175"/>
+                    </a:xfrm>
+                    <a:prstGeom prst="rect">
+                      <a:avLst/>
+                    </a:prstGeom>
+                    <a:ln>
+                      <a:noFill/>
+                    </a:ln>
+                    <a:extLst>
+                      <a:ext uri="{53640926-AAD7-44D8-BBD7-CCE9431645EC}">
+                        <a14:shadowObscured xmlns:a14="http://schemas.microsoft.com/office/drawing/2010/main"/>
+                      </a:ext>
+                    </a:extLst>
+                  </pic:spPr>
+                </pic:pic>
+              </a:graphicData>
+            </a:graphic>
+          </wp:inline>
+        </w:drawing>
+      </w:r>
+    </w:p>
+    <w:p>
+      <w:pPr>
+        <w:spacing w:after="0"/>
+        <w:rPr>
+          <w:rFonts w:ascii="Montserrat" w:hAnsi="Montserrat"/>
+          <w:sz w:val="20"/>
+          <w:lang w:val="en-US"/>
+        </w:rPr>
+      </w:pPr>
+    </w:p>
+    <w:p>
+      <w:pPr>
+        <w:spacing w:after="0"/>
+        <w:rPr>
+          <w:rFonts w:ascii="Montserrat" w:hAnsi="Montserrat"/>
+          <w:sz w:val="20"/>
+          <w:lang w:val="en-US"/>
+        </w:rPr>
+      </w:pPr>
+      <w:r>
+        <w:rPr>
+          <w:rFonts w:ascii="Montserrat" w:hAnsi="Montserrat"/>
+          <w:sz w:val="20"/>
+          <w:lang w:val="en-US"/>
+        </w:rPr>
+        <w:t>Second</w:t>
+      </w:r>
+      <w:r>
+        <w:rPr>
+          <w:rFonts w:ascii="Montserrat" w:hAnsi="Montserrat"/>
+          <w:sz w:val="20"/>
+          <w:lang w:val="en-US"/>
+        </w:rPr>
+        <w:t xml:space="preserve"> method to create object:</w:t>
+      </w:r>
+    </w:p>
+    <w:p>
+      <w:pPr>
+        <w:spacing w:after="0"/>
+        <w:rPr>
+          <w:rFonts w:ascii="Consolas" w:hAnsi="Consolas"/>
+          <w:sz w:val="20"/>
+          <w:lang w:val="en-US"/>
+        </w:rPr>
+      </w:pPr>
+    </w:p>
+    <w:p>
+      <w:pPr>
+        <w:spacing w:after="0"/>
+        <w:rPr>
+          <w:rFonts w:ascii="Consolas" w:hAnsi="Consolas"/>
+          <w:sz w:val="20"/>
+          <w:lang w:val="en-US"/>
+        </w:rPr>
+      </w:pPr>
+      <w:r>
+        <w:rPr>
+          <w:rFonts w:ascii="Consolas" w:hAnsi="Consolas"/>
+          <w:sz w:val="20"/>
+          <w:lang w:val="en-US"/>
+        </w:rPr>
+        <w:t xml:space="preserve">var </w:t>
+      </w:r>
+      <w:proofErr w:type="spellStart"/>
+      <w:r>
+        <w:rPr>
+          <w:rFonts w:ascii="Consolas" w:hAnsi="Consolas"/>
+          <w:sz w:val="20"/>
+          <w:lang w:val="en-US"/>
+        </w:rPr>
+        <w:t>personProto</w:t>
+      </w:r>
+      <w:proofErr w:type="spellEnd"/>
+      <w:r>
+        <w:rPr>
+          <w:rFonts w:ascii="Consolas" w:hAnsi="Consolas"/>
+          <w:sz w:val="20"/>
+          <w:lang w:val="en-US"/>
+        </w:rPr>
+        <w:t xml:space="preserve"> = { </w:t>
+      </w:r>
+    </w:p>
+    <w:p>
+      <w:pPr>
+        <w:spacing w:after="0"/>
+        <w:rPr>
+          <w:rFonts w:ascii="Consolas" w:hAnsi="Consolas"/>
+          <w:sz w:val="20"/>
+          <w:lang w:val="en-US"/>
+        </w:rPr>
+      </w:pPr>
+      <w:r>
+        <w:rPr>
+          <w:rFonts w:ascii="Consolas" w:hAnsi="Consolas"/>
+          <w:sz w:val="20"/>
+          <w:lang w:val="en-US"/>
+        </w:rPr>
+        <w:t xml:space="preserve">    </w:t>
+      </w:r>
+      <w:proofErr w:type="spellStart"/>
+      <w:proofErr w:type="gramStart"/>
+      <w:r>
+        <w:rPr>
+          <w:rFonts w:ascii="Consolas" w:hAnsi="Consolas"/>
+          <w:sz w:val="20"/>
+          <w:lang w:val="en-US"/>
+        </w:rPr>
+        <w:t>calcAge</w:t>
+      </w:r>
+      <w:proofErr w:type="spellEnd"/>
+      <w:r>
+        <w:rPr>
+          <w:rFonts w:ascii="Consolas" w:hAnsi="Consolas"/>
+          <w:sz w:val="20"/>
+          <w:lang w:val="en-US"/>
+        </w:rPr>
+        <w:t xml:space="preserve"> :</w:t>
+      </w:r>
+      <w:proofErr w:type="gramEnd"/>
+      <w:r>
+        <w:rPr>
+          <w:rFonts w:ascii="Consolas" w:hAnsi="Consolas"/>
+          <w:sz w:val="20"/>
+          <w:lang w:val="en-US"/>
+        </w:rPr>
+        <w:t xml:space="preserve"> function(){</w:t>
+      </w:r>
+    </w:p>
+    <w:p>
+      <w:pPr>
+        <w:spacing w:after="0"/>
+        <w:rPr>
+          <w:rFonts w:ascii="Consolas" w:hAnsi="Consolas"/>
+          <w:sz w:val="20"/>
+          <w:lang w:val="en-US"/>
+        </w:rPr>
+      </w:pPr>
+      <w:r>
+        <w:rPr>
+          <w:rFonts w:ascii="Consolas" w:hAnsi="Consolas"/>
+          <w:sz w:val="20"/>
+          <w:lang w:val="en-US"/>
+        </w:rPr>
+        <w:t xml:space="preserve">        </w:t>
+      </w:r>
+      <w:proofErr w:type="gramStart"/>
+      <w:r>
+        <w:rPr>
+          <w:rFonts w:ascii="Consolas" w:hAnsi="Consolas"/>
+          <w:sz w:val="20"/>
+          <w:lang w:val="en-US"/>
+        </w:rPr>
+        <w:t>console.log(</w:t>
+      </w:r>
+      <w:proofErr w:type="gramEnd"/>
+      <w:r>
+        <w:rPr>
+          <w:rFonts w:ascii="Consolas" w:hAnsi="Consolas"/>
+          <w:sz w:val="20"/>
+          <w:lang w:val="en-US"/>
+        </w:rPr>
+        <w:t xml:space="preserve">2019 - </w:t>
+      </w:r>
+      <w:proofErr w:type="spellStart"/>
+      <w:r>
+        <w:rPr>
+          <w:rFonts w:ascii="Consolas" w:hAnsi="Consolas"/>
+          <w:sz w:val="20"/>
+          <w:lang w:val="en-US"/>
+        </w:rPr>
+        <w:t>this.yearOfBirth</w:t>
+      </w:r>
+      <w:proofErr w:type="spellEnd"/>
+      <w:r>
+        <w:rPr>
+          <w:rFonts w:ascii="Consolas" w:hAnsi="Consolas"/>
+          <w:sz w:val="20"/>
+          <w:lang w:val="en-US"/>
+        </w:rPr>
+        <w:t>);</w:t>
+      </w:r>
+    </w:p>
+    <w:p>
+      <w:pPr>
+        <w:spacing w:after="0"/>
+        <w:rPr>
+          <w:rFonts w:ascii="Consolas" w:hAnsi="Consolas"/>
+          <w:sz w:val="20"/>
+          <w:lang w:val="en-US"/>
+        </w:rPr>
+      </w:pPr>
+      <w:r>
+        <w:rPr>
+          <w:rFonts w:ascii="Consolas" w:hAnsi="Consolas"/>
+          <w:sz w:val="20"/>
+          <w:lang w:val="en-US"/>
+        </w:rPr>
+        <w:t xml:space="preserve">    }</w:t>
+      </w:r>
+    </w:p>
+    <w:p>
+      <w:pPr>
+        <w:spacing w:after="0"/>
+        <w:rPr>
+          <w:rFonts w:ascii="Consolas" w:hAnsi="Consolas"/>
+          <w:sz w:val="20"/>
+          <w:lang w:val="en-US"/>
+        </w:rPr>
+      </w:pPr>
+      <w:r>
+        <w:rPr>
+          <w:rFonts w:ascii="Consolas" w:hAnsi="Consolas"/>
+          <w:sz w:val="20"/>
+          <w:lang w:val="en-US"/>
+        </w:rPr>
+        <w:t>}</w:t>
+      </w:r>
+    </w:p>
+    <w:p>
+      <w:pPr>
+        <w:spacing w:after="0"/>
+        <w:rPr>
+          <w:rFonts w:ascii="Consolas" w:hAnsi="Consolas"/>
+          <w:sz w:val="20"/>
+          <w:lang w:val="en-US"/>
+        </w:rPr>
+      </w:pPr>
+      <w:r>
+        <w:rPr>
+          <w:rFonts w:ascii="Consolas" w:hAnsi="Consolas"/>
+          <w:sz w:val="20"/>
+          <w:lang w:val="en-US"/>
+        </w:rPr>
+        <w:t xml:space="preserve">    </w:t>
+      </w:r>
+    </w:p>
+    <w:p>
+      <w:pPr>
+        <w:spacing w:after="0"/>
+        <w:rPr>
+          <w:rFonts w:ascii="Consolas" w:hAnsi="Consolas"/>
+          <w:sz w:val="20"/>
+          <w:lang w:val="en-US"/>
+        </w:rPr>
+      </w:pPr>
+      <w:r>
+        <w:rPr>
+          <w:rFonts w:ascii="Consolas" w:hAnsi="Consolas"/>
+          <w:sz w:val="20"/>
+          <w:lang w:val="en-US"/>
+        </w:rPr>
+        <w:t xml:space="preserve">var john = </w:t>
+      </w:r>
+      <w:proofErr w:type="spellStart"/>
+      <w:r>
+        <w:rPr>
+          <w:rFonts w:ascii="Consolas" w:hAnsi="Consolas"/>
+          <w:sz w:val="20"/>
+          <w:lang w:val="en-US"/>
+        </w:rPr>
+        <w:t>Object.create</w:t>
+      </w:r>
+      <w:proofErr w:type="spellEnd"/>
+      <w:r>
+        <w:rPr>
+          <w:rFonts w:ascii="Consolas" w:hAnsi="Consolas"/>
+          <w:sz w:val="20"/>
+          <w:lang w:val="en-US"/>
+        </w:rPr>
+        <w:t>(</w:t>
+      </w:r>
+      <w:proofErr w:type="spellStart"/>
+      <w:r>
+        <w:rPr>
+          <w:rFonts w:ascii="Consolas" w:hAnsi="Consolas"/>
+          <w:sz w:val="20"/>
+          <w:lang w:val="en-US"/>
+        </w:rPr>
+        <w:t>personProto</w:t>
+      </w:r>
+      <w:proofErr w:type="spellEnd"/>
+      <w:r>
+        <w:rPr>
+          <w:rFonts w:ascii="Consolas" w:hAnsi="Consolas"/>
+          <w:sz w:val="20"/>
+          <w:lang w:val="en-US"/>
+        </w:rPr>
+        <w:t>);</w:t>
+      </w:r>
+    </w:p>
+    <w:p>
+      <w:pPr>
+        <w:spacing w:after="0"/>
+        <w:rPr>
+          <w:rFonts w:ascii="Consolas" w:hAnsi="Consolas"/>
+          <w:sz w:val="20"/>
+          <w:lang w:val="en-US"/>
+        </w:rPr>
+      </w:pPr>
+      <w:r>
+        <w:rPr>
+          <w:rFonts w:ascii="Consolas" w:hAnsi="Consolas"/>
+          <w:sz w:val="20"/>
+          <w:lang w:val="en-US"/>
+        </w:rPr>
+        <w:t>john.name = 'John';</w:t>
+      </w:r>
+    </w:p>
+    <w:p>
+      <w:pPr>
+        <w:spacing w:after="0"/>
+        <w:rPr>
+          <w:rFonts w:ascii="Consolas" w:hAnsi="Consolas"/>
+          <w:sz w:val="20"/>
+          <w:lang w:val="en-US"/>
+        </w:rPr>
+      </w:pPr>
+      <w:proofErr w:type="spellStart"/>
+      <w:proofErr w:type="gramStart"/>
+      <w:r>
+        <w:rPr>
+          <w:rFonts w:ascii="Consolas" w:hAnsi="Consolas"/>
+          <w:sz w:val="20"/>
+          <w:lang w:val="en-US"/>
+        </w:rPr>
+        <w:t>john.yearOfBirth</w:t>
+      </w:r>
+      <w:proofErr w:type="spellEnd"/>
+      <w:proofErr w:type="gramEnd"/>
+      <w:r>
+        <w:rPr>
+          <w:rFonts w:ascii="Consolas" w:hAnsi="Consolas"/>
+          <w:sz w:val="20"/>
+          <w:lang w:val="en-US"/>
+        </w:rPr>
+        <w:t xml:space="preserve"> = 1990;</w:t>
+      </w:r>
+    </w:p>
+    <w:p>
+      <w:pPr>
+        <w:spacing w:after="0"/>
+        <w:rPr>
+          <w:rFonts w:ascii="Consolas" w:hAnsi="Consolas"/>
+          <w:sz w:val="20"/>
+          <w:lang w:val="en-US"/>
+        </w:rPr>
+      </w:pPr>
+      <w:proofErr w:type="spellStart"/>
+      <w:r>
+        <w:rPr>
+          <w:rFonts w:ascii="Consolas" w:hAnsi="Consolas"/>
+          <w:sz w:val="20"/>
+          <w:lang w:val="en-US"/>
+        </w:rPr>
+        <w:t>john.job</w:t>
+      </w:r>
+      <w:proofErr w:type="spellEnd"/>
+      <w:r>
+        <w:rPr>
+          <w:rFonts w:ascii="Consolas" w:hAnsi="Consolas"/>
+          <w:sz w:val="20"/>
+          <w:lang w:val="en-US"/>
+        </w:rPr>
+        <w:t xml:space="preserve"> = 'teacher';</w:t>
+      </w:r>
+    </w:p>
+    <w:p>
+      <w:pPr>
+        <w:spacing w:after="0"/>
+        <w:rPr>
+          <w:rFonts w:ascii="Montserrat" w:hAnsi="Montserrat"/>
+          <w:sz w:val="20"/>
+          <w:lang w:val="en-US"/>
+        </w:rPr>
+      </w:pPr>
+    </w:p>
+    <w:p>
+      <w:pPr>
+        <w:spacing w:after="0"/>
+        <w:rPr>
+          <w:rFonts w:ascii="Montserrat" w:hAnsi="Montserrat"/>
+          <w:sz w:val="20"/>
+          <w:lang w:val="en-US"/>
+        </w:rPr>
+      </w:pPr>
+    </w:p>
+    <w:p>
+      <w:pPr>
+        <w:spacing w:after="0"/>
+        <w:rPr>
+          <w:rFonts w:ascii="Montserrat" w:hAnsi="Montserrat"/>
+          <w:sz w:val="20"/>
+          <w:lang w:val="en-US"/>
+        </w:rPr>
+      </w:pPr>
+    </w:p>
+    <w:p>
+      <w:pPr>
+        <w:spacing w:after="0"/>
+        <w:rPr>
+          <w:rFonts w:ascii="Montserrat" w:hAnsi="Montserrat"/>
+          <w:sz w:val="20"/>
+          <w:lang w:val="en-US"/>
+        </w:rPr>
+      </w:pPr>
+    </w:p>
+    <w:p>
+      <w:pPr>
+        <w:spacing w:after="0"/>
+        <w:rPr>
+          <w:rFonts w:ascii="Montserrat" w:hAnsi="Montserrat"/>
+          <w:sz w:val="20"/>
+          <w:lang w:val="en-US"/>
+        </w:rPr>
+      </w:pPr>
+    </w:p>
+    <w:p>
+      <w:pPr>
+        <w:spacing w:after="0"/>
+        <w:rPr>
+          <w:rFonts w:ascii="Montserrat" w:hAnsi="Montserrat"/>
+          <w:sz w:val="20"/>
+          <w:lang w:val="en-US"/>
+        </w:rPr>
+      </w:pPr>
+    </w:p>
+    <w:p>
+      <w:pPr>
+        <w:spacing w:after="0"/>
+        <w:rPr>
+          <w:rFonts w:ascii="Montserrat" w:hAnsi="Montserrat"/>
+          <w:sz w:val="20"/>
+          <w:lang w:val="en-US"/>
+        </w:rPr>
+      </w:pPr>
+    </w:p>
+    <w:p>
+      <w:pPr>
+        <w:spacing w:after="0"/>
+        <w:rPr>
+          <w:rFonts w:ascii="Montserrat" w:hAnsi="Montserrat"/>
+          <w:sz w:val="20"/>
+          <w:lang w:val="en-US"/>
+        </w:rPr>
+      </w:pPr>
+    </w:p>
+    <w:p>
+      <w:pPr>
+        <w:spacing w:after="0"/>
+        <w:rPr>
+          <w:rFonts w:ascii="Montserrat" w:hAnsi="Montserrat"/>
+          <w:sz w:val="20"/>
+          <w:lang w:val="en-US"/>
+        </w:rPr>
+      </w:pPr>
+    </w:p>
+    <w:p>
+      <w:pPr>
+        <w:spacing w:after="0"/>
+        <w:rPr>
+          <w:rFonts w:ascii="Montserrat" w:hAnsi="Montserrat"/>
+          <w:sz w:val="20"/>
+          <w:lang w:val="en-US"/>
+        </w:rPr>
+      </w:pPr>
+    </w:p>
+    <w:p>
+      <w:pPr>
+        <w:spacing w:after="0"/>
+        <w:rPr>
+          <w:rFonts w:ascii="Montserrat" w:hAnsi="Montserrat"/>
+          <w:b/>
+          <w:sz w:val="20"/>
+          <w:lang w:val="en-US"/>
+        </w:rPr>
+      </w:pPr>
+      <w:r>
+        <w:rPr>
+          <w:rFonts w:ascii="Montserrat" w:hAnsi="Montserrat"/>
+          <w:b/>
+          <w:sz w:val="20"/>
+          <w:lang w:val="en-US"/>
+        </w:rPr>
+        <w:lastRenderedPageBreak/>
+        <w:t>65. First Class Functions: Passing Functions as Arguments</w:t>
+      </w:r>
+    </w:p>
+    <w:p>
+      <w:pPr>
+        <w:spacing w:after="0"/>
+        <w:rPr>
+          <w:rFonts w:ascii="Consolas" w:hAnsi="Consolas"/>
+          <w:sz w:val="18"/>
+          <w:lang w:val="en-US"/>
+        </w:rPr>
+      </w:pPr>
+      <w:r>
+        <w:rPr>
+          <w:rFonts w:ascii="Consolas" w:hAnsi="Consolas"/>
+          <w:sz w:val="18"/>
+          <w:lang w:val="en-US"/>
+        </w:rPr>
+        <w:t>var years = [1990, 1965, 1937, 2005, 1998];</w:t>
+      </w:r>
+    </w:p>
+    <w:p>
+      <w:pPr>
+        <w:spacing w:after="0"/>
+        <w:rPr>
+          <w:rFonts w:ascii="Consolas" w:hAnsi="Consolas"/>
+          <w:sz w:val="18"/>
+          <w:lang w:val="en-US"/>
+        </w:rPr>
+      </w:pPr>
+    </w:p>
+    <w:p>
+      <w:pPr>
+        <w:spacing w:after="0"/>
+        <w:rPr>
+          <w:rFonts w:ascii="Consolas" w:hAnsi="Consolas"/>
+          <w:sz w:val="18"/>
+          <w:lang w:val="en-US"/>
+        </w:rPr>
+      </w:pPr>
+      <w:r>
+        <w:rPr>
+          <w:rFonts w:ascii="Consolas" w:hAnsi="Consolas"/>
+          <w:sz w:val="18"/>
+          <w:lang w:val="en-US"/>
+        </w:rPr>
+        <w:t>function arrayCalc(arr, fn){</w:t>
+      </w:r>
+    </w:p>
+    <w:p>
+      <w:pPr>
+        <w:spacing w:after="0"/>
+        <w:rPr>
+          <w:rFonts w:ascii="Consolas" w:hAnsi="Consolas"/>
+          <w:sz w:val="18"/>
+          <w:lang w:val="en-US"/>
+        </w:rPr>
+      </w:pPr>
+      <w:r>
+        <w:rPr>
+          <w:rFonts w:ascii="Consolas" w:hAnsi="Consolas"/>
+          <w:sz w:val="18"/>
+          <w:lang w:val="en-US"/>
+        </w:rPr>
+        <w:t xml:space="preserve">    var arrRes = [];</w:t>
+      </w:r>
+    </w:p>
+    <w:p>
+      <w:pPr>
+        <w:spacing w:after="0"/>
+        <w:rPr>
+          <w:rFonts w:ascii="Consolas" w:hAnsi="Consolas"/>
+          <w:sz w:val="18"/>
+          <w:lang w:val="en-US"/>
+        </w:rPr>
+      </w:pPr>
+      <w:r>
+        <w:rPr>
+          <w:rFonts w:ascii="Consolas" w:hAnsi="Consolas"/>
+          <w:sz w:val="18"/>
+          <w:lang w:val="en-US"/>
+        </w:rPr>
+        <w:t xml:space="preserve">    for (var </w:t>
+      </w:r>
+      <w:proofErr w:type="spellStart"/>
+      <w:r>
+        <w:rPr>
+          <w:rFonts w:ascii="Consolas" w:hAnsi="Consolas"/>
+          <w:sz w:val="18"/>
+          <w:lang w:val="en-US"/>
+        </w:rPr>
+        <w:t>i</w:t>
+      </w:r>
+      <w:proofErr w:type="spellEnd"/>
+      <w:r>
+        <w:rPr>
+          <w:rFonts w:ascii="Consolas" w:hAnsi="Consolas"/>
+          <w:sz w:val="18"/>
+          <w:lang w:val="en-US"/>
+        </w:rPr>
+        <w:t xml:space="preserve"> =0; </w:t>
+      </w:r>
+      <w:proofErr w:type="spellStart"/>
+      <w:r>
+        <w:rPr>
+          <w:rFonts w:ascii="Consolas" w:hAnsi="Consolas"/>
+          <w:sz w:val="18"/>
+          <w:lang w:val="en-US"/>
+        </w:rPr>
+        <w:t>i</w:t>
+      </w:r>
+      <w:proofErr w:type="spellEnd"/>
+      <w:r>
+        <w:rPr>
+          <w:rFonts w:ascii="Consolas" w:hAnsi="Consolas"/>
+          <w:sz w:val="18"/>
+          <w:lang w:val="en-US"/>
+        </w:rPr>
+        <w:t xml:space="preserve"> &lt; arr.length; </w:t>
+      </w:r>
+      <w:proofErr w:type="spellStart"/>
+      <w:r>
+        <w:rPr>
+          <w:rFonts w:ascii="Consolas" w:hAnsi="Consolas"/>
+          <w:sz w:val="18"/>
+          <w:lang w:val="en-US"/>
+        </w:rPr>
+        <w:t>i</w:t>
+      </w:r>
+      <w:proofErr w:type="spellEnd"/>
+      <w:r>
+        <w:rPr>
+          <w:rFonts w:ascii="Consolas" w:hAnsi="Consolas"/>
+          <w:sz w:val="18"/>
+          <w:lang w:val="en-US"/>
+        </w:rPr>
+        <w:t>++){</w:t>
+      </w:r>
+    </w:p>
+    <w:p>
+      <w:pPr>
+        <w:spacing w:after="0"/>
+        <w:rPr>
+          <w:rFonts w:ascii="Consolas" w:hAnsi="Consolas"/>
+          <w:sz w:val="18"/>
+          <w:lang w:val="en-US"/>
+        </w:rPr>
+      </w:pPr>
+      <w:r>
+        <w:rPr>
+          <w:rFonts w:ascii="Consolas" w:hAnsi="Consolas"/>
+          <w:sz w:val="18"/>
+          <w:lang w:val="en-US"/>
+        </w:rPr>
+        <w:t xml:space="preserve">        arrRes.push(fn(arr[</w:t>
+      </w:r>
+      <w:proofErr w:type="spellStart"/>
+      <w:r>
+        <w:rPr>
+          <w:rFonts w:ascii="Consolas" w:hAnsi="Consolas"/>
+          <w:sz w:val="18"/>
+          <w:lang w:val="en-US"/>
+        </w:rPr>
+        <w:t>i</w:t>
+      </w:r>
+      <w:proofErr w:type="spellEnd"/>
+      <w:r>
+        <w:rPr>
+          <w:rFonts w:ascii="Consolas" w:hAnsi="Consolas"/>
+          <w:sz w:val="18"/>
+          <w:lang w:val="en-US"/>
+        </w:rPr>
+        <w:t>]));</w:t>
+      </w:r>
+    </w:p>
+    <w:p>
+      <w:pPr>
+        <w:spacing w:after="0"/>
+        <w:rPr>
+          <w:rFonts w:ascii="Consolas" w:hAnsi="Consolas"/>
+          <w:sz w:val="18"/>
+          <w:lang w:val="en-US"/>
+        </w:rPr>
+      </w:pPr>
+      <w:r>
+        <w:rPr>
+          <w:rFonts w:ascii="Consolas" w:hAnsi="Consolas"/>
+          <w:sz w:val="18"/>
+          <w:lang w:val="en-US"/>
+        </w:rPr>
+        <w:t xml:space="preserve">    }</w:t>
+      </w:r>
+    </w:p>
+    <w:p>
+      <w:pPr>
+        <w:spacing w:after="0"/>
+        <w:rPr>
+          <w:rFonts w:ascii="Consolas" w:hAnsi="Consolas"/>
+          <w:sz w:val="18"/>
+          <w:lang w:val="en-US"/>
+        </w:rPr>
+      </w:pPr>
+      <w:r>
+        <w:rPr>
+          <w:rFonts w:ascii="Consolas" w:hAnsi="Consolas"/>
+          <w:sz w:val="18"/>
+          <w:lang w:val="en-US"/>
+        </w:rPr>
+        <w:t xml:space="preserve">    </w:t>
+      </w:r>
+    </w:p>
+    <w:p>
+      <w:pPr>
+        <w:spacing w:after="0"/>
+        <w:rPr>
+          <w:rFonts w:ascii="Consolas" w:hAnsi="Consolas"/>
+          <w:sz w:val="18"/>
+          <w:lang w:val="en-US"/>
+        </w:rPr>
+      </w:pPr>
+      <w:r>
+        <w:rPr>
+          <w:rFonts w:ascii="Consolas" w:hAnsi="Consolas"/>
+          <w:sz w:val="18"/>
+          <w:lang w:val="en-US"/>
+        </w:rPr>
+        <w:t xml:space="preserve">    return arrRes;</w:t>
+      </w:r>
+    </w:p>
+    <w:p>
+      <w:pPr>
+        <w:spacing w:after="0"/>
+        <w:rPr>
+          <w:rFonts w:ascii="Consolas" w:hAnsi="Consolas"/>
+          <w:sz w:val="18"/>
+          <w:lang w:val="en-US"/>
+        </w:rPr>
+      </w:pPr>
+      <w:r>
+        <w:rPr>
+          <w:rFonts w:ascii="Consolas" w:hAnsi="Consolas"/>
+          <w:sz w:val="18"/>
+          <w:lang w:val="en-US"/>
+        </w:rPr>
+        <w:t>}</w:t>
+      </w:r>
+    </w:p>
+    <w:p>
+      <w:pPr>
+        <w:spacing w:after="0"/>
+        <w:rPr>
+          <w:rFonts w:ascii="Consolas" w:hAnsi="Consolas"/>
+          <w:sz w:val="18"/>
+          <w:lang w:val="en-US"/>
+        </w:rPr>
+      </w:pPr>
+    </w:p>
+    <w:p>
+      <w:pPr>
+        <w:spacing w:after="0"/>
+        <w:rPr>
+          <w:rFonts w:ascii="Consolas" w:hAnsi="Consolas"/>
+          <w:sz w:val="18"/>
+          <w:lang w:val="en-US"/>
+        </w:rPr>
+      </w:pPr>
+    </w:p>
+    <w:p>
+      <w:pPr>
+        <w:spacing w:after="0"/>
+        <w:rPr>
+          <w:rFonts w:ascii="Consolas" w:hAnsi="Consolas"/>
+          <w:sz w:val="18"/>
+          <w:lang w:val="en-US"/>
+        </w:rPr>
+      </w:pPr>
+      <w:r>
+        <w:rPr>
+          <w:rFonts w:ascii="Consolas" w:hAnsi="Consolas"/>
+          <w:sz w:val="18"/>
+          <w:lang w:val="en-US"/>
+        </w:rPr>
+        <w:t>function calculateAge(el</w:t>
+      </w:r>
+      <w:proofErr w:type="gramStart"/>
+      <w:r>
+        <w:rPr>
+          <w:rFonts w:ascii="Consolas" w:hAnsi="Consolas"/>
+          <w:sz w:val="18"/>
+          <w:lang w:val="en-US"/>
+        </w:rPr>
+        <w:t>){</w:t>
+      </w:r>
+      <w:proofErr w:type="gramEnd"/>
+    </w:p>
+    <w:p>
+      <w:pPr>
+        <w:spacing w:after="0"/>
+        <w:rPr>
+          <w:rFonts w:ascii="Consolas" w:hAnsi="Consolas"/>
+          <w:sz w:val="18"/>
+          <w:lang w:val="en-US"/>
+        </w:rPr>
+      </w:pPr>
+      <w:r>
+        <w:rPr>
+          <w:rFonts w:ascii="Consolas" w:hAnsi="Consolas"/>
+          <w:sz w:val="18"/>
+          <w:lang w:val="en-US"/>
+        </w:rPr>
+        <w:t xml:space="preserve">    return 2019 - el;</w:t>
+      </w:r>
+    </w:p>
+    <w:p>
+      <w:pPr>
+        <w:spacing w:after="0"/>
+        <w:rPr>
+          <w:rFonts w:ascii="Consolas" w:hAnsi="Consolas"/>
+          <w:sz w:val="18"/>
+          <w:lang w:val="en-US"/>
+        </w:rPr>
+      </w:pPr>
+      <w:r>
+        <w:rPr>
+          <w:rFonts w:ascii="Consolas" w:hAnsi="Consolas"/>
+          <w:sz w:val="18"/>
+          <w:lang w:val="en-US"/>
+        </w:rPr>
+        <w:t>}</w:t>
+      </w:r>
+    </w:p>
+    <w:p>
+      <w:pPr>
+        <w:spacing w:after="0"/>
+        <w:rPr>
+          <w:rFonts w:ascii="Consolas" w:hAnsi="Consolas"/>
+          <w:sz w:val="18"/>
+          <w:lang w:val="en-US"/>
+        </w:rPr>
+      </w:pPr>
+    </w:p>
+    <w:p>
+      <w:pPr>
+        <w:spacing w:after="0"/>
+        <w:rPr>
+          <w:rFonts w:ascii="Consolas" w:hAnsi="Consolas"/>
+          <w:sz w:val="18"/>
+          <w:lang w:val="en-US"/>
+        </w:rPr>
+      </w:pPr>
+      <w:r>
+        <w:rPr>
+          <w:rFonts w:ascii="Consolas" w:hAnsi="Consolas"/>
+          <w:sz w:val="18"/>
+          <w:lang w:val="en-US"/>
+        </w:rPr>
+        <w:t>function isFullAge(el</w:t>
+      </w:r>
+      <w:proofErr w:type="gramStart"/>
+      <w:r>
+        <w:rPr>
+          <w:rFonts w:ascii="Consolas" w:hAnsi="Consolas"/>
+          <w:sz w:val="18"/>
+          <w:lang w:val="en-US"/>
+        </w:rPr>
+        <w:t>){</w:t>
+      </w:r>
+      <w:proofErr w:type="gramEnd"/>
+    </w:p>
+    <w:p>
+      <w:pPr>
+        <w:spacing w:after="0"/>
+        <w:rPr>
+          <w:rFonts w:ascii="Consolas" w:hAnsi="Consolas"/>
+          <w:sz w:val="18"/>
+          <w:lang w:val="en-US"/>
+        </w:rPr>
+      </w:pPr>
+      <w:r>
+        <w:rPr>
+          <w:rFonts w:ascii="Consolas" w:hAnsi="Consolas"/>
+          <w:sz w:val="18"/>
+          <w:lang w:val="en-US"/>
+        </w:rPr>
+        <w:t xml:space="preserve">    return el &gt;= 18;</w:t>
+      </w:r>
+    </w:p>
+    <w:p>
+      <w:pPr>
+        <w:spacing w:after="0"/>
+        <w:rPr>
+          <w:rFonts w:ascii="Consolas" w:hAnsi="Consolas"/>
+          <w:sz w:val="18"/>
+          <w:lang w:val="en-US"/>
+        </w:rPr>
+      </w:pPr>
+      <w:r>
+        <w:rPr>
+          <w:rFonts w:ascii="Consolas" w:hAnsi="Consolas"/>
+          <w:sz w:val="18"/>
+          <w:lang w:val="en-US"/>
+        </w:rPr>
+        <w:t>}</w:t>
+      </w:r>
+    </w:p>
+    <w:p>
+      <w:pPr>
+        <w:spacing w:after="0"/>
+        <w:rPr>
+          <w:rFonts w:ascii="Consolas" w:hAnsi="Consolas"/>
+          <w:sz w:val="18"/>
+          <w:lang w:val="en-US"/>
+        </w:rPr>
+      </w:pPr>
+    </w:p>
+    <w:p>
+      <w:pPr>
+        <w:spacing w:after="0"/>
+        <w:rPr>
+          <w:rFonts w:ascii="Consolas" w:hAnsi="Consolas"/>
+          <w:sz w:val="18"/>
+          <w:lang w:val="en-US"/>
+        </w:rPr>
+      </w:pPr>
+      <w:r>
+        <w:rPr>
+          <w:rFonts w:ascii="Consolas" w:hAnsi="Consolas"/>
+          <w:sz w:val="18"/>
+          <w:lang w:val="en-US"/>
+        </w:rPr>
+        <w:t>function maxHeartRate(el</w:t>
+      </w:r>
+      <w:proofErr w:type="gramStart"/>
+      <w:r>
+        <w:rPr>
+          <w:rFonts w:ascii="Consolas" w:hAnsi="Consolas"/>
+          <w:sz w:val="18"/>
+          <w:lang w:val="en-US"/>
+        </w:rPr>
+        <w:t>){</w:t>
+      </w:r>
+      <w:proofErr w:type="gramEnd"/>
+    </w:p>
+    <w:p>
+      <w:pPr>
+        <w:spacing w:after="0"/>
+        <w:rPr>
+          <w:rFonts w:ascii="Consolas" w:hAnsi="Consolas"/>
+          <w:sz w:val="18"/>
+          <w:lang w:val="en-US"/>
+        </w:rPr>
+      </w:pPr>
+      <w:r>
+        <w:rPr>
+          <w:rFonts w:ascii="Consolas" w:hAnsi="Consolas"/>
+          <w:sz w:val="18"/>
+          <w:lang w:val="en-US"/>
+        </w:rPr>
+        <w:t xml:space="preserve">    if(el &gt;= 18 &amp;&amp; el &lt;= 81){</w:t>
+      </w:r>
+    </w:p>
+    <w:p>
+      <w:pPr>
+        <w:spacing w:after="0"/>
+        <w:rPr>
+          <w:rFonts w:ascii="Consolas" w:hAnsi="Consolas"/>
+          <w:sz w:val="18"/>
+          <w:lang w:val="en-US"/>
+        </w:rPr>
+      </w:pPr>
+      <w:r>
+        <w:rPr>
+          <w:rFonts w:ascii="Consolas" w:hAnsi="Consolas"/>
+          <w:sz w:val="18"/>
+          <w:lang w:val="en-US"/>
+        </w:rPr>
+        <w:t xml:space="preserve">        return Math.round(206.9 - (0.67 * el));</w:t>
+      </w:r>
+    </w:p>
+    <w:p>
+      <w:pPr>
+        <w:spacing w:after="0"/>
+        <w:rPr>
+          <w:rFonts w:ascii="Consolas" w:hAnsi="Consolas"/>
+          <w:sz w:val="18"/>
+          <w:lang w:val="en-US"/>
+        </w:rPr>
+      </w:pPr>
+      <w:r>
+        <w:rPr>
+          <w:rFonts w:ascii="Consolas" w:hAnsi="Consolas"/>
+          <w:sz w:val="18"/>
+          <w:lang w:val="en-US"/>
+        </w:rPr>
+        <w:t xml:space="preserve">    }</w:t>
+      </w:r>
+    </w:p>
+    <w:p>
+      <w:pPr>
+        <w:spacing w:after="0"/>
+        <w:rPr>
+          <w:rFonts w:ascii="Consolas" w:hAnsi="Consolas"/>
+          <w:sz w:val="18"/>
+          <w:lang w:val="en-US"/>
+        </w:rPr>
+      </w:pPr>
+      <w:r>
+        <w:rPr>
+          <w:rFonts w:ascii="Consolas" w:hAnsi="Consolas"/>
+          <w:sz w:val="18"/>
+          <w:lang w:val="en-US"/>
+        </w:rPr>
+        <w:t>}</w:t>
+      </w:r>
+    </w:p>
+    <w:p>
+      <w:pPr>
+        <w:spacing w:after="0"/>
+        <w:rPr>
+          <w:rFonts w:ascii="Consolas" w:hAnsi="Consolas"/>
+          <w:sz w:val="18"/>
+          <w:lang w:val="en-US"/>
+        </w:rPr>
+      </w:pPr>
+    </w:p>
+    <w:p>
+      <w:pPr>
+        <w:spacing w:after="0"/>
+        <w:rPr>
+          <w:rFonts w:ascii="Consolas" w:hAnsi="Consolas"/>
+          <w:sz w:val="18"/>
+          <w:lang w:val="en-US"/>
+        </w:rPr>
+      </w:pPr>
+    </w:p>
+    <w:p>
+      <w:pPr>
+        <w:spacing w:after="0"/>
+        <w:rPr>
+          <w:rFonts w:ascii="Consolas" w:hAnsi="Consolas"/>
+          <w:sz w:val="18"/>
+          <w:lang w:val="en-US"/>
+        </w:rPr>
+      </w:pPr>
+      <w:r>
+        <w:rPr>
+          <w:rFonts w:ascii="Consolas" w:hAnsi="Consolas"/>
+          <w:sz w:val="18"/>
+          <w:lang w:val="en-US"/>
+        </w:rPr>
+        <w:t>var ages = arrayCalc(years, calculateAge);</w:t>
+      </w:r>
+    </w:p>
+    <w:p>
+      <w:pPr>
+        <w:spacing w:after="0"/>
+        <w:rPr>
+          <w:rFonts w:ascii="Consolas" w:hAnsi="Consolas"/>
+          <w:sz w:val="18"/>
+          <w:lang w:val="en-US"/>
+        </w:rPr>
+      </w:pPr>
+      <w:r>
+        <w:rPr>
+          <w:rFonts w:ascii="Consolas" w:hAnsi="Consolas"/>
+          <w:sz w:val="18"/>
+          <w:lang w:val="en-US"/>
+        </w:rPr>
+        <w:t>var fullAges = arrayCalc(ages, isFullAge);</w:t>
+      </w:r>
+    </w:p>
+    <w:p>
+      <w:pPr>
+        <w:spacing w:after="0"/>
+        <w:rPr>
+          <w:rFonts w:ascii="Consolas" w:hAnsi="Consolas"/>
+          <w:sz w:val="18"/>
+          <w:lang w:val="en-US"/>
+        </w:rPr>
+      </w:pPr>
+      <w:r>
+        <w:rPr>
+          <w:rFonts w:ascii="Consolas" w:hAnsi="Consolas"/>
+          <w:sz w:val="18"/>
+          <w:lang w:val="en-US"/>
+        </w:rPr>
+        <w:t>var rates = arrayCalc(ages, maxHeartRate);</w:t>
+      </w:r>
+    </w:p>
+    <w:p>
+      <w:pPr>
+        <w:spacing w:after="0"/>
+        <w:rPr>
+          <w:rFonts w:ascii="Consolas" w:hAnsi="Consolas"/>
+          <w:sz w:val="18"/>
+          <w:lang w:val="en-US"/>
+        </w:rPr>
+      </w:pPr>
+    </w:p>
+    <w:p>
+      <w:pPr>
+        <w:spacing w:after="0"/>
+        <w:rPr>
+          <w:rFonts w:ascii="Consolas" w:hAnsi="Consolas"/>
+          <w:sz w:val="18"/>
+          <w:lang w:val="en-US"/>
+        </w:rPr>
+      </w:pPr>
+    </w:p>
+    <w:p>
+      <w:pPr>
+        <w:spacing w:after="0"/>
+        <w:rPr>
+          <w:rFonts w:ascii="Consolas" w:hAnsi="Consolas"/>
+          <w:sz w:val="18"/>
+          <w:lang w:val="en-US"/>
+        </w:rPr>
+      </w:pPr>
+      <w:r>
+        <w:rPr>
+          <w:rFonts w:ascii="Consolas" w:hAnsi="Consolas"/>
+          <w:sz w:val="18"/>
+          <w:lang w:val="en-US"/>
+        </w:rPr>
+        <w:t>console.log(ages);</w:t>
+      </w:r>
+    </w:p>
+    <w:p>
+      <w:pPr>
+        <w:spacing w:after="0"/>
+        <w:rPr>
+          <w:rFonts w:ascii="Consolas" w:hAnsi="Consolas"/>
+          <w:sz w:val="18"/>
+          <w:lang w:val="en-US"/>
+        </w:rPr>
+      </w:pPr>
+      <w:r>
+        <w:rPr>
+          <w:rFonts w:ascii="Consolas" w:hAnsi="Consolas"/>
+          <w:sz w:val="18"/>
+          <w:lang w:val="en-US"/>
+        </w:rPr>
+        <w:t>console.log(rates);</w:t>
+      </w:r>
+    </w:p>
+    <w:p>
+      <w:pPr>
+        <w:spacing w:after="0"/>
+        <w:rPr>
+          <w:rFonts w:ascii="Montserrat" w:hAnsi="Montserrat"/>
+          <w:sz w:val="20"/>
+          <w:lang w:val="en-US"/>
+        </w:rPr>
+      </w:pPr>
+    </w:p>
+    <w:p>
+      <w:pPr>
+        <w:spacing w:after="0"/>
+        <w:rPr>
+          <w:rFonts w:ascii="Montserrat" w:hAnsi="Montserrat"/>
+          <w:b/>
+          <w:sz w:val="20"/>
+          <w:lang w:val="en-US"/>
+        </w:rPr>
+      </w:pPr>
+      <w:r>
+        <w:rPr>
+          <w:rFonts w:ascii="Montserrat" w:hAnsi="Montserrat"/>
+          <w:b/>
+          <w:sz w:val="20"/>
+          <w:lang w:val="en-US"/>
+        </w:rPr>
+        <w:t>67. Immediately Invoked Function Expressions (IIFE)</w:t>
+      </w:r>
+    </w:p>
+    <w:p>
+      <w:pPr>
+        <w:spacing w:after="0"/>
+        <w:rPr>
+          <w:rFonts w:ascii="Montserrat" w:hAnsi="Montserrat"/>
+          <w:sz w:val="20"/>
+          <w:lang w:val="en-US"/>
+        </w:rPr>
+      </w:pPr>
+    </w:p>
+    <w:p>
+      <w:pPr>
+        <w:spacing w:after="0"/>
+        <w:rPr>
+          <w:rFonts w:ascii="Montserrat" w:hAnsi="Montserrat"/>
+          <w:sz w:val="20"/>
+          <w:lang w:val="en-US"/>
+        </w:rPr>
+      </w:pPr>
+      <w:r>
+        <w:rPr>
+          <w:rFonts w:ascii="Montserrat" w:hAnsi="Montserrat"/>
+          <w:sz w:val="20"/>
+          <w:lang w:val="en-US"/>
+        </w:rPr>
+        <w:t>Use anonymous function to avoid to declare the hold function and call it</w:t>
+      </w:r>
+    </w:p>
+    <w:p>
+      <w:pPr>
+        <w:spacing w:after="0"/>
+        <w:rPr>
+          <w:rFonts w:ascii="Consolas" w:hAnsi="Consolas"/>
+          <w:sz w:val="20"/>
+          <w:lang w:val="en-US"/>
+        </w:rPr>
+      </w:pPr>
+    </w:p>
+    <w:p>
+      <w:pPr>
+        <w:spacing w:after="0"/>
+        <w:rPr>
+          <w:rFonts w:ascii="Consolas" w:hAnsi="Consolas"/>
+          <w:sz w:val="20"/>
+          <w:lang w:val="en-US"/>
+        </w:rPr>
+      </w:pPr>
+      <w:r>
+        <w:rPr>
+          <w:rFonts w:ascii="Consolas" w:hAnsi="Consolas"/>
+          <w:sz w:val="20"/>
+          <w:lang w:val="en-US"/>
+        </w:rPr>
+        <w:t>(function(</w:t>
+      </w:r>
+      <w:proofErr w:type="gramStart"/>
+      <w:r>
+        <w:rPr>
+          <w:rFonts w:ascii="Consolas" w:hAnsi="Consolas"/>
+          <w:sz w:val="20"/>
+          <w:lang w:val="en-US"/>
+        </w:rPr>
+        <w:t>){</w:t>
+      </w:r>
+      <w:proofErr w:type="gramEnd"/>
+    </w:p>
+    <w:p>
+      <w:pPr>
+        <w:spacing w:after="0"/>
+        <w:rPr>
+          <w:rFonts w:ascii="Consolas" w:hAnsi="Consolas"/>
+          <w:sz w:val="20"/>
+          <w:lang w:val="en-US"/>
+        </w:rPr>
+      </w:pPr>
+      <w:r>
+        <w:rPr>
+          <w:rFonts w:ascii="Consolas" w:hAnsi="Consolas"/>
+          <w:sz w:val="20"/>
+          <w:lang w:val="en-US"/>
+        </w:rPr>
+        <w:t xml:space="preserve">    var score = Math.random() * 10;</w:t>
+      </w:r>
+    </w:p>
+    <w:p>
+      <w:pPr>
+        <w:spacing w:after="0"/>
+        <w:rPr>
+          <w:rFonts w:ascii="Consolas" w:hAnsi="Consolas"/>
+          <w:sz w:val="20"/>
+          <w:lang w:val="en-US"/>
+        </w:rPr>
+      </w:pPr>
+      <w:r>
+        <w:rPr>
+          <w:rFonts w:ascii="Consolas" w:hAnsi="Consolas"/>
+          <w:sz w:val="20"/>
+          <w:lang w:val="en-US"/>
+        </w:rPr>
+        <w:t xml:space="preserve">    console.log(score &gt;= 5);</w:t>
+      </w:r>
+    </w:p>
+    <w:p>
+      <w:pPr>
+        <w:spacing w:after="0"/>
+        <w:rPr>
+          <w:rFonts w:ascii="Consolas" w:hAnsi="Consolas"/>
+          <w:sz w:val="20"/>
+          <w:lang w:val="en-US"/>
+        </w:rPr>
+      </w:pPr>
+      <w:r>
+        <w:rPr>
+          <w:rFonts w:ascii="Consolas" w:hAnsi="Consolas"/>
+          <w:sz w:val="20"/>
+          <w:lang w:val="en-US"/>
+        </w:rPr>
+        <w:t>})();</w:t>
+      </w:r>
+    </w:p>
+    <w:p>
+      <w:pPr>
+        <w:spacing w:after="0"/>
+        <w:rPr>
+          <w:rFonts w:ascii="Consolas" w:hAnsi="Consolas"/>
+          <w:sz w:val="20"/>
+          <w:lang w:val="en-US"/>
+        </w:rPr>
+      </w:pPr>
+    </w:p>
+    <w:p>
+      <w:pPr>
+        <w:spacing w:after="0"/>
+        <w:rPr>
+          <w:rFonts w:ascii="Consolas" w:hAnsi="Consolas"/>
+          <w:sz w:val="20"/>
+          <w:lang w:val="en-US"/>
+        </w:rPr>
+      </w:pPr>
+    </w:p>
+    <w:p>
+      <w:pPr>
+        <w:spacing w:after="0"/>
+        <w:rPr>
+          <w:rFonts w:ascii="Consolas" w:hAnsi="Consolas"/>
+          <w:sz w:val="20"/>
+          <w:lang w:val="en-US"/>
+        </w:rPr>
+      </w:pPr>
+      <w:r>
+        <w:rPr>
+          <w:rFonts w:ascii="Consolas" w:hAnsi="Consolas"/>
+          <w:sz w:val="20"/>
+          <w:lang w:val="en-US"/>
+        </w:rPr>
+        <w:t>//console.log(score);</w:t>
+      </w:r>
+    </w:p>
+    <w:p>
+      <w:pPr>
+        <w:spacing w:after="0"/>
+        <w:rPr>
+          <w:rFonts w:ascii="Consolas" w:hAnsi="Consolas"/>
+          <w:sz w:val="20"/>
+          <w:lang w:val="en-US"/>
+        </w:rPr>
+      </w:pPr>
+    </w:p>
+    <w:p>
+      <w:pPr>
+        <w:spacing w:after="0"/>
+        <w:rPr>
+          <w:rFonts w:ascii="Consolas" w:hAnsi="Consolas"/>
+          <w:sz w:val="20"/>
+          <w:lang w:val="en-US"/>
+        </w:rPr>
+      </w:pPr>
+    </w:p>
+    <w:p>
+      <w:pPr>
+        <w:spacing w:after="0"/>
+        <w:rPr>
+          <w:rFonts w:ascii="Consolas" w:hAnsi="Consolas"/>
+          <w:sz w:val="20"/>
+          <w:lang w:val="en-US"/>
+        </w:rPr>
+      </w:pPr>
+      <w:r>
+        <w:rPr>
+          <w:rFonts w:ascii="Consolas" w:hAnsi="Consolas"/>
+          <w:sz w:val="20"/>
+          <w:lang w:val="en-US"/>
+        </w:rPr>
+        <w:t>(function(goodLuck</w:t>
+      </w:r>
+      <w:proofErr w:type="gramStart"/>
+      <w:r>
+        <w:rPr>
+          <w:rFonts w:ascii="Consolas" w:hAnsi="Consolas"/>
+          <w:sz w:val="20"/>
+          <w:lang w:val="en-US"/>
+        </w:rPr>
+        <w:t>){</w:t>
+      </w:r>
+      <w:proofErr w:type="gramEnd"/>
+    </w:p>
+    <w:p>
+      <w:pPr>
+        <w:spacing w:after="0"/>
+        <w:rPr>
+          <w:rFonts w:ascii="Consolas" w:hAnsi="Consolas"/>
+          <w:sz w:val="20"/>
+          <w:lang w:val="en-US"/>
+        </w:rPr>
+      </w:pPr>
+      <w:r>
+        <w:rPr>
+          <w:rFonts w:ascii="Consolas" w:hAnsi="Consolas"/>
+          <w:sz w:val="20"/>
+          <w:lang w:val="en-US"/>
+        </w:rPr>
+        <w:t xml:space="preserve">    var score = Math.random() * 10;</w:t>
+      </w:r>
+    </w:p>
+    <w:p>
+      <w:pPr>
+        <w:spacing w:after="0"/>
+        <w:rPr>
+          <w:rFonts w:ascii="Consolas" w:hAnsi="Consolas"/>
+          <w:sz w:val="20"/>
+          <w:lang w:val="en-US"/>
+        </w:rPr>
+      </w:pPr>
+      <w:r>
+        <w:rPr>
+          <w:rFonts w:ascii="Consolas" w:hAnsi="Consolas"/>
+          <w:sz w:val="20"/>
+          <w:lang w:val="en-US"/>
+        </w:rPr>
+        <w:t xml:space="preserve">    console.log(score &gt;= 5 - goodLuck);</w:t>
+      </w:r>
+    </w:p>
+    <w:p>
+      <w:pPr>
+        <w:spacing w:after="0"/>
+        <w:rPr>
+          <w:rFonts w:ascii="Consolas" w:hAnsi="Consolas"/>
+          <w:sz w:val="20"/>
+          <w:lang w:val="en-US"/>
+        </w:rPr>
+      </w:pPr>
+      <w:r>
+        <w:rPr>
+          <w:rFonts w:ascii="Consolas" w:hAnsi="Consolas"/>
+          <w:sz w:val="20"/>
+          <w:lang w:val="en-US"/>
+        </w:rPr>
+        <w:t>})(5);</w:t>
+      </w:r>
+    </w:p>
+    <w:p>
+      <w:pPr>
+        <w:spacing w:after="0"/>
+        <w:rPr>
+          <w:rFonts w:ascii="Consolas" w:hAnsi="Consolas"/>
+          <w:sz w:val="20"/>
+          <w:lang w:val="en-US"/>
+        </w:rPr>
+      </w:pPr>
+    </w:p>
+    <w:p>
+      <w:pPr>
+        <w:spacing w:after="0"/>
+        <w:rPr>
+          <w:rFonts w:ascii="Consolas" w:hAnsi="Consolas"/>
+          <w:sz w:val="20"/>
+          <w:lang w:val="en-US"/>
+        </w:rPr>
+      </w:pPr>
+    </w:p>
+    <w:p>
+      <w:pPr>
+        <w:spacing w:after="0"/>
+        <w:rPr>
+          <w:rFonts w:ascii="Consolas" w:hAnsi="Consolas"/>
+          <w:sz w:val="20"/>
+          <w:lang w:val="en-US"/>
+        </w:rPr>
+      </w:pPr>
+    </w:p>
+    <w:p>
+      <w:pPr>
+        <w:spacing w:after="0"/>
+        <w:rPr>
+          <w:rFonts w:ascii="Consolas" w:hAnsi="Consolas"/>
+          <w:sz w:val="20"/>
+          <w:lang w:val="en-US"/>
+        </w:rPr>
+      </w:pPr>
+    </w:p>
+    <w:p>
+      <w:pPr>
+        <w:spacing w:after="0"/>
+        <w:rPr>
+          <w:rFonts w:ascii="Montserrat" w:hAnsi="Montserrat"/>
+          <w:b/>
+          <w:lang w:val="en-US"/>
+        </w:rPr>
+      </w:pPr>
+      <w:r>
+        <w:rPr>
+          <w:rFonts w:ascii="Montserrat" w:hAnsi="Montserrat"/>
+          <w:b/>
+          <w:lang w:val="en-US"/>
+        </w:rPr>
+        <w:lastRenderedPageBreak/>
+        <w:t>68. Closures</w:t>
+      </w:r>
+    </w:p>
+    <w:p>
+      <w:pPr>
+        <w:spacing w:after="0"/>
+        <w:rPr>
+          <w:rFonts w:ascii="Montserrat" w:hAnsi="Montserrat"/>
+          <w:sz w:val="20"/>
+          <w:lang w:val="en-US"/>
+        </w:rPr>
+      </w:pPr>
+    </w:p>
+    <w:p>
+      <w:pPr>
+        <w:shd w:val="clear" w:color="auto" w:fill="1E1E1E"/>
+        <w:spacing w:after="0" w:line="285" w:lineRule="atLeast"/>
+        <w:rPr>
+          <w:rFonts w:ascii="Consolas" w:eastAsia="Times New Roman" w:hAnsi="Consolas" w:cs="Times New Roman"/>
+          <w:color w:val="D4D4D4"/>
+          <w:sz w:val="20"/>
+          <w:szCs w:val="21"/>
+          <w:lang w:val="en-US" w:eastAsia="fr-FR"/>
+        </w:rPr>
+      </w:pPr>
+      <w:r>
+        <w:rPr>
+          <w:rFonts w:ascii="Consolas" w:eastAsia="Times New Roman" w:hAnsi="Consolas" w:cs="Times New Roman"/>
+          <w:color w:val="569CD6"/>
+          <w:sz w:val="20"/>
+          <w:szCs w:val="21"/>
+          <w:lang w:val="en-US" w:eastAsia="fr-FR"/>
+        </w:rPr>
+        <w:t>function</w:t>
+      </w:r>
+      <w:r>
+        <w:rPr>
+          <w:rFonts w:ascii="Consolas" w:eastAsia="Times New Roman" w:hAnsi="Consolas" w:cs="Times New Roman"/>
+          <w:color w:val="D4D4D4"/>
+          <w:sz w:val="20"/>
+          <w:szCs w:val="21"/>
+          <w:lang w:val="en-US" w:eastAsia="fr-FR"/>
+        </w:rPr>
+        <w:t> </w:t>
+      </w:r>
+      <w:r>
+        <w:rPr>
+          <w:rFonts w:ascii="Consolas" w:eastAsia="Times New Roman" w:hAnsi="Consolas" w:cs="Times New Roman"/>
+          <w:color w:val="DCDCAA"/>
+          <w:sz w:val="20"/>
+          <w:szCs w:val="21"/>
+          <w:lang w:val="en-US" w:eastAsia="fr-FR"/>
+        </w:rPr>
+        <w:t>retirement</w:t>
+      </w:r>
+      <w:r>
+        <w:rPr>
+          <w:rFonts w:ascii="Consolas" w:eastAsia="Times New Roman" w:hAnsi="Consolas" w:cs="Times New Roman"/>
+          <w:color w:val="D4D4D4"/>
+          <w:sz w:val="20"/>
+          <w:szCs w:val="21"/>
+          <w:lang w:val="en-US" w:eastAsia="fr-FR"/>
+        </w:rPr>
+        <w:t>(</w:t>
+      </w:r>
+      <w:proofErr w:type="spellStart"/>
+      <w:r>
+        <w:rPr>
+          <w:rFonts w:ascii="Consolas" w:eastAsia="Times New Roman" w:hAnsi="Consolas" w:cs="Times New Roman"/>
+          <w:color w:val="9CDCFE"/>
+          <w:sz w:val="20"/>
+          <w:szCs w:val="21"/>
+          <w:lang w:val="en-US" w:eastAsia="fr-FR"/>
+        </w:rPr>
+        <w:t>retirementAge</w:t>
+      </w:r>
+      <w:proofErr w:type="spellEnd"/>
+      <w:proofErr w:type="gramStart"/>
+      <w:r>
+        <w:rPr>
+          <w:rFonts w:ascii="Consolas" w:eastAsia="Times New Roman" w:hAnsi="Consolas" w:cs="Times New Roman"/>
+          <w:color w:val="D4D4D4"/>
+          <w:sz w:val="20"/>
+          <w:szCs w:val="21"/>
+          <w:lang w:val="en-US" w:eastAsia="fr-FR"/>
+        </w:rPr>
+        <w:t>){</w:t>
+      </w:r>
+      <w:proofErr w:type="gramEnd"/>
+    </w:p>
+    <w:p>
+      <w:pPr>
+        <w:shd w:val="clear" w:color="auto" w:fill="1E1E1E"/>
+        <w:spacing w:after="0" w:line="285" w:lineRule="atLeast"/>
+        <w:rPr>
+          <w:rFonts w:ascii="Consolas" w:eastAsia="Times New Roman" w:hAnsi="Consolas" w:cs="Times New Roman"/>
+          <w:color w:val="D4D4D4"/>
+          <w:sz w:val="20"/>
+          <w:szCs w:val="21"/>
+          <w:lang w:val="en-US" w:eastAsia="fr-FR"/>
+        </w:rPr>
+      </w:pPr>
+      <w:r>
+        <w:rPr>
+          <w:rFonts w:ascii="Consolas" w:eastAsia="Times New Roman" w:hAnsi="Consolas" w:cs="Times New Roman"/>
+          <w:color w:val="D4D4D4"/>
+          <w:sz w:val="20"/>
+          <w:szCs w:val="21"/>
+          <w:lang w:val="en-US" w:eastAsia="fr-FR"/>
+        </w:rPr>
+        <w:t>    </w:t>
+      </w:r>
+      <w:r>
+        <w:rPr>
+          <w:rFonts w:ascii="Consolas" w:eastAsia="Times New Roman" w:hAnsi="Consolas" w:cs="Times New Roman"/>
+          <w:color w:val="569CD6"/>
+          <w:sz w:val="20"/>
+          <w:szCs w:val="21"/>
+          <w:lang w:val="en-US" w:eastAsia="fr-FR"/>
+        </w:rPr>
+        <w:t>var</w:t>
+      </w:r>
+      <w:r>
+        <w:rPr>
+          <w:rFonts w:ascii="Consolas" w:eastAsia="Times New Roman" w:hAnsi="Consolas" w:cs="Times New Roman"/>
+          <w:color w:val="D4D4D4"/>
+          <w:sz w:val="20"/>
+          <w:szCs w:val="21"/>
+          <w:lang w:val="en-US" w:eastAsia="fr-FR"/>
+        </w:rPr>
+        <w:t> </w:t>
+      </w:r>
+      <w:r>
+        <w:rPr>
+          <w:rFonts w:ascii="Consolas" w:eastAsia="Times New Roman" w:hAnsi="Consolas" w:cs="Times New Roman"/>
+          <w:color w:val="9CDCFE"/>
+          <w:sz w:val="20"/>
+          <w:szCs w:val="21"/>
+          <w:lang w:val="en-US" w:eastAsia="fr-FR"/>
+        </w:rPr>
+        <w:t>a</w:t>
+      </w:r>
+      <w:r>
+        <w:rPr>
+          <w:rFonts w:ascii="Consolas" w:eastAsia="Times New Roman" w:hAnsi="Consolas" w:cs="Times New Roman"/>
+          <w:color w:val="D4D4D4"/>
+          <w:sz w:val="20"/>
+          <w:szCs w:val="21"/>
+          <w:lang w:val="en-US" w:eastAsia="fr-FR"/>
+        </w:rPr>
+        <w:t> = </w:t>
+      </w:r>
+      <w:r>
+        <w:rPr>
+          <w:rFonts w:ascii="Consolas" w:eastAsia="Times New Roman" w:hAnsi="Consolas" w:cs="Times New Roman"/>
+          <w:color w:val="CE9178"/>
+          <w:sz w:val="20"/>
+          <w:szCs w:val="21"/>
+          <w:lang w:val="en-US" w:eastAsia="fr-FR"/>
+        </w:rPr>
+        <w:t>' years left until retirement'</w:t>
+      </w:r>
+      <w:r>
+        <w:rPr>
+          <w:rFonts w:ascii="Consolas" w:eastAsia="Times New Roman" w:hAnsi="Consolas" w:cs="Times New Roman"/>
+          <w:color w:val="D4D4D4"/>
+          <w:sz w:val="20"/>
+          <w:szCs w:val="21"/>
+          <w:lang w:val="en-US" w:eastAsia="fr-FR"/>
+        </w:rPr>
+        <w:t>;</w:t>
+      </w:r>
+    </w:p>
+    <w:p>
+      <w:pPr>
+        <w:shd w:val="clear" w:color="auto" w:fill="1E1E1E"/>
+        <w:spacing w:after="0" w:line="285" w:lineRule="atLeast"/>
+        <w:rPr>
+          <w:rFonts w:ascii="Consolas" w:eastAsia="Times New Roman" w:hAnsi="Consolas" w:cs="Times New Roman"/>
+          <w:color w:val="D4D4D4"/>
+          <w:sz w:val="20"/>
+          <w:szCs w:val="21"/>
+          <w:lang w:val="en-US" w:eastAsia="fr-FR"/>
+        </w:rPr>
+      </w:pPr>
+      <w:r>
+        <w:rPr>
+          <w:rFonts w:ascii="Consolas" w:eastAsia="Times New Roman" w:hAnsi="Consolas" w:cs="Times New Roman"/>
+          <w:color w:val="D4D4D4"/>
+          <w:sz w:val="20"/>
+          <w:szCs w:val="21"/>
+          <w:lang w:val="en-US" w:eastAsia="fr-FR"/>
+        </w:rPr>
+        <w:t>    </w:t>
+      </w:r>
+      <w:r>
+        <w:rPr>
+          <w:rFonts w:ascii="Consolas" w:eastAsia="Times New Roman" w:hAnsi="Consolas" w:cs="Times New Roman"/>
+          <w:color w:val="C586C0"/>
+          <w:sz w:val="20"/>
+          <w:szCs w:val="21"/>
+          <w:lang w:val="en-US" w:eastAsia="fr-FR"/>
+        </w:rPr>
+        <w:t>return</w:t>
+      </w:r>
+      <w:r>
+        <w:rPr>
+          <w:rFonts w:ascii="Consolas" w:eastAsia="Times New Roman" w:hAnsi="Consolas" w:cs="Times New Roman"/>
+          <w:color w:val="D4D4D4"/>
+          <w:sz w:val="20"/>
+          <w:szCs w:val="21"/>
+          <w:lang w:val="en-US" w:eastAsia="fr-FR"/>
+        </w:rPr>
+        <w:t> </w:t>
+      </w:r>
+      <w:r>
+        <w:rPr>
+          <w:rFonts w:ascii="Consolas" w:eastAsia="Times New Roman" w:hAnsi="Consolas" w:cs="Times New Roman"/>
+          <w:color w:val="569CD6"/>
+          <w:sz w:val="20"/>
+          <w:szCs w:val="21"/>
+          <w:lang w:val="en-US" w:eastAsia="fr-FR"/>
+        </w:rPr>
+        <w:t>function</w:t>
+      </w:r>
+      <w:r>
+        <w:rPr>
+          <w:rFonts w:ascii="Consolas" w:eastAsia="Times New Roman" w:hAnsi="Consolas" w:cs="Times New Roman"/>
+          <w:color w:val="D4D4D4"/>
+          <w:sz w:val="20"/>
+          <w:szCs w:val="21"/>
+          <w:lang w:val="en-US" w:eastAsia="fr-FR"/>
+        </w:rPr>
+        <w:t>(</w:t>
+      </w:r>
+      <w:proofErr w:type="spellStart"/>
+      <w:r>
+        <w:rPr>
+          <w:rFonts w:ascii="Consolas" w:eastAsia="Times New Roman" w:hAnsi="Consolas" w:cs="Times New Roman"/>
+          <w:color w:val="9CDCFE"/>
+          <w:sz w:val="20"/>
+          <w:szCs w:val="21"/>
+          <w:lang w:val="en-US" w:eastAsia="fr-FR"/>
+        </w:rPr>
+        <w:t>yearOfBirth</w:t>
+      </w:r>
+      <w:proofErr w:type="spellEnd"/>
+      <w:proofErr w:type="gramStart"/>
+      <w:r>
+        <w:rPr>
+          <w:rFonts w:ascii="Consolas" w:eastAsia="Times New Roman" w:hAnsi="Consolas" w:cs="Times New Roman"/>
+          <w:color w:val="D4D4D4"/>
+          <w:sz w:val="20"/>
+          <w:szCs w:val="21"/>
+          <w:lang w:val="en-US" w:eastAsia="fr-FR"/>
+        </w:rPr>
+        <w:t>){</w:t>
+      </w:r>
+      <w:proofErr w:type="gramEnd"/>
+    </w:p>
+    <w:p>
+      <w:pPr>
+        <w:shd w:val="clear" w:color="auto" w:fill="1E1E1E"/>
+        <w:spacing w:after="0" w:line="285" w:lineRule="atLeast"/>
+        <w:rPr>
+          <w:rFonts w:ascii="Consolas" w:eastAsia="Times New Roman" w:hAnsi="Consolas" w:cs="Times New Roman"/>
+          <w:color w:val="D4D4D4"/>
+          <w:sz w:val="20"/>
+          <w:szCs w:val="21"/>
+          <w:lang w:val="en-US" w:eastAsia="fr-FR"/>
+        </w:rPr>
+      </w:pPr>
+      <w:r>
+        <w:rPr>
+          <w:rFonts w:ascii="Consolas" w:eastAsia="Times New Roman" w:hAnsi="Consolas" w:cs="Times New Roman"/>
+          <w:color w:val="D4D4D4"/>
+          <w:sz w:val="20"/>
+          <w:szCs w:val="21"/>
+          <w:lang w:val="en-US" w:eastAsia="fr-FR"/>
+        </w:rPr>
+        <w:t>        </w:t>
+      </w:r>
+      <w:r>
+        <w:rPr>
+          <w:rFonts w:ascii="Consolas" w:eastAsia="Times New Roman" w:hAnsi="Consolas" w:cs="Times New Roman"/>
+          <w:color w:val="569CD6"/>
+          <w:sz w:val="20"/>
+          <w:szCs w:val="21"/>
+          <w:lang w:val="en-US" w:eastAsia="fr-FR"/>
+        </w:rPr>
+        <w:t>var</w:t>
+      </w:r>
+      <w:r>
+        <w:rPr>
+          <w:rFonts w:ascii="Consolas" w:eastAsia="Times New Roman" w:hAnsi="Consolas" w:cs="Times New Roman"/>
+          <w:color w:val="D4D4D4"/>
+          <w:sz w:val="20"/>
+          <w:szCs w:val="21"/>
+          <w:lang w:val="en-US" w:eastAsia="fr-FR"/>
+        </w:rPr>
+        <w:t> </w:t>
+      </w:r>
+      <w:r>
+        <w:rPr>
+          <w:rFonts w:ascii="Consolas" w:eastAsia="Times New Roman" w:hAnsi="Consolas" w:cs="Times New Roman"/>
+          <w:color w:val="9CDCFE"/>
+          <w:sz w:val="20"/>
+          <w:szCs w:val="21"/>
+          <w:lang w:val="en-US" w:eastAsia="fr-FR"/>
+        </w:rPr>
+        <w:t>age</w:t>
+      </w:r>
+      <w:r>
+        <w:rPr>
+          <w:rFonts w:ascii="Consolas" w:eastAsia="Times New Roman" w:hAnsi="Consolas" w:cs="Times New Roman"/>
+          <w:color w:val="D4D4D4"/>
+          <w:sz w:val="20"/>
+          <w:szCs w:val="21"/>
+          <w:lang w:val="en-US" w:eastAsia="fr-FR"/>
+        </w:rPr>
+        <w:t> = </w:t>
+      </w:r>
+      <w:r>
+        <w:rPr>
+          <w:rFonts w:ascii="Consolas" w:eastAsia="Times New Roman" w:hAnsi="Consolas" w:cs="Times New Roman"/>
+          <w:color w:val="B5CEA8"/>
+          <w:sz w:val="20"/>
+          <w:szCs w:val="21"/>
+          <w:lang w:val="en-US" w:eastAsia="fr-FR"/>
+        </w:rPr>
+        <w:t>2019</w:t>
+      </w:r>
+      <w:r>
+        <w:rPr>
+          <w:rFonts w:ascii="Consolas" w:eastAsia="Times New Roman" w:hAnsi="Consolas" w:cs="Times New Roman"/>
+          <w:color w:val="D4D4D4"/>
+          <w:sz w:val="20"/>
+          <w:szCs w:val="21"/>
+          <w:lang w:val="en-US" w:eastAsia="fr-FR"/>
+        </w:rPr>
+        <w:t> - </w:t>
+      </w:r>
+      <w:proofErr w:type="spellStart"/>
+      <w:r>
+        <w:rPr>
+          <w:rFonts w:ascii="Consolas" w:eastAsia="Times New Roman" w:hAnsi="Consolas" w:cs="Times New Roman"/>
+          <w:color w:val="9CDCFE"/>
+          <w:sz w:val="20"/>
+          <w:szCs w:val="21"/>
+          <w:lang w:val="en-US" w:eastAsia="fr-FR"/>
+        </w:rPr>
+        <w:t>yearOfBirth</w:t>
+      </w:r>
+      <w:proofErr w:type="spellEnd"/>
+      <w:r>
+        <w:rPr>
+          <w:rFonts w:ascii="Consolas" w:eastAsia="Times New Roman" w:hAnsi="Consolas" w:cs="Times New Roman"/>
+          <w:color w:val="D4D4D4"/>
+          <w:sz w:val="20"/>
+          <w:szCs w:val="21"/>
+          <w:lang w:val="en-US" w:eastAsia="fr-FR"/>
+        </w:rPr>
+        <w:t>;</w:t>
+      </w:r>
+    </w:p>
+    <w:p>
+      <w:pPr>
+        <w:shd w:val="clear" w:color="auto" w:fill="1E1E1E"/>
+        <w:spacing w:after="0" w:line="285" w:lineRule="atLeast"/>
+        <w:rPr>
+          <w:rFonts w:ascii="Consolas" w:eastAsia="Times New Roman" w:hAnsi="Consolas" w:cs="Times New Roman"/>
+          <w:color w:val="D4D4D4"/>
+          <w:sz w:val="20"/>
+          <w:szCs w:val="21"/>
+          <w:lang w:eastAsia="fr-FR"/>
+        </w:rPr>
+      </w:pPr>
+      <w:r>
+        <w:rPr>
+          <w:rFonts w:ascii="Consolas" w:eastAsia="Times New Roman" w:hAnsi="Consolas" w:cs="Times New Roman"/>
+          <w:color w:val="D4D4D4"/>
+          <w:sz w:val="20"/>
+          <w:szCs w:val="21"/>
+          <w:lang w:val="en-US" w:eastAsia="fr-FR"/>
+        </w:rPr>
+        <w:t>        </w:t>
+      </w:r>
+      <w:r>
+        <w:rPr>
+          <w:rFonts w:ascii="Consolas" w:eastAsia="Times New Roman" w:hAnsi="Consolas" w:cs="Times New Roman"/>
+          <w:color w:val="4EC9B0"/>
+          <w:sz w:val="20"/>
+          <w:szCs w:val="21"/>
+          <w:lang w:eastAsia="fr-FR"/>
+        </w:rPr>
+        <w:t>console</w:t>
+      </w:r>
+      <w:r>
+        <w:rPr>
+          <w:rFonts w:ascii="Consolas" w:eastAsia="Times New Roman" w:hAnsi="Consolas" w:cs="Times New Roman"/>
+          <w:color w:val="D4D4D4"/>
+          <w:sz w:val="20"/>
+          <w:szCs w:val="21"/>
+          <w:lang w:eastAsia="fr-FR"/>
+        </w:rPr>
+        <w:t>.</w:t>
+      </w:r>
+      <w:r>
+        <w:rPr>
+          <w:rFonts w:ascii="Consolas" w:eastAsia="Times New Roman" w:hAnsi="Consolas" w:cs="Times New Roman"/>
+          <w:color w:val="DCDCAA"/>
+          <w:sz w:val="20"/>
+          <w:szCs w:val="21"/>
+          <w:lang w:eastAsia="fr-FR"/>
+        </w:rPr>
+        <w:t>log</w:t>
+      </w:r>
+      <w:r>
+        <w:rPr>
+          <w:rFonts w:ascii="Consolas" w:eastAsia="Times New Roman" w:hAnsi="Consolas" w:cs="Times New Roman"/>
+          <w:color w:val="D4D4D4"/>
+          <w:sz w:val="20"/>
+          <w:szCs w:val="21"/>
+          <w:lang w:eastAsia="fr-FR"/>
+        </w:rPr>
+        <w:t>((</w:t>
+      </w:r>
+      <w:proofErr w:type="spellStart"/>
+      <w:r>
+        <w:rPr>
+          <w:rFonts w:ascii="Consolas" w:eastAsia="Times New Roman" w:hAnsi="Consolas" w:cs="Times New Roman"/>
+          <w:color w:val="9CDCFE"/>
+          <w:sz w:val="20"/>
+          <w:szCs w:val="21"/>
+          <w:lang w:eastAsia="fr-FR"/>
+        </w:rPr>
+        <w:t>retirementAge</w:t>
+      </w:r>
+      <w:r>
+        <w:rPr>
+          <w:rFonts w:ascii="Consolas" w:eastAsia="Times New Roman" w:hAnsi="Consolas" w:cs="Times New Roman"/>
+          <w:color w:val="D4D4D4"/>
+          <w:sz w:val="20"/>
+          <w:szCs w:val="21"/>
+          <w:lang w:eastAsia="fr-FR"/>
+        </w:rPr>
+        <w:t>-</w:t>
+      </w:r>
+      <w:r>
+        <w:rPr>
+          <w:rFonts w:ascii="Consolas" w:eastAsia="Times New Roman" w:hAnsi="Consolas" w:cs="Times New Roman"/>
+          <w:color w:val="9CDCFE"/>
+          <w:sz w:val="20"/>
+          <w:szCs w:val="21"/>
+          <w:lang w:eastAsia="fr-FR"/>
+        </w:rPr>
+        <w:t>age</w:t>
+      </w:r>
+      <w:proofErr w:type="spellEnd"/>
+      <w:r>
+        <w:rPr>
+          <w:rFonts w:ascii="Consolas" w:eastAsia="Times New Roman" w:hAnsi="Consolas" w:cs="Times New Roman"/>
+          <w:color w:val="D4D4D4"/>
+          <w:sz w:val="20"/>
+          <w:szCs w:val="21"/>
+          <w:lang w:eastAsia="fr-FR"/>
+        </w:rPr>
+        <w:t>) + </w:t>
+      </w:r>
+      <w:r>
+        <w:rPr>
+          <w:rFonts w:ascii="Consolas" w:eastAsia="Times New Roman" w:hAnsi="Consolas" w:cs="Times New Roman"/>
+          <w:color w:val="9CDCFE"/>
+          <w:sz w:val="20"/>
+          <w:szCs w:val="21"/>
+          <w:lang w:eastAsia="fr-FR"/>
+        </w:rPr>
+        <w:t>a</w:t>
+      </w:r>
+      <w:proofErr w:type="gramStart"/>
+      <w:r>
+        <w:rPr>
+          <w:rFonts w:ascii="Consolas" w:eastAsia="Times New Roman" w:hAnsi="Consolas" w:cs="Times New Roman"/>
+          <w:color w:val="D4D4D4"/>
+          <w:sz w:val="20"/>
+          <w:szCs w:val="21"/>
+          <w:lang w:eastAsia="fr-FR"/>
+        </w:rPr>
+        <w:t>);</w:t>
+      </w:r>
+      <w:proofErr w:type="gramEnd"/>
+    </w:p>
+    <w:p>
+      <w:pPr>
+        <w:shd w:val="clear" w:color="auto" w:fill="1E1E1E"/>
+        <w:spacing w:after="0" w:line="285" w:lineRule="atLeast"/>
+        <w:rPr>
+          <w:rFonts w:ascii="Consolas" w:eastAsia="Times New Roman" w:hAnsi="Consolas" w:cs="Times New Roman"/>
+          <w:color w:val="D4D4D4"/>
+          <w:sz w:val="20"/>
+          <w:szCs w:val="21"/>
+          <w:lang w:eastAsia="fr-FR"/>
+        </w:rPr>
+      </w:pPr>
+      <w:r>
+        <w:rPr>
+          <w:rFonts w:ascii="Consolas" w:eastAsia="Times New Roman" w:hAnsi="Consolas" w:cs="Times New Roman"/>
+          <w:color w:val="D4D4D4"/>
+          <w:sz w:val="20"/>
+          <w:szCs w:val="21"/>
+          <w:lang w:eastAsia="fr-FR"/>
+        </w:rPr>
+        <w:t>    }</w:t>
+      </w:r>
+    </w:p>
+    <w:p>
+      <w:pPr>
+        <w:shd w:val="clear" w:color="auto" w:fill="1E1E1E"/>
+        <w:spacing w:after="0" w:line="285" w:lineRule="atLeast"/>
+        <w:rPr>
+          <w:rFonts w:ascii="Consolas" w:eastAsia="Times New Roman" w:hAnsi="Consolas" w:cs="Times New Roman"/>
+          <w:color w:val="D4D4D4"/>
+          <w:sz w:val="20"/>
+          <w:szCs w:val="21"/>
+          <w:lang w:eastAsia="fr-FR"/>
+        </w:rPr>
+      </w:pPr>
+      <w:r>
+        <w:rPr>
+          <w:rFonts w:ascii="Consolas" w:eastAsia="Times New Roman" w:hAnsi="Consolas" w:cs="Times New Roman"/>
+          <w:color w:val="D4D4D4"/>
+          <w:sz w:val="20"/>
+          <w:szCs w:val="21"/>
+          <w:lang w:eastAsia="fr-FR"/>
+        </w:rPr>
+        <w:t>}</w:t>
+      </w:r>
+    </w:p>
+    <w:p>
+      <w:pPr>
+        <w:shd w:val="clear" w:color="auto" w:fill="1E1E1E"/>
+        <w:spacing w:after="240" w:line="285" w:lineRule="atLeast"/>
+        <w:rPr>
+          <w:rFonts w:ascii="Consolas" w:eastAsia="Times New Roman" w:hAnsi="Consolas" w:cs="Times New Roman"/>
+          <w:color w:val="D4D4D4"/>
+          <w:sz w:val="20"/>
+          <w:szCs w:val="21"/>
+          <w:lang w:eastAsia="fr-FR"/>
+        </w:rPr>
+      </w:pPr>
+    </w:p>
+    <w:p>
+      <w:pPr>
+        <w:shd w:val="clear" w:color="auto" w:fill="1E1E1E"/>
+        <w:spacing w:after="0" w:line="285" w:lineRule="atLeast"/>
+        <w:rPr>
+          <w:rFonts w:ascii="Consolas" w:eastAsia="Times New Roman" w:hAnsi="Consolas" w:cs="Times New Roman"/>
+          <w:color w:val="D4D4D4"/>
+          <w:sz w:val="20"/>
+          <w:szCs w:val="21"/>
+          <w:lang w:eastAsia="fr-FR"/>
+        </w:rPr>
+      </w:pPr>
+      <w:proofErr w:type="gramStart"/>
+      <w:r>
+        <w:rPr>
+          <w:rFonts w:ascii="Consolas" w:eastAsia="Times New Roman" w:hAnsi="Consolas" w:cs="Times New Roman"/>
+          <w:color w:val="569CD6"/>
+          <w:sz w:val="20"/>
+          <w:szCs w:val="21"/>
+          <w:lang w:eastAsia="fr-FR"/>
+        </w:rPr>
+        <w:t>var</w:t>
+      </w:r>
+      <w:proofErr w:type="gramEnd"/>
+      <w:r>
+        <w:rPr>
+          <w:rFonts w:ascii="Consolas" w:eastAsia="Times New Roman" w:hAnsi="Consolas" w:cs="Times New Roman"/>
+          <w:color w:val="D4D4D4"/>
+          <w:sz w:val="20"/>
+          <w:szCs w:val="21"/>
+          <w:lang w:eastAsia="fr-FR"/>
+        </w:rPr>
+        <w:t> </w:t>
+      </w:r>
+      <w:proofErr w:type="spellStart"/>
+      <w:r>
+        <w:rPr>
+          <w:rFonts w:ascii="Consolas" w:eastAsia="Times New Roman" w:hAnsi="Consolas" w:cs="Times New Roman"/>
+          <w:color w:val="9CDCFE"/>
+          <w:sz w:val="20"/>
+          <w:szCs w:val="21"/>
+          <w:lang w:eastAsia="fr-FR"/>
+        </w:rPr>
+        <w:t>retirementUS</w:t>
+      </w:r>
+      <w:proofErr w:type="spellEnd"/>
+      <w:r>
+        <w:rPr>
+          <w:rFonts w:ascii="Consolas" w:eastAsia="Times New Roman" w:hAnsi="Consolas" w:cs="Times New Roman"/>
+          <w:color w:val="D4D4D4"/>
+          <w:sz w:val="20"/>
+          <w:szCs w:val="21"/>
+          <w:lang w:eastAsia="fr-FR"/>
+        </w:rPr>
+        <w:t> = </w:t>
+      </w:r>
+      <w:r>
+        <w:rPr>
+          <w:rFonts w:ascii="Consolas" w:eastAsia="Times New Roman" w:hAnsi="Consolas" w:cs="Times New Roman"/>
+          <w:color w:val="DCDCAA"/>
+          <w:sz w:val="20"/>
+          <w:szCs w:val="21"/>
+          <w:lang w:eastAsia="fr-FR"/>
+        </w:rPr>
+        <w:t>retirement</w:t>
+      </w:r>
+      <w:r>
+        <w:rPr>
+          <w:rFonts w:ascii="Consolas" w:eastAsia="Times New Roman" w:hAnsi="Consolas" w:cs="Times New Roman"/>
+          <w:color w:val="D4D4D4"/>
+          <w:sz w:val="20"/>
+          <w:szCs w:val="21"/>
+          <w:lang w:eastAsia="fr-FR"/>
+        </w:rPr>
+        <w:t>(</w:t>
+      </w:r>
+      <w:r>
+        <w:rPr>
+          <w:rFonts w:ascii="Consolas" w:eastAsia="Times New Roman" w:hAnsi="Consolas" w:cs="Times New Roman"/>
+          <w:color w:val="B5CEA8"/>
+          <w:sz w:val="20"/>
+          <w:szCs w:val="21"/>
+          <w:lang w:eastAsia="fr-FR"/>
+        </w:rPr>
+        <w:t>60</w:t>
+      </w:r>
+      <w:r>
+        <w:rPr>
+          <w:rFonts w:ascii="Consolas" w:eastAsia="Times New Roman" w:hAnsi="Consolas" w:cs="Times New Roman"/>
+          <w:color w:val="D4D4D4"/>
+          <w:sz w:val="20"/>
+          <w:szCs w:val="21"/>
+          <w:lang w:eastAsia="fr-FR"/>
+        </w:rPr>
+        <w:t>);</w:t>
+      </w:r>
+    </w:p>
+    <w:p>
+      <w:pPr>
+        <w:shd w:val="clear" w:color="auto" w:fill="1E1E1E"/>
+        <w:spacing w:after="0" w:line="285" w:lineRule="atLeast"/>
+        <w:rPr>
+          <w:rFonts w:ascii="Consolas" w:eastAsia="Times New Roman" w:hAnsi="Consolas" w:cs="Times New Roman"/>
+          <w:color w:val="D4D4D4"/>
+          <w:sz w:val="20"/>
+          <w:szCs w:val="21"/>
+          <w:lang w:eastAsia="fr-FR"/>
+        </w:rPr>
+      </w:pPr>
+      <w:proofErr w:type="spellStart"/>
+      <w:proofErr w:type="gramStart"/>
+      <w:r>
+        <w:rPr>
+          <w:rFonts w:ascii="Consolas" w:eastAsia="Times New Roman" w:hAnsi="Consolas" w:cs="Times New Roman"/>
+          <w:color w:val="DCDCAA"/>
+          <w:sz w:val="20"/>
+          <w:szCs w:val="21"/>
+          <w:lang w:eastAsia="fr-FR"/>
+        </w:rPr>
+        <w:t>retirementUS</w:t>
+      </w:r>
+      <w:proofErr w:type="spellEnd"/>
+      <w:r>
+        <w:rPr>
+          <w:rFonts w:ascii="Consolas" w:eastAsia="Times New Roman" w:hAnsi="Consolas" w:cs="Times New Roman"/>
+          <w:color w:val="D4D4D4"/>
+          <w:sz w:val="20"/>
+          <w:szCs w:val="21"/>
+          <w:lang w:eastAsia="fr-FR"/>
+        </w:rPr>
+        <w:t>(</w:t>
+      </w:r>
+      <w:proofErr w:type="gramEnd"/>
+      <w:r>
+        <w:rPr>
+          <w:rFonts w:ascii="Consolas" w:eastAsia="Times New Roman" w:hAnsi="Consolas" w:cs="Times New Roman"/>
+          <w:color w:val="B5CEA8"/>
+          <w:sz w:val="20"/>
+          <w:szCs w:val="21"/>
+          <w:lang w:eastAsia="fr-FR"/>
+        </w:rPr>
+        <w:t>1996</w:t>
+      </w:r>
+      <w:r>
+        <w:rPr>
+          <w:rFonts w:ascii="Consolas" w:eastAsia="Times New Roman" w:hAnsi="Consolas" w:cs="Times New Roman"/>
+          <w:color w:val="D4D4D4"/>
+          <w:sz w:val="20"/>
+          <w:szCs w:val="21"/>
+          <w:lang w:eastAsia="fr-FR"/>
+        </w:rPr>
+        <w:t>);</w:t>
+      </w:r>
+    </w:p>
+    <w:p>
+      <w:pPr>
+        <w:shd w:val="clear" w:color="auto" w:fill="1E1E1E"/>
+        <w:spacing w:after="0" w:line="285" w:lineRule="atLeast"/>
+        <w:rPr>
+          <w:rFonts w:ascii="Consolas" w:eastAsia="Times New Roman" w:hAnsi="Consolas" w:cs="Times New Roman"/>
+          <w:color w:val="D4D4D4"/>
+          <w:sz w:val="20"/>
+          <w:szCs w:val="21"/>
+          <w:lang w:eastAsia="fr-FR"/>
+        </w:rPr>
+      </w:pPr>
+      <w:r>
+        <w:rPr>
+          <w:rFonts w:ascii="Consolas" w:eastAsia="Times New Roman" w:hAnsi="Consolas" w:cs="Times New Roman"/>
+          <w:color w:val="D4D4D4"/>
+          <w:sz w:val="20"/>
+          <w:szCs w:val="21"/>
+          <w:lang w:eastAsia="fr-FR"/>
+        </w:rPr>
+        <w:t>//</w:t>
+      </w:r>
       <w:bookmarkStart w:id="0" w:name="_GoBack"/>
       <w:bookmarkEnd w:id="0"/>
+      <w:r>
+        <w:rPr>
+          <w:rFonts w:ascii="Consolas" w:eastAsia="Times New Roman" w:hAnsi="Consolas" w:cs="Times New Roman"/>
+          <w:color w:val="D4D4D4"/>
+          <w:sz w:val="20"/>
+          <w:szCs w:val="21"/>
+          <w:lang w:eastAsia="fr-FR"/>
+        </w:rPr>
+        <w:t>or</w:t>
+      </w:r>
+    </w:p>
+    <w:p>
+      <w:pPr>
+        <w:shd w:val="clear" w:color="auto" w:fill="1E1E1E"/>
+        <w:spacing w:after="0" w:line="285" w:lineRule="atLeast"/>
+        <w:rPr>
+          <w:rFonts w:ascii="Consolas" w:eastAsia="Times New Roman" w:hAnsi="Consolas" w:cs="Times New Roman"/>
+          <w:color w:val="D4D4D4"/>
+          <w:sz w:val="20"/>
+          <w:szCs w:val="21"/>
+          <w:lang w:eastAsia="fr-FR"/>
+        </w:rPr>
+      </w:pPr>
+      <w:proofErr w:type="gramStart"/>
+      <w:r>
+        <w:rPr>
+          <w:rFonts w:ascii="Consolas" w:eastAsia="Times New Roman" w:hAnsi="Consolas" w:cs="Times New Roman"/>
+          <w:color w:val="DCDCAA"/>
+          <w:sz w:val="20"/>
+          <w:szCs w:val="21"/>
+          <w:lang w:eastAsia="fr-FR"/>
+        </w:rPr>
+        <w:t>retirement</w:t>
+      </w:r>
+      <w:r>
+        <w:rPr>
+          <w:rFonts w:ascii="Consolas" w:eastAsia="Times New Roman" w:hAnsi="Consolas" w:cs="Times New Roman"/>
+          <w:color w:val="D4D4D4"/>
+          <w:sz w:val="20"/>
+          <w:szCs w:val="21"/>
+          <w:lang w:eastAsia="fr-FR"/>
+        </w:rPr>
+        <w:t>(</w:t>
+      </w:r>
+      <w:proofErr w:type="gramEnd"/>
+      <w:r>
+        <w:rPr>
+          <w:rFonts w:ascii="Consolas" w:eastAsia="Times New Roman" w:hAnsi="Consolas" w:cs="Times New Roman"/>
+          <w:color w:val="B5CEA8"/>
+          <w:sz w:val="20"/>
+          <w:szCs w:val="21"/>
+          <w:lang w:eastAsia="fr-FR"/>
+        </w:rPr>
+        <w:t>60</w:t>
+      </w:r>
+      <w:r>
+        <w:rPr>
+          <w:rFonts w:ascii="Consolas" w:eastAsia="Times New Roman" w:hAnsi="Consolas" w:cs="Times New Roman"/>
+          <w:color w:val="D4D4D4"/>
+          <w:sz w:val="20"/>
+          <w:szCs w:val="21"/>
+          <w:lang w:eastAsia="fr-FR"/>
+        </w:rPr>
+        <w:t>)(</w:t>
+      </w:r>
+      <w:r>
+        <w:rPr>
+          <w:rFonts w:ascii="Consolas" w:eastAsia="Times New Roman" w:hAnsi="Consolas" w:cs="Times New Roman"/>
+          <w:color w:val="B5CEA8"/>
+          <w:sz w:val="20"/>
+          <w:szCs w:val="21"/>
+          <w:lang w:eastAsia="fr-FR"/>
+        </w:rPr>
+        <w:t>1996</w:t>
+      </w:r>
+      <w:r>
+        <w:rPr>
+          <w:rFonts w:ascii="Consolas" w:eastAsia="Times New Roman" w:hAnsi="Consolas" w:cs="Times New Roman"/>
+          <w:color w:val="D4D4D4"/>
+          <w:sz w:val="20"/>
+          <w:szCs w:val="21"/>
+          <w:lang w:eastAsia="fr-FR"/>
+        </w:rPr>
+        <w:t>);</w:t>
+      </w:r>
+    </w:p>
+    <w:p>
+      <w:pPr>
+        <w:spacing w:after="0"/>
+        <w:rPr>
+          <w:rFonts w:ascii="Montserrat" w:hAnsi="Montserrat"/>
+          <w:sz w:val="20"/>
+          <w:lang w:val="en-US"/>
+        </w:rPr>
+      </w:pPr>
     </w:p>
     <w:sectPr>
       <w:pgSz w:w="11906" w:h="16838"/>
